--- a/Documentation/2 Модель ієрархії об'єктів.docx
+++ b/Documentation/2 Модель ієрархії об'єктів.docx
@@ -858,6 +858,7 @@
       <w:r>
         <w:rPr>
           <w:sz w:val="28"/>
+          <w:shd w:val="clear" w:color="auto" w:fill="FF0000"/>
           <w:lang w:val="en-US"/>
         </w:rPr>
         <w:t>S</w:t>
@@ -865,9 +866,17 @@
       <w:r>
         <w:rPr>
           <w:sz w:val="28"/>
-          <w:lang w:val="uk-UA"/>
-        </w:rPr>
-        <w:t>pawn – місце народження привидів.</w:t>
+          <w:shd w:val="clear" w:color="auto" w:fill="FF0000"/>
+          <w:lang w:val="uk-UA"/>
+        </w:rPr>
+        <w:t>pawn</w:t>
+      </w:r>
+      <w:r>
+        <w:rPr>
+          <w:sz w:val="28"/>
+          <w:lang w:val="uk-UA"/>
+        </w:rPr>
+        <w:t xml:space="preserve"> – місце народження привидів.</w:t>
       </w:r>
     </w:p>
     <w:p>
@@ -1372,6 +1381,7 @@
         <w:jc w:val="left"/>
         <w:rPr>
           <w:sz w:val="28"/>
+          <w:lang w:val="uk-UA"/>
         </w:rPr>
       </w:pPr>
       <w:r>
@@ -1395,9 +1405,83 @@
           <w:lang w:val="uk-UA"/>
         </w:rPr>
         <w:t xml:space="preserve"> – додає 1 життя (якщо у Pacman-а максимальна кількість життів, то він не може з'їсти цей бонус).</w:t>
+      </w:r>
+    </w:p>
+    <w:p>
+      <w:pPr>
+        <w:spacing w:line="360" w:lineRule="auto"/>
+        <w:jc w:val="left"/>
+        <w:rPr>
+          <w:sz w:val="28"/>
+          <w:lang w:val="uk-UA"/>
+        </w:rPr>
+      </w:pPr>
+      <w:r>
+        <w:rPr>
+          <w:sz w:val="28"/>
+          <w:lang w:val="uk-UA"/>
+        </w:rPr>
+        <w:t xml:space="preserve">5) </w:t>
+      </w:r>
+      <w:r>
+        <w:rPr>
+          <w:sz w:val="28"/>
+          <w:shd w:val="clear" w:color="auto" w:fill="FF0000"/>
+          <w:lang w:val="uk-UA"/>
+        </w:rPr>
+        <w:t>Бомба</w:t>
+      </w:r>
+      <w:r>
+        <w:rPr>
+          <w:sz w:val="28"/>
+          <w:lang w:val="uk-UA"/>
+        </w:rPr>
+        <w:t xml:space="preserve"> </w:t>
+      </w:r>
+      <w:r>
+        <w:rPr>
+          <w:sz w:val="28"/>
+          <w:lang w:val="uk-UA"/>
+        </w:rPr>
+        <w:t>–</w:t>
+      </w:r>
+      <w:r>
+        <w:rPr>
+          <w:sz w:val="28"/>
+          <w:lang w:val="uk-UA"/>
+        </w:rPr>
+        <w:t xml:space="preserve"> </w:t>
+      </w:r>
+      <w:r>
+        <w:rPr>
+          <w:sz w:val="28"/>
+          <w:lang w:val="uk-UA"/>
+        </w:rPr>
+        <w:t xml:space="preserve">вбиває </w:t>
+      </w:r>
+      <w:r>
+        <w:rPr>
+          <w:sz w:val="28"/>
+          <w:lang w:val="en-US"/>
+        </w:rPr>
+        <w:t>Pacman</w:t>
       </w:r>
       <w:bookmarkStart w:id="0" w:name="_GoBack"/>
       <w:bookmarkEnd w:id="0"/>
+      <w:r>
+        <w:rPr>
+          <w:sz w:val="28"/>
+          <w:lang w:val="uk-UA"/>
+        </w:rPr>
+        <w:t xml:space="preserve">-а або привида, що </w:t>
+      </w:r>
+      <w:r>
+        <w:rPr>
+          <w:sz w:val="28"/>
+          <w:lang w:val="uk-UA"/>
+        </w:rPr>
+        <w:t>торкається її</w:t>
+      </w:r>
     </w:p>
     <w:p>
       <w:pPr>
@@ -8610,7 +8694,7 @@
 </file>
 
 <file path=customXml/itemProps1.xml><?xml version="1.0" encoding="utf-8"?>
-<ds:datastoreItem xmlns:ds="http://schemas.openxmlformats.org/officeDocument/2006/customXml" ds:itemID="{CAD2C095-75D3-4C62-A229-71F1199523F9}">
+<ds:datastoreItem xmlns:ds="http://schemas.openxmlformats.org/officeDocument/2006/customXml" ds:itemID="{30D4CA1F-A6B6-4D0A-8B36-E93C2B6E8A65}">
   <ds:schemaRefs>
     <ds:schemaRef ds:uri="http://schemas.openxmlformats.org/officeDocument/2006/bibliography"/>
   </ds:schemaRefs>

--- a/Documentation/2 Модель ієрархії об'єктів.docx
+++ b/Documentation/2 Модель ієрархії об'єктів.docx
@@ -568,7 +568,7 @@
           <w:szCs w:val="28"/>
           <w:lang w:val="uk-UA" w:eastAsia="uk-UA"/>
         </w:rPr>
-        <w:t>1</w:t>
+        <w:t>2</w:t>
       </w:r>
     </w:p>
     <w:p>
@@ -763,13 +763,14 @@
           <w:sz w:val="28"/>
           <w:lang w:val="uk-UA"/>
         </w:rPr>
-        <w:t>Опис задачі</w:t>
+        <w:t>Формальне описання</w:t>
       </w:r>
     </w:p>
     <w:p>
       <w:pPr>
+        <w:pStyle w:val="ListParagraph"/>
         <w:spacing w:line="360" w:lineRule="auto"/>
-        <w:ind w:firstLine="540"/>
+        <w:ind w:left="502" w:firstLine="0"/>
         <w:jc w:val="left"/>
         <w:rPr>
           <w:sz w:val="28"/>
@@ -778,111 +779,31 @@
       </w:pPr>
       <w:r>
         <w:rPr>
-          <w:sz w:val="28"/>
-          <w:lang w:val="uk-UA"/>
-        </w:rPr>
-        <w:t>К</w:t>
-      </w:r>
-      <w:r>
-        <w:rPr>
-          <w:sz w:val="28"/>
-          <w:lang w:val="uk-UA"/>
-        </w:rPr>
-        <w:t>омп’</w:t>
-      </w:r>
-      <w:r>
-        <w:rPr>
-          <w:sz w:val="28"/>
-          <w:lang w:val="uk-UA"/>
-        </w:rPr>
-        <w:t>ютерна</w:t>
-      </w:r>
-      <w:r>
-        <w:rPr>
-          <w:sz w:val="28"/>
-          <w:lang w:val="uk-UA"/>
-        </w:rPr>
-        <w:t xml:space="preserve"> </w:t>
-      </w:r>
-      <w:r>
-        <w:rPr>
-          <w:sz w:val="28"/>
-          <w:lang w:val="uk-UA"/>
-        </w:rPr>
-        <w:t xml:space="preserve">гра </w:t>
-      </w:r>
-      <w:r>
-        <w:rPr>
           <w:b/>
           <w:sz w:val="28"/>
-          <w:lang w:val="uk-UA"/>
-        </w:rPr>
-        <w:t>«Pacman»</w:t>
-      </w:r>
-      <w:r>
-        <w:rPr>
-          <w:sz w:val="28"/>
-          <w:lang w:val="uk-UA"/>
-        </w:rPr>
-        <w:t xml:space="preserve"> що</w:t>
-      </w:r>
-      <w:r>
-        <w:rPr>
-          <w:sz w:val="28"/>
-          <w:lang w:val="uk-UA"/>
-        </w:rPr>
-        <w:t xml:space="preserve"> складається з </w:t>
-      </w:r>
-      <w:r>
-        <w:rPr>
-          <w:sz w:val="28"/>
-          <w:shd w:val="clear" w:color="auto" w:fill="FF0000"/>
-          <w:lang w:val="uk-UA"/>
-        </w:rPr>
-        <w:t>ігрового поля</w:t>
-      </w:r>
-      <w:r>
-        <w:rPr>
-          <w:sz w:val="28"/>
-          <w:lang w:val="uk-UA"/>
-        </w:rPr>
-        <w:t>, яке являє собою прямокутну область у вигляді лабіринту, на якій знаходяться точки, Pacman, привиди і бон</w:t>
-      </w:r>
-      <w:r>
-        <w:rPr>
-          <w:sz w:val="28"/>
-          <w:lang w:val="uk-UA"/>
-        </w:rPr>
-        <w:t xml:space="preserve">уси. Також на полі знаходиться </w:t>
-      </w:r>
-      <w:r>
-        <w:rPr>
-          <w:sz w:val="28"/>
-          <w:shd w:val="clear" w:color="auto" w:fill="FF0000"/>
           <w:lang w:val="en-US"/>
         </w:rPr>
-        <w:t>S</w:t>
-      </w:r>
-      <w:r>
-        <w:rPr>
-          <w:sz w:val="28"/>
-          <w:shd w:val="clear" w:color="auto" w:fill="FF0000"/>
-          <w:lang w:val="uk-UA"/>
-        </w:rPr>
-        <w:t>pawn</w:t>
-      </w:r>
-      <w:r>
-        <w:rPr>
-          <w:sz w:val="28"/>
-          <w:lang w:val="uk-UA"/>
-        </w:rPr>
-        <w:t xml:space="preserve"> – місце народження привидів.</w:t>
+        <w:t>PacmanGame</w:t>
+      </w:r>
+      <w:r>
+        <w:rPr>
+          <w:sz w:val="28"/>
+        </w:rPr>
+        <w:t xml:space="preserve"> – </w:t>
+      </w:r>
+      <w:r>
+        <w:rPr>
+          <w:sz w:val="28"/>
+          <w:lang w:val="uk-UA"/>
+        </w:rPr>
+        <w:t>головний об’єкт, що керує основними процесами гри.</w:t>
       </w:r>
     </w:p>
     <w:p>
       <w:pPr>
+        <w:pStyle w:val="ListParagraph"/>
         <w:spacing w:line="360" w:lineRule="auto"/>
-        <w:ind w:firstLine="540"/>
+        <w:ind w:left="502" w:firstLine="0"/>
         <w:jc w:val="left"/>
         <w:rPr>
           <w:sz w:val="28"/>
@@ -892,44 +813,67 @@
       <w:r>
         <w:rPr>
           <w:sz w:val="28"/>
-          <w:lang w:val="uk-UA"/>
-        </w:rPr>
-        <w:t>Поруч з</w:t>
-      </w:r>
-      <w:r>
-        <w:rPr>
-          <w:sz w:val="28"/>
-          <w:lang w:val="uk-UA"/>
-        </w:rPr>
-        <w:t xml:space="preserve"> поле</w:t>
-      </w:r>
-      <w:r>
-        <w:rPr>
-          <w:sz w:val="28"/>
-          <w:lang w:val="uk-UA"/>
-        </w:rPr>
-        <w:t xml:space="preserve">м знаходиться </w:t>
-      </w:r>
-      <w:r>
-        <w:rPr>
-          <w:sz w:val="28"/>
-          <w:shd w:val="clear" w:color="auto" w:fill="FF0000"/>
-          <w:lang w:val="uk-UA"/>
-        </w:rPr>
-        <w:t>інформація про гру</w:t>
-      </w:r>
-      <w:r>
-        <w:rPr>
-          <w:sz w:val="28"/>
-          <w:lang w:val="uk-UA"/>
-        </w:rPr>
-        <w:t xml:space="preserve"> (рахунок, кількість життів, рівень).</w:t>
+          <w:lang w:val="en-US"/>
+        </w:rPr>
+        <w:t>PacmanGame</w:t>
+      </w:r>
+      <w:r>
+        <w:rPr>
+          <w:sz w:val="28"/>
+          <w:lang w:val="uk-UA"/>
+        </w:rPr>
+        <w:t xml:space="preserve"> </w:t>
+      </w:r>
+      <w:r>
+        <w:rPr>
+          <w:sz w:val="28"/>
+          <w:lang w:val="uk-UA"/>
+        </w:rPr>
+        <w:t xml:space="preserve">вміщую у собі об’єкти </w:t>
+      </w:r>
+      <w:r>
+        <w:rPr>
+          <w:b/>
+          <w:sz w:val="28"/>
+          <w:lang w:val="en-US"/>
+        </w:rPr>
+        <w:t>Menu</w:t>
+      </w:r>
+      <w:r>
+        <w:rPr>
+          <w:sz w:val="28"/>
+          <w:lang w:val="uk-UA"/>
+        </w:rPr>
+        <w:t xml:space="preserve"> (меню гри) та</w:t>
+      </w:r>
+      <w:r>
+        <w:rPr>
+          <w:sz w:val="28"/>
+          <w:lang w:val="uk-UA"/>
+        </w:rPr>
+        <w:t xml:space="preserve"> </w:t>
+      </w:r>
+      <w:r>
+        <w:rPr>
+          <w:b/>
+          <w:sz w:val="28"/>
+          <w:lang w:val="en-US"/>
+        </w:rPr>
+        <w:t>LevelManager</w:t>
+      </w:r>
+      <w:r>
+        <w:rPr>
+          <w:sz w:val="28"/>
+          <w:lang w:val="uk-UA"/>
+        </w:rPr>
+        <w:t>.</w:t>
       </w:r>
     </w:p>
     <w:p>
       <w:pPr>
+        <w:pStyle w:val="ListParagraph"/>
         <w:spacing w:line="360" w:lineRule="auto"/>
-        <w:ind w:firstLine="540"/>
+        <w:ind w:left="502" w:firstLine="0"/>
         <w:jc w:val="left"/>
         <w:rPr>
           <w:sz w:val="28"/>
@@ -939,548 +883,30 @@
       <w:r>
         <w:rPr>
           <w:sz w:val="28"/>
-          <w:shd w:val="clear" w:color="auto" w:fill="FF0000"/>
-          <w:lang w:val="uk-UA"/>
-        </w:rPr>
-        <w:t>Pacman</w:t>
-      </w:r>
-      <w:r>
-        <w:rPr>
-          <w:sz w:val="28"/>
-          <w:lang w:val="uk-UA"/>
-        </w:rPr>
-        <w:t xml:space="preserve"> - головний персонаж (ним управляє гравець). Його завдання</w:t>
-      </w:r>
-      <w:r>
-        <w:rPr>
-          <w:sz w:val="28"/>
-          <w:lang w:val="uk-UA"/>
-        </w:rPr>
-        <w:t xml:space="preserve"> зібрати всі </w:t>
-      </w:r>
-      <w:r>
-        <w:rPr>
-          <w:sz w:val="28"/>
-          <w:lang w:val="uk-UA"/>
-        </w:rPr>
-        <w:t>точки</w:t>
-      </w:r>
-      <w:r>
-        <w:rPr>
-          <w:sz w:val="28"/>
-          <w:lang w:val="uk-UA"/>
-        </w:rPr>
-        <w:t xml:space="preserve"> на полі. Після цього гравець переходить на наступний рівень.</w:t>
-      </w:r>
-      <w:r>
-        <w:rPr>
-          <w:sz w:val="28"/>
-          <w:lang w:val="uk-UA"/>
-        </w:rPr>
-        <w:t xml:space="preserve"> </w:t>
-      </w:r>
-      <w:r>
-        <w:rPr>
-          <w:sz w:val="28"/>
-          <w:lang w:val="uk-UA"/>
-        </w:rPr>
-        <w:t>У гравця є декілька</w:t>
-      </w:r>
-      <w:r>
-        <w:rPr>
-          <w:sz w:val="28"/>
-          <w:lang w:val="uk-UA"/>
-        </w:rPr>
-        <w:t xml:space="preserve"> житті</w:t>
-      </w:r>
-      <w:r>
-        <w:rPr>
-          <w:sz w:val="28"/>
-          <w:lang w:val="uk-UA"/>
-        </w:rPr>
-        <w:t>в</w:t>
-      </w:r>
-      <w:r>
-        <w:rPr>
-          <w:sz w:val="28"/>
-          <w:lang w:val="uk-UA"/>
-        </w:rPr>
-        <w:t>. Коли вони закінчуються, закінчується гра.</w:t>
-      </w:r>
-      <w:r>
-        <w:rPr>
-          <w:sz w:val="28"/>
-          <w:lang w:val="uk-UA"/>
-        </w:rPr>
-        <w:t xml:space="preserve"> </w:t>
-      </w:r>
-    </w:p>
-    <w:p>
-      <w:pPr>
-        <w:spacing w:line="360" w:lineRule="auto"/>
-        <w:ind w:firstLine="540"/>
-        <w:jc w:val="left"/>
-        <w:rPr>
-          <w:sz w:val="28"/>
-          <w:lang w:val="uk-UA"/>
-        </w:rPr>
-      </w:pPr>
-      <w:r>
-        <w:rPr>
-          <w:sz w:val="28"/>
-          <w:shd w:val="clear" w:color="auto" w:fill="FF0000"/>
-          <w:lang w:val="uk-UA"/>
-        </w:rPr>
-        <w:t>Привид</w:t>
-      </w:r>
-      <w:r>
-        <w:rPr>
-          <w:sz w:val="28"/>
-          <w:lang w:val="uk-UA"/>
-        </w:rPr>
-        <w:t xml:space="preserve"> </w:t>
-      </w:r>
-      <w:r>
-        <w:rPr>
-          <w:sz w:val="28"/>
-          <w:lang w:val="uk-UA"/>
-        </w:rPr>
-        <w:t>полює за Pacman-ом</w:t>
-      </w:r>
-      <w:r>
-        <w:rPr>
-          <w:sz w:val="28"/>
-          <w:lang w:val="uk-UA"/>
-        </w:rPr>
-        <w:t xml:space="preserve">. Коли Pacman </w:t>
-      </w:r>
-      <w:r>
-        <w:rPr>
-          <w:sz w:val="28"/>
-          <w:lang w:val="uk-UA"/>
-        </w:rPr>
-        <w:t>торкається привида</w:t>
-      </w:r>
-      <w:r>
-        <w:rPr>
-          <w:sz w:val="28"/>
-          <w:lang w:val="uk-UA"/>
-        </w:rPr>
-        <w:t xml:space="preserve"> – він втрачає 1 життя.</w:t>
-      </w:r>
-    </w:p>
-    <w:p>
-      <w:pPr>
-        <w:spacing w:line="360" w:lineRule="auto"/>
-        <w:ind w:firstLine="540"/>
-        <w:jc w:val="left"/>
-        <w:rPr>
-          <w:sz w:val="28"/>
-          <w:lang w:val="uk-UA"/>
-        </w:rPr>
-      </w:pPr>
-      <w:r>
-        <w:rPr>
-          <w:sz w:val="28"/>
-          <w:shd w:val="clear" w:color="auto" w:fill="FF0000"/>
-          <w:lang w:val="uk-UA"/>
-        </w:rPr>
-        <w:t>Точ</w:t>
-      </w:r>
-      <w:r>
-        <w:rPr>
-          <w:sz w:val="28"/>
-          <w:shd w:val="clear" w:color="auto" w:fill="FF0000"/>
-          <w:lang w:val="uk-UA"/>
-        </w:rPr>
-        <w:t>ки</w:t>
-      </w:r>
-      <w:r>
-        <w:rPr>
-          <w:sz w:val="28"/>
-          <w:lang w:val="uk-UA"/>
-        </w:rPr>
-        <w:t xml:space="preserve"> - </w:t>
-      </w:r>
-      <w:r>
-        <w:rPr>
-          <w:sz w:val="28"/>
-          <w:lang w:val="uk-UA"/>
-        </w:rPr>
-        <w:t>квадрати розміром декілька пікселів</w:t>
-      </w:r>
-      <w:r>
-        <w:rPr>
-          <w:sz w:val="28"/>
-          <w:lang w:val="uk-UA"/>
-        </w:rPr>
-        <w:t>. Коли Pacman торкається</w:t>
-      </w:r>
-      <w:r>
-        <w:rPr>
-          <w:sz w:val="28"/>
-          <w:lang w:val="uk-UA"/>
-        </w:rPr>
-        <w:t xml:space="preserve"> точки</w:t>
-      </w:r>
-      <w:r>
-        <w:rPr>
-          <w:sz w:val="28"/>
-          <w:lang w:val="uk-UA"/>
-        </w:rPr>
-        <w:t>, він її з'їдає</w:t>
-      </w:r>
-      <w:r>
-        <w:rPr>
-          <w:sz w:val="28"/>
-          <w:lang w:val="uk-UA"/>
-        </w:rPr>
-        <w:t>.</w:t>
-      </w:r>
-      <w:r>
-        <w:rPr>
-          <w:sz w:val="28"/>
-          <w:lang w:val="uk-UA"/>
-        </w:rPr>
-        <w:t xml:space="preserve"> При цьому збільшується рахунок.</w:t>
-      </w:r>
-    </w:p>
-    <w:p>
-      <w:pPr>
-        <w:spacing w:line="360" w:lineRule="auto"/>
-        <w:jc w:val="left"/>
-        <w:rPr>
-          <w:sz w:val="28"/>
-          <w:lang w:val="uk-UA"/>
-        </w:rPr>
-      </w:pPr>
-      <w:r>
-        <w:rPr>
-          <w:sz w:val="28"/>
-          <w:shd w:val="clear" w:color="auto" w:fill="FF0000"/>
-          <w:lang w:val="uk-UA"/>
-        </w:rPr>
-        <w:t>Бонуси</w:t>
-      </w:r>
-      <w:r>
-        <w:rPr>
-          <w:sz w:val="28"/>
-          <w:lang w:val="uk-UA"/>
-        </w:rPr>
-        <w:t xml:space="preserve"> – різні об'єкти на полі, які дають Pacman-у (а де</w:t>
-      </w:r>
-      <w:r>
-        <w:rPr>
-          <w:sz w:val="28"/>
-          <w:lang w:val="uk-UA"/>
-        </w:rPr>
-        <w:t>які і привидам) додаткові можливості</w:t>
-      </w:r>
-      <w:r>
-        <w:rPr>
-          <w:sz w:val="28"/>
-          <w:lang w:val="uk-UA"/>
-        </w:rPr>
-        <w:t xml:space="preserve">. </w:t>
-      </w:r>
-    </w:p>
-    <w:p>
-      <w:pPr>
-        <w:spacing w:line="360" w:lineRule="auto"/>
-        <w:jc w:val="left"/>
-        <w:rPr>
-          <w:sz w:val="28"/>
-          <w:lang w:val="uk-UA"/>
-        </w:rPr>
-      </w:pPr>
-      <w:r>
-        <w:rPr>
-          <w:sz w:val="28"/>
-          <w:lang w:val="uk-UA"/>
-        </w:rPr>
-        <w:t>Види бонусів:</w:t>
-      </w:r>
-    </w:p>
-    <w:p>
-      <w:pPr>
-        <w:spacing w:line="360" w:lineRule="auto"/>
-        <w:jc w:val="left"/>
-        <w:rPr>
-          <w:sz w:val="28"/>
-          <w:lang w:val="uk-UA"/>
-        </w:rPr>
-      </w:pPr>
-      <w:r>
-        <w:rPr>
-          <w:sz w:val="28"/>
-          <w:lang w:val="uk-UA"/>
-        </w:rPr>
-        <w:t>1)</w:t>
-      </w:r>
-      <w:r>
-        <w:rPr>
-          <w:sz w:val="28"/>
-          <w:lang w:val="uk-UA"/>
-        </w:rPr>
-        <w:t xml:space="preserve"> </w:t>
-      </w:r>
-      <w:r>
-        <w:rPr>
-          <w:sz w:val="28"/>
-          <w:shd w:val="clear" w:color="auto" w:fill="FF0000"/>
-          <w:lang w:val="uk-UA"/>
-        </w:rPr>
-        <w:t>Велика точка</w:t>
-      </w:r>
-      <w:r>
-        <w:rPr>
-          <w:sz w:val="28"/>
-          <w:lang w:val="uk-UA"/>
-        </w:rPr>
-        <w:t xml:space="preserve"> – це коло розміром в кілька разів менше </w:t>
-      </w:r>
-      <w:r>
-        <w:rPr>
-          <w:sz w:val="28"/>
-          <w:lang w:val="uk-UA"/>
-        </w:rPr>
-        <w:t>Pacman</w:t>
-      </w:r>
-      <w:r>
-        <w:rPr>
-          <w:sz w:val="28"/>
-          <w:lang w:val="uk-UA"/>
-        </w:rPr>
-        <w:t>-а</w:t>
-      </w:r>
-      <w:r>
-        <w:rPr>
-          <w:sz w:val="28"/>
-          <w:lang w:val="uk-UA"/>
-        </w:rPr>
-        <w:t xml:space="preserve">. Коли її з'їдає Pacman, </w:t>
-      </w:r>
-      <w:r>
-        <w:rPr>
-          <w:sz w:val="28"/>
-          <w:lang w:val="uk-UA"/>
-        </w:rPr>
-        <w:t>то</w:t>
-      </w:r>
-      <w:r>
-        <w:rPr>
-          <w:sz w:val="28"/>
-          <w:lang w:val="uk-UA"/>
-        </w:rPr>
-        <w:t xml:space="preserve"> протягом певного часу </w:t>
-      </w:r>
-      <w:r>
-        <w:rPr>
-          <w:sz w:val="28"/>
-          <w:lang w:val="uk-UA"/>
-        </w:rPr>
-        <w:t>він може їсти привидів</w:t>
-      </w:r>
-      <w:r>
-        <w:rPr>
-          <w:sz w:val="28"/>
-          <w:lang w:val="uk-UA"/>
-        </w:rPr>
-        <w:t>.</w:t>
-      </w:r>
-    </w:p>
-    <w:p>
-      <w:pPr>
-        <w:spacing w:line="360" w:lineRule="auto"/>
-        <w:jc w:val="left"/>
-        <w:rPr>
-          <w:sz w:val="28"/>
-          <w:lang w:val="uk-UA"/>
-        </w:rPr>
-      </w:pPr>
-      <w:r>
-        <w:rPr>
-          <w:sz w:val="28"/>
-          <w:lang w:val="uk-UA"/>
-        </w:rPr>
-        <w:t xml:space="preserve">2) </w:t>
-      </w:r>
-      <w:r>
-        <w:rPr>
-          <w:sz w:val="28"/>
-          <w:shd w:val="clear" w:color="auto" w:fill="FF0000"/>
-          <w:lang w:val="uk-UA"/>
-        </w:rPr>
-        <w:t>Уповільнення</w:t>
-      </w:r>
-      <w:r>
-        <w:rPr>
-          <w:sz w:val="28"/>
-          <w:lang w:val="uk-UA"/>
-        </w:rPr>
-        <w:t>. Якщо його з'їдає Pacman, то швидкість всіх привидів зменшується в 2 рази. Якщо ж його з'їдає привид, то зменшується в 2 рази швидкість Pacman-a.</w:t>
-      </w:r>
-    </w:p>
-    <w:p>
-      <w:pPr>
-        <w:spacing w:line="360" w:lineRule="auto"/>
-        <w:jc w:val="left"/>
-        <w:rPr>
-          <w:sz w:val="28"/>
-          <w:lang w:val="uk-UA"/>
-        </w:rPr>
-      </w:pPr>
-      <w:r>
-        <w:rPr>
-          <w:sz w:val="28"/>
-          <w:lang w:val="uk-UA"/>
-        </w:rPr>
-        <w:lastRenderedPageBreak/>
-        <w:t xml:space="preserve">3) </w:t>
-      </w:r>
-      <w:r>
-        <w:rPr>
-          <w:sz w:val="28"/>
-          <w:shd w:val="clear" w:color="auto" w:fill="FF0000"/>
-          <w:lang w:val="uk-UA"/>
-        </w:rPr>
-        <w:t>Маскування</w:t>
-      </w:r>
-      <w:r>
-        <w:rPr>
-          <w:sz w:val="28"/>
-          <w:lang w:val="uk-UA"/>
-        </w:rPr>
-        <w:t>. Коли</w:t>
-      </w:r>
-      <w:r>
-        <w:rPr>
-          <w:sz w:val="28"/>
-          <w:lang w:val="uk-UA"/>
-        </w:rPr>
-        <w:t xml:space="preserve"> Pacman</w:t>
-      </w:r>
-      <w:r>
-        <w:rPr>
-          <w:sz w:val="28"/>
-          <w:lang w:val="uk-UA"/>
-        </w:rPr>
-        <w:t xml:space="preserve"> з’їдає цей бонус</w:t>
-      </w:r>
-      <w:r>
-        <w:rPr>
-          <w:sz w:val="28"/>
-          <w:lang w:val="uk-UA"/>
-        </w:rPr>
-        <w:t>, привиди перестають його бачити (і не можуть з'їсти).</w:t>
-      </w:r>
-    </w:p>
-    <w:p>
-      <w:pPr>
-        <w:spacing w:line="360" w:lineRule="auto"/>
-        <w:jc w:val="left"/>
-        <w:rPr>
-          <w:sz w:val="28"/>
-          <w:lang w:val="uk-UA"/>
-        </w:rPr>
-      </w:pPr>
-      <w:r>
-        <w:rPr>
-          <w:sz w:val="28"/>
-          <w:lang w:val="uk-UA"/>
-        </w:rPr>
-        <w:t xml:space="preserve">4) </w:t>
-      </w:r>
-      <w:r>
-        <w:rPr>
-          <w:sz w:val="28"/>
-          <w:shd w:val="clear" w:color="auto" w:fill="FF0000"/>
-          <w:lang w:val="uk-UA"/>
-        </w:rPr>
-        <w:t>Життя</w:t>
-      </w:r>
-      <w:r>
-        <w:rPr>
-          <w:sz w:val="28"/>
-          <w:lang w:val="uk-UA"/>
-        </w:rPr>
-        <w:t xml:space="preserve"> – додає 1 життя (якщо у Pacman-а максимальна кількість життів, то він не може з'їсти цей бонус).</w:t>
-      </w:r>
-    </w:p>
-    <w:p>
-      <w:pPr>
-        <w:spacing w:line="360" w:lineRule="auto"/>
-        <w:jc w:val="left"/>
-        <w:rPr>
-          <w:sz w:val="28"/>
-          <w:lang w:val="uk-UA"/>
-        </w:rPr>
-      </w:pPr>
-      <w:r>
-        <w:rPr>
-          <w:sz w:val="28"/>
-          <w:lang w:val="uk-UA"/>
-        </w:rPr>
-        <w:t xml:space="preserve">5) </w:t>
-      </w:r>
-      <w:r>
-        <w:rPr>
-          <w:sz w:val="28"/>
-          <w:shd w:val="clear" w:color="auto" w:fill="FF0000"/>
-          <w:lang w:val="uk-UA"/>
-        </w:rPr>
-        <w:t>Бомба</w:t>
-      </w:r>
-      <w:r>
-        <w:rPr>
-          <w:sz w:val="28"/>
-          <w:lang w:val="uk-UA"/>
-        </w:rPr>
-        <w:t xml:space="preserve"> </w:t>
-      </w:r>
-      <w:r>
-        <w:rPr>
-          <w:sz w:val="28"/>
-          <w:lang w:val="uk-UA"/>
-        </w:rPr>
-        <w:t>–</w:t>
-      </w:r>
-      <w:r>
-        <w:rPr>
-          <w:sz w:val="28"/>
-          <w:lang w:val="uk-UA"/>
-        </w:rPr>
-        <w:t xml:space="preserve"> </w:t>
-      </w:r>
-      <w:r>
-        <w:rPr>
-          <w:sz w:val="28"/>
-          <w:lang w:val="uk-UA"/>
-        </w:rPr>
-        <w:t xml:space="preserve">вбиває </w:t>
-      </w:r>
-      <w:r>
-        <w:rPr>
-          <w:sz w:val="28"/>
           <w:lang w:val="en-US"/>
         </w:rPr>
-        <w:t>Pacman</w:t>
-      </w:r>
-      <w:bookmarkStart w:id="0" w:name="_GoBack"/>
-      <w:bookmarkEnd w:id="0"/>
-      <w:r>
-        <w:rPr>
-          <w:sz w:val="28"/>
-          <w:lang w:val="uk-UA"/>
-        </w:rPr>
-        <w:t xml:space="preserve">-а або привида, що </w:t>
-      </w:r>
-      <w:r>
-        <w:rPr>
-          <w:sz w:val="28"/>
-          <w:lang w:val="uk-UA"/>
-        </w:rPr>
-        <w:t>торкається її</w:t>
+        <w:t>LevelManager</w:t>
+      </w:r>
+      <w:r>
+        <w:rPr>
+          <w:sz w:val="28"/>
+          <w:lang w:val="uk-UA"/>
+        </w:rPr>
+        <w:t xml:space="preserve"> містить об’</w:t>
+      </w:r>
+      <w:r>
+        <w:rPr>
+          <w:sz w:val="28"/>
+          <w:lang w:val="uk-UA"/>
+        </w:rPr>
+        <w:t>єкти</w:t>
+      </w:r>
+      <w:r>
+        <w:rPr>
+          <w:sz w:val="28"/>
+          <w:lang w:val="uk-UA"/>
+        </w:rPr>
+        <w:t>:</w:t>
       </w:r>
     </w:p>
     <w:p>
@@ -1488,7 +914,7 @@
         <w:pStyle w:val="ListParagraph"/>
         <w:numPr>
           <w:ilvl w:val="0"/>
-          <w:numId w:val="29"/>
+          <w:numId w:val="31"/>
         </w:numPr>
         <w:spacing w:line="360" w:lineRule="auto"/>
         <w:jc w:val="left"/>
@@ -1499,11 +925,1282 @@
       </w:pPr>
       <w:r>
         <w:rPr>
-          <w:sz w:val="28"/>
-          <w:lang w:val="uk-UA"/>
-        </w:rPr>
-        <w:t>Постановка задачі</w:t>
-      </w:r>
+          <w:b/>
+          <w:sz w:val="28"/>
+          <w:lang w:val="en-US"/>
+        </w:rPr>
+        <w:t>MapParser</w:t>
+      </w:r>
+      <w:r>
+        <w:rPr>
+          <w:sz w:val="28"/>
+          <w:lang w:val="uk-UA"/>
+        </w:rPr>
+        <w:t xml:space="preserve"> </w:t>
+      </w:r>
+      <w:r>
+        <w:rPr>
+          <w:sz w:val="28"/>
+          <w:lang w:val="uk-UA"/>
+        </w:rPr>
+        <w:t xml:space="preserve">- </w:t>
+      </w:r>
+      <w:r>
+        <w:rPr>
+          <w:sz w:val="28"/>
+          <w:lang w:val="uk-UA"/>
+        </w:rPr>
+        <w:t xml:space="preserve">відповідає за </w:t>
+      </w:r>
+      <w:r>
+        <w:rPr>
+          <w:sz w:val="28"/>
+          <w:lang w:val="uk-UA"/>
+        </w:rPr>
+        <w:t>перетворення карти і</w:t>
+      </w:r>
+      <w:r>
+        <w:rPr>
+          <w:sz w:val="28"/>
+          <w:lang w:val="uk-UA"/>
+        </w:rPr>
+        <w:t>грового поля із текстового (або іншого) ви</w:t>
+      </w:r>
+      <w:r>
+        <w:rPr>
+          <w:sz w:val="28"/>
+          <w:lang w:val="uk-UA"/>
+        </w:rPr>
+        <w:t>ду у вид, необхідний грі.</w:t>
+      </w:r>
+    </w:p>
+    <w:p>
+      <w:pPr>
+        <w:pStyle w:val="ListParagraph"/>
+        <w:numPr>
+          <w:ilvl w:val="0"/>
+          <w:numId w:val="31"/>
+        </w:numPr>
+        <w:spacing w:line="360" w:lineRule="auto"/>
+        <w:jc w:val="left"/>
+        <w:rPr>
+          <w:sz w:val="28"/>
+          <w:lang w:val="uk-UA"/>
+        </w:rPr>
+      </w:pPr>
+      <w:r>
+        <w:rPr>
+          <w:sz w:val="28"/>
+          <w:lang w:val="uk-UA"/>
+        </w:rPr>
+        <w:t xml:space="preserve"> </w:t>
+      </w:r>
+      <w:r>
+        <w:rPr>
+          <w:b/>
+          <w:sz w:val="28"/>
+          <w:lang w:val="uk-UA"/>
+        </w:rPr>
+        <w:t>Camera</w:t>
+      </w:r>
+      <w:r>
+        <w:rPr>
+          <w:sz w:val="28"/>
+          <w:lang w:val="uk-UA"/>
+        </w:rPr>
+        <w:t xml:space="preserve"> </w:t>
+      </w:r>
+      <w:r>
+        <w:rPr>
+          <w:sz w:val="28"/>
+          <w:lang w:val="uk-UA"/>
+        </w:rPr>
+        <w:t xml:space="preserve">– частина </w:t>
+      </w:r>
+      <w:r>
+        <w:rPr>
+          <w:sz w:val="28"/>
+          <w:lang w:val="uk-UA"/>
+        </w:rPr>
+        <w:t>ігрового поля, що має відображатись на екрані.</w:t>
+      </w:r>
+    </w:p>
+    <w:p>
+      <w:pPr>
+        <w:pStyle w:val="ListParagraph"/>
+        <w:numPr>
+          <w:ilvl w:val="0"/>
+          <w:numId w:val="31"/>
+        </w:numPr>
+        <w:spacing w:line="360" w:lineRule="auto"/>
+        <w:jc w:val="left"/>
+        <w:rPr>
+          <w:sz w:val="28"/>
+          <w:lang w:val="uk-UA"/>
+        </w:rPr>
+      </w:pPr>
+      <w:r>
+        <w:rPr>
+          <w:b/>
+          <w:sz w:val="28"/>
+          <w:lang w:val="en-US"/>
+        </w:rPr>
+        <w:t>Level</w:t>
+      </w:r>
+      <w:r>
+        <w:rPr>
+          <w:sz w:val="28"/>
+          <w:lang w:val="en-US"/>
+        </w:rPr>
+        <w:t xml:space="preserve"> </w:t>
+      </w:r>
+      <w:r>
+        <w:rPr>
+          <w:sz w:val="28"/>
+          <w:lang w:val="en-US"/>
+        </w:rPr>
+        <w:t xml:space="preserve">– </w:t>
+      </w:r>
+      <w:r>
+        <w:rPr>
+          <w:sz w:val="28"/>
+          <w:lang w:val="uk-UA"/>
+        </w:rPr>
+        <w:t>безпосередньо рівень гри</w:t>
+      </w:r>
+      <w:r>
+        <w:rPr>
+          <w:sz w:val="28"/>
+          <w:lang w:val="uk-UA"/>
+        </w:rPr>
+        <w:t>.</w:t>
+      </w:r>
+    </w:p>
+    <w:p>
+      <w:pPr>
+        <w:pStyle w:val="ListParagraph"/>
+        <w:numPr>
+          <w:ilvl w:val="0"/>
+          <w:numId w:val="31"/>
+        </w:numPr>
+        <w:spacing w:line="360" w:lineRule="auto"/>
+        <w:jc w:val="left"/>
+        <w:rPr>
+          <w:sz w:val="28"/>
+          <w:lang w:val="uk-UA"/>
+        </w:rPr>
+      </w:pPr>
+      <w:r>
+        <w:rPr>
+          <w:b/>
+          <w:sz w:val="28"/>
+          <w:lang w:val="en-US"/>
+        </w:rPr>
+        <w:t>GameOverlay</w:t>
+      </w:r>
+      <w:r>
+        <w:rPr>
+          <w:b/>
+          <w:sz w:val="28"/>
+          <w:lang w:val="uk-UA"/>
+        </w:rPr>
+        <w:t xml:space="preserve"> – </w:t>
+      </w:r>
+      <w:r>
+        <w:rPr>
+          <w:sz w:val="28"/>
+          <w:lang w:val="uk-UA"/>
+        </w:rPr>
+        <w:t>відповідає за відображення інформації про стан гри</w:t>
+      </w:r>
+      <w:r>
+        <w:rPr>
+          <w:b/>
+          <w:sz w:val="28"/>
+          <w:lang w:val="uk-UA"/>
+        </w:rPr>
+        <w:t xml:space="preserve"> </w:t>
+      </w:r>
+      <w:r>
+        <w:rPr>
+          <w:sz w:val="28"/>
+          <w:lang w:val="uk-UA"/>
+        </w:rPr>
+        <w:t>(агрегація)</w:t>
+      </w:r>
+    </w:p>
+    <w:p>
+      <w:pPr>
+        <w:pStyle w:val="ListParagraph"/>
+        <w:spacing w:line="360" w:lineRule="auto"/>
+        <w:ind w:left="0" w:firstLine="540"/>
+        <w:jc w:val="left"/>
+        <w:rPr>
+          <w:sz w:val="28"/>
+          <w:lang w:val="uk-UA"/>
+        </w:rPr>
+      </w:pPr>
+      <w:r>
+        <w:rPr>
+          <w:b/>
+          <w:sz w:val="28"/>
+          <w:lang w:val="en-US"/>
+        </w:rPr>
+        <w:t>Render</w:t>
+      </w:r>
+      <w:r>
+        <w:rPr>
+          <w:sz w:val="28"/>
+        </w:rPr>
+        <w:t xml:space="preserve"> – </w:t>
+      </w:r>
+      <w:r>
+        <w:rPr>
+          <w:sz w:val="28"/>
+          <w:lang w:val="uk-UA"/>
+        </w:rPr>
+        <w:t xml:space="preserve">відповідає за відображення гри на екрані. Використовується (як агрегація) у об’єктах: </w:t>
+      </w:r>
+      <w:r>
+        <w:rPr>
+          <w:sz w:val="28"/>
+          <w:lang w:val="en-US"/>
+        </w:rPr>
+        <w:t>Menu</w:t>
+      </w:r>
+      <w:r>
+        <w:rPr>
+          <w:sz w:val="28"/>
+          <w:lang w:val="uk-UA"/>
+        </w:rPr>
+        <w:t xml:space="preserve">, </w:t>
+      </w:r>
+      <w:r>
+        <w:rPr>
+          <w:sz w:val="28"/>
+          <w:lang w:val="en-US"/>
+        </w:rPr>
+        <w:t>GameOverlay</w:t>
+      </w:r>
+      <w:r>
+        <w:rPr>
+          <w:sz w:val="28"/>
+          <w:lang w:val="uk-UA"/>
+        </w:rPr>
+        <w:t xml:space="preserve">, </w:t>
+      </w:r>
+      <w:r>
+        <w:rPr>
+          <w:sz w:val="28"/>
+          <w:lang w:val="en-US"/>
+        </w:rPr>
+        <w:t>LevelManager</w:t>
+      </w:r>
+      <w:r>
+        <w:rPr>
+          <w:sz w:val="28"/>
+          <w:lang w:val="uk-UA"/>
+        </w:rPr>
+        <w:t>.</w:t>
+      </w:r>
+    </w:p>
+    <w:p>
+      <w:pPr>
+        <w:pStyle w:val="ListParagraph"/>
+        <w:spacing w:line="360" w:lineRule="auto"/>
+        <w:ind w:left="0" w:firstLine="540"/>
+        <w:jc w:val="left"/>
+        <w:rPr>
+          <w:sz w:val="28"/>
+        </w:rPr>
+      </w:pPr>
+      <w:r>
+        <w:rPr>
+          <w:sz w:val="28"/>
+          <w:lang w:val="en-US"/>
+        </w:rPr>
+        <w:t>Level</w:t>
+      </w:r>
+      <w:r>
+        <w:rPr>
+          <w:sz w:val="28"/>
+          <w:lang w:val="uk-UA"/>
+        </w:rPr>
+        <w:t xml:space="preserve"> включає</w:t>
+      </w:r>
+      <w:r>
+        <w:rPr>
+          <w:sz w:val="28"/>
+        </w:rPr>
+        <w:t>:</w:t>
+      </w:r>
+    </w:p>
+    <w:p>
+      <w:pPr>
+        <w:pStyle w:val="ListParagraph"/>
+        <w:numPr>
+          <w:ilvl w:val="0"/>
+          <w:numId w:val="31"/>
+        </w:numPr>
+        <w:spacing w:line="360" w:lineRule="auto"/>
+        <w:jc w:val="left"/>
+        <w:rPr>
+          <w:sz w:val="28"/>
+          <w:lang w:val="uk-UA"/>
+        </w:rPr>
+      </w:pPr>
+      <w:r>
+        <w:rPr>
+          <w:b/>
+          <w:sz w:val="28"/>
+          <w:lang w:val="en-US"/>
+        </w:rPr>
+        <w:t>Player</w:t>
+      </w:r>
+      <w:r>
+        <w:rPr>
+          <w:sz w:val="28"/>
+          <w:lang w:val="en-US"/>
+        </w:rPr>
+        <w:t xml:space="preserve"> (</w:t>
+      </w:r>
+      <w:r>
+        <w:rPr>
+          <w:sz w:val="28"/>
+          <w:lang w:val="uk-UA"/>
+        </w:rPr>
+        <w:t>агрегація</w:t>
+      </w:r>
+      <w:r>
+        <w:rPr>
+          <w:sz w:val="28"/>
+          <w:lang w:val="en-US"/>
+        </w:rPr>
+        <w:t>)</w:t>
+      </w:r>
+    </w:p>
+    <w:p>
+      <w:pPr>
+        <w:pStyle w:val="ListParagraph"/>
+        <w:numPr>
+          <w:ilvl w:val="0"/>
+          <w:numId w:val="31"/>
+        </w:numPr>
+        <w:spacing w:line="360" w:lineRule="auto"/>
+        <w:jc w:val="left"/>
+        <w:rPr>
+          <w:sz w:val="28"/>
+          <w:lang w:val="uk-UA"/>
+        </w:rPr>
+      </w:pPr>
+      <w:r>
+        <w:rPr>
+          <w:b/>
+          <w:sz w:val="28"/>
+          <w:lang w:val="en-US"/>
+        </w:rPr>
+        <w:t xml:space="preserve">GameArea – </w:t>
+      </w:r>
+      <w:r>
+        <w:rPr>
+          <w:sz w:val="28"/>
+          <w:lang w:val="uk-UA"/>
+        </w:rPr>
+        <w:t>ігрове поле гри.</w:t>
+      </w:r>
+    </w:p>
+    <w:p>
+      <w:pPr>
+        <w:spacing w:line="360" w:lineRule="auto"/>
+        <w:jc w:val="left"/>
+        <w:rPr>
+          <w:sz w:val="28"/>
+          <w:lang w:val="uk-UA"/>
+        </w:rPr>
+      </w:pPr>
+      <w:r>
+        <w:rPr>
+          <w:sz w:val="28"/>
+          <w:lang w:val="en-US"/>
+        </w:rPr>
+        <w:t>GameArea</w:t>
+      </w:r>
+      <w:r>
+        <w:rPr>
+          <w:sz w:val="28"/>
+          <w:lang w:val="uk-UA"/>
+        </w:rPr>
+        <w:t xml:space="preserve"> </w:t>
+      </w:r>
+      <w:r>
+        <w:rPr>
+          <w:sz w:val="28"/>
+          <w:lang w:val="uk-UA"/>
+        </w:rPr>
+        <w:t xml:space="preserve">включає менеджер зіткнень </w:t>
+      </w:r>
+      <w:r>
+        <w:rPr>
+          <w:sz w:val="28"/>
+          <w:lang w:val="en-US"/>
+        </w:rPr>
+        <w:t>Collision</w:t>
+      </w:r>
+      <w:r>
+        <w:rPr>
+          <w:sz w:val="28"/>
+          <w:lang w:val="uk-UA"/>
+        </w:rPr>
+        <w:t xml:space="preserve"> </w:t>
+      </w:r>
+      <w:r>
+        <w:rPr>
+          <w:sz w:val="28"/>
+          <w:lang w:val="uk-UA"/>
+        </w:rPr>
+        <w:t>(агрегація),</w:t>
+      </w:r>
+      <w:r>
+        <w:rPr>
+          <w:sz w:val="28"/>
+          <w:lang w:val="uk-UA"/>
+        </w:rPr>
+        <w:t xml:space="preserve"> так складається з об’єктів гри: </w:t>
+      </w:r>
+      <w:r>
+        <w:rPr>
+          <w:b/>
+          <w:sz w:val="28"/>
+          <w:lang w:val="en-US"/>
+        </w:rPr>
+        <w:t>Object</w:t>
+      </w:r>
+      <w:r>
+        <w:rPr>
+          <w:sz w:val="28"/>
+          <w:lang w:val="uk-UA"/>
+        </w:rPr>
+        <w:t>.</w:t>
+      </w:r>
+    </w:p>
+    <w:p>
+      <w:pPr>
+        <w:spacing w:line="360" w:lineRule="auto"/>
+        <w:jc w:val="left"/>
+        <w:rPr>
+          <w:sz w:val="28"/>
+          <w:lang w:val="uk-UA"/>
+        </w:rPr>
+      </w:pPr>
+      <w:r>
+        <w:rPr>
+          <w:sz w:val="28"/>
+          <w:lang w:val="en-US"/>
+        </w:rPr>
+        <w:t>Object</w:t>
+      </w:r>
+      <w:r>
+        <w:rPr>
+          <w:sz w:val="28"/>
+          <w:lang w:val="uk-UA"/>
+        </w:rPr>
+        <w:t xml:space="preserve"> – </w:t>
+      </w:r>
+      <w:r>
+        <w:rPr>
+          <w:sz w:val="28"/>
+          <w:lang w:val="uk-UA"/>
+        </w:rPr>
+        <w:t xml:space="preserve">об’єкт гри. Кожен об’єкт гри наслідує від </w:t>
+      </w:r>
+      <w:r>
+        <w:rPr>
+          <w:b/>
+          <w:sz w:val="28"/>
+          <w:lang w:val="en-US"/>
+        </w:rPr>
+        <w:t>Rect</w:t>
+      </w:r>
+      <w:r>
+        <w:rPr>
+          <w:sz w:val="28"/>
+          <w:lang w:val="uk-UA"/>
+        </w:rPr>
+        <w:t xml:space="preserve"> (</w:t>
+      </w:r>
+      <w:r>
+        <w:rPr>
+          <w:sz w:val="28"/>
+          <w:lang w:val="uk-UA"/>
+        </w:rPr>
+        <w:t xml:space="preserve">геометричне </w:t>
+      </w:r>
+      <w:r>
+        <w:rPr>
+          <w:sz w:val="28"/>
+          <w:lang w:val="uk-UA"/>
+        </w:rPr>
+        <w:t xml:space="preserve">представлення </w:t>
+      </w:r>
+      <w:r>
+        <w:rPr>
+          <w:sz w:val="28"/>
+          <w:lang w:val="uk-UA"/>
+        </w:rPr>
+        <w:t xml:space="preserve">прямокутника). </w:t>
+      </w:r>
+      <w:r>
+        <w:rPr>
+          <w:sz w:val="28"/>
+          <w:lang w:val="en-US"/>
+        </w:rPr>
+        <w:t>Rect</w:t>
+      </w:r>
+      <w:r>
+        <w:rPr>
+          <w:sz w:val="28"/>
+        </w:rPr>
+        <w:t xml:space="preserve"> </w:t>
+      </w:r>
+      <w:r>
+        <w:rPr>
+          <w:sz w:val="28"/>
+          <w:lang w:val="uk-UA"/>
+        </w:rPr>
+        <w:t xml:space="preserve">включає </w:t>
+      </w:r>
+      <w:r>
+        <w:rPr>
+          <w:sz w:val="28"/>
+          <w:lang w:val="en-US"/>
+        </w:rPr>
+        <w:t>Vector (</w:t>
+      </w:r>
+      <w:r>
+        <w:rPr>
+          <w:sz w:val="28"/>
+          <w:lang w:val="uk-UA"/>
+        </w:rPr>
+        <w:t>геометричний вектор)</w:t>
+      </w:r>
+    </w:p>
+    <w:p>
+      <w:pPr>
+        <w:spacing w:line="360" w:lineRule="auto"/>
+        <w:jc w:val="left"/>
+        <w:rPr>
+          <w:sz w:val="28"/>
+          <w:lang w:val="uk-UA"/>
+        </w:rPr>
+      </w:pPr>
+      <w:r>
+        <w:rPr>
+          <w:sz w:val="28"/>
+          <w:lang w:val="en-US"/>
+        </w:rPr>
+        <w:t>Object</w:t>
+      </w:r>
+      <w:r>
+        <w:rPr>
+          <w:sz w:val="28"/>
+          <w:lang w:val="uk-UA"/>
+        </w:rPr>
+        <w:t>,</w:t>
+      </w:r>
+      <w:r>
+        <w:rPr>
+          <w:sz w:val="28"/>
+          <w:lang w:val="uk-UA"/>
+        </w:rPr>
+        <w:t xml:space="preserve"> також</w:t>
+      </w:r>
+      <w:r>
+        <w:rPr>
+          <w:sz w:val="28"/>
+          <w:lang w:val="uk-UA"/>
+        </w:rPr>
+        <w:t>,</w:t>
+      </w:r>
+      <w:r>
+        <w:rPr>
+          <w:sz w:val="28"/>
+          <w:lang w:val="uk-UA"/>
+        </w:rPr>
+        <w:t xml:space="preserve"> включає </w:t>
+      </w:r>
+      <w:r>
+        <w:rPr>
+          <w:b/>
+          <w:sz w:val="28"/>
+          <w:lang w:val="en-US"/>
+        </w:rPr>
+        <w:t>Sprite</w:t>
+      </w:r>
+      <w:r>
+        <w:rPr>
+          <w:sz w:val="28"/>
+          <w:lang w:val="uk-UA"/>
+        </w:rPr>
+        <w:t xml:space="preserve"> – </w:t>
+      </w:r>
+      <w:r>
+        <w:rPr>
+          <w:sz w:val="28"/>
+          <w:lang w:val="uk-UA"/>
+        </w:rPr>
+        <w:t xml:space="preserve">об’єкт, що відповідає за відображення </w:t>
+      </w:r>
+      <w:r>
+        <w:rPr>
+          <w:sz w:val="28"/>
+          <w:lang w:val="en-US"/>
+        </w:rPr>
+        <w:t>Object</w:t>
+      </w:r>
+      <w:r>
+        <w:rPr>
+          <w:sz w:val="28"/>
+          <w:lang w:val="uk-UA"/>
+        </w:rPr>
+        <w:t>, а також з</w:t>
+      </w:r>
+      <w:r>
+        <w:rPr>
+          <w:sz w:val="28"/>
+          <w:lang w:val="uk-UA"/>
+        </w:rPr>
+        <w:t>а його анімацію.</w:t>
+      </w:r>
+    </w:p>
+    <w:p>
+      <w:pPr>
+        <w:pStyle w:val="ListParagraph"/>
+        <w:spacing w:line="360" w:lineRule="auto"/>
+        <w:ind w:left="0" w:firstLine="540"/>
+        <w:jc w:val="left"/>
+        <w:rPr>
+          <w:sz w:val="28"/>
+          <w:lang w:val="uk-UA"/>
+        </w:rPr>
+      </w:pPr>
+      <w:r>
+        <w:rPr>
+          <w:sz w:val="28"/>
+          <w:lang w:val="uk-UA"/>
+        </w:rPr>
+        <w:t xml:space="preserve">Усі об’єкти діляться на види: </w:t>
+      </w:r>
+      <w:r>
+        <w:rPr>
+          <w:b/>
+          <w:sz w:val="28"/>
+          <w:lang w:val="en-US"/>
+        </w:rPr>
+        <w:t>StaticObject</w:t>
+      </w:r>
+      <w:r>
+        <w:rPr>
+          <w:sz w:val="28"/>
+          <w:lang w:val="uk-UA"/>
+        </w:rPr>
+        <w:t xml:space="preserve"> (</w:t>
+      </w:r>
+      <w:r>
+        <w:rPr>
+          <w:sz w:val="28"/>
+          <w:lang w:val="uk-UA"/>
+        </w:rPr>
+        <w:t>об’єкти, що ніколи не міняють своїх координат</w:t>
+      </w:r>
+      <w:r>
+        <w:rPr>
+          <w:sz w:val="28"/>
+          <w:lang w:val="uk-UA"/>
+        </w:rPr>
+        <w:t xml:space="preserve">), </w:t>
+      </w:r>
+      <w:r>
+        <w:rPr>
+          <w:b/>
+          <w:sz w:val="28"/>
+          <w:lang w:val="en-US"/>
+        </w:rPr>
+        <w:t>DinamicObject</w:t>
+      </w:r>
+      <w:r>
+        <w:rPr>
+          <w:sz w:val="28"/>
+          <w:lang w:val="uk-UA"/>
+        </w:rPr>
+        <w:t xml:space="preserve"> (</w:t>
+      </w:r>
+      <w:r>
+        <w:rPr>
+          <w:sz w:val="28"/>
+          <w:lang w:val="uk-UA"/>
+        </w:rPr>
+        <w:t>об’єкти, що можуть буди переміщені</w:t>
+      </w:r>
+      <w:r>
+        <w:rPr>
+          <w:sz w:val="28"/>
+          <w:lang w:val="uk-UA"/>
+        </w:rPr>
+        <w:t>)</w:t>
+      </w:r>
+      <w:r>
+        <w:rPr>
+          <w:sz w:val="28"/>
+          <w:lang w:val="uk-UA"/>
+        </w:rPr>
+        <w:t>.</w:t>
+      </w:r>
+    </w:p>
+    <w:p>
+      <w:pPr>
+        <w:pStyle w:val="ListParagraph"/>
+        <w:spacing w:line="360" w:lineRule="auto"/>
+        <w:ind w:left="0" w:firstLine="540"/>
+        <w:jc w:val="left"/>
+        <w:rPr>
+          <w:sz w:val="28"/>
+          <w:lang w:val="uk-UA"/>
+        </w:rPr>
+      </w:pPr>
+      <w:r>
+        <w:rPr>
+          <w:sz w:val="28"/>
+          <w:lang w:val="uk-UA"/>
+        </w:rPr>
+        <w:lastRenderedPageBreak/>
+        <w:t xml:space="preserve"> Статичні об’єкти:</w:t>
+      </w:r>
+    </w:p>
+    <w:p>
+      <w:pPr>
+        <w:pStyle w:val="ListParagraph"/>
+        <w:spacing w:line="360" w:lineRule="auto"/>
+        <w:ind w:left="0" w:firstLine="540"/>
+        <w:jc w:val="left"/>
+        <w:rPr>
+          <w:sz w:val="28"/>
+          <w:lang w:val="uk-UA"/>
+        </w:rPr>
+      </w:pPr>
+      <w:r>
+        <w:rPr>
+          <w:b/>
+          <w:sz w:val="28"/>
+          <w:lang w:val="en-US"/>
+        </w:rPr>
+        <w:t>Wall</w:t>
+      </w:r>
+      <w:r>
+        <w:rPr>
+          <w:sz w:val="28"/>
+          <w:lang w:val="uk-UA"/>
+        </w:rPr>
+        <w:t xml:space="preserve"> – </w:t>
+      </w:r>
+      <w:r>
+        <w:rPr>
+          <w:sz w:val="28"/>
+          <w:lang w:val="uk-UA"/>
+        </w:rPr>
+        <w:t>об’єкт стіни</w:t>
+      </w:r>
+    </w:p>
+    <w:p>
+      <w:pPr>
+        <w:pStyle w:val="ListParagraph"/>
+        <w:spacing w:line="360" w:lineRule="auto"/>
+        <w:ind w:left="0" w:firstLine="540"/>
+        <w:jc w:val="left"/>
+        <w:rPr>
+          <w:sz w:val="28"/>
+          <w:lang w:val="uk-UA"/>
+        </w:rPr>
+      </w:pPr>
+      <w:r>
+        <w:rPr>
+          <w:b/>
+          <w:sz w:val="28"/>
+          <w:lang w:val="en-US"/>
+        </w:rPr>
+        <w:t>Spawn</w:t>
+      </w:r>
+      <w:r>
+        <w:rPr>
+          <w:sz w:val="28"/>
+          <w:lang w:val="uk-UA"/>
+        </w:rPr>
+        <w:t xml:space="preserve"> – об’єкт, що створює інші об’єкти</w:t>
+      </w:r>
+    </w:p>
+    <w:p>
+      <w:pPr>
+        <w:pStyle w:val="ListParagraph"/>
+        <w:spacing w:line="360" w:lineRule="auto"/>
+        <w:ind w:left="0" w:firstLine="540"/>
+        <w:jc w:val="left"/>
+        <w:rPr>
+          <w:sz w:val="28"/>
+          <w:lang w:val="uk-UA"/>
+        </w:rPr>
+      </w:pPr>
+      <w:r>
+        <w:rPr>
+          <w:b/>
+          <w:sz w:val="28"/>
+          <w:lang w:val="en-US"/>
+        </w:rPr>
+        <w:t>GhostSpawn</w:t>
+      </w:r>
+      <w:r>
+        <w:rPr>
+          <w:sz w:val="28"/>
+          <w:lang w:val="uk-UA"/>
+        </w:rPr>
+        <w:t xml:space="preserve"> – об’єкт, що створює привидів (наслідує від </w:t>
+      </w:r>
+      <w:r>
+        <w:rPr>
+          <w:sz w:val="28"/>
+          <w:lang w:val="en-US"/>
+        </w:rPr>
+        <w:t>Spawn</w:t>
+      </w:r>
+      <w:r>
+        <w:rPr>
+          <w:sz w:val="28"/>
+          <w:lang w:val="uk-UA"/>
+        </w:rPr>
+        <w:t>)</w:t>
+      </w:r>
+    </w:p>
+    <w:p>
+      <w:pPr>
+        <w:pStyle w:val="ListParagraph"/>
+        <w:spacing w:line="360" w:lineRule="auto"/>
+        <w:ind w:left="0" w:firstLine="540"/>
+        <w:jc w:val="left"/>
+        <w:rPr>
+          <w:sz w:val="28"/>
+          <w:lang w:val="uk-UA"/>
+        </w:rPr>
+      </w:pPr>
+      <w:r>
+        <w:rPr>
+          <w:b/>
+          <w:sz w:val="28"/>
+          <w:lang w:val="en-US"/>
+        </w:rPr>
+        <w:t>Bonus</w:t>
+      </w:r>
+      <w:r>
+        <w:rPr>
+          <w:sz w:val="28"/>
+          <w:lang w:val="uk-UA"/>
+        </w:rPr>
+        <w:t xml:space="preserve"> – об’єкт, що дає </w:t>
+      </w:r>
+      <w:r>
+        <w:rPr>
+          <w:sz w:val="28"/>
+          <w:lang w:val="en-US"/>
+        </w:rPr>
+        <w:t>Ator</w:t>
+      </w:r>
+      <w:r>
+        <w:rPr>
+          <w:sz w:val="28"/>
+          <w:lang w:val="uk-UA"/>
+        </w:rPr>
+        <w:t xml:space="preserve">-у </w:t>
+      </w:r>
+      <w:r>
+        <w:rPr>
+          <w:sz w:val="28"/>
+          <w:lang w:val="uk-UA"/>
+        </w:rPr>
+        <w:t>певні переваги.</w:t>
+      </w:r>
+    </w:p>
+    <w:p>
+      <w:pPr>
+        <w:pStyle w:val="ListParagraph"/>
+        <w:spacing w:line="360" w:lineRule="auto"/>
+        <w:ind w:left="0" w:firstLine="540"/>
+        <w:jc w:val="left"/>
+        <w:rPr>
+          <w:sz w:val="28"/>
+          <w:lang w:val="en-US"/>
+        </w:rPr>
+      </w:pPr>
+      <w:r>
+        <w:rPr>
+          <w:sz w:val="28"/>
+          <w:lang w:val="uk-UA"/>
+        </w:rPr>
+        <w:t xml:space="preserve">У грі є такі види бонусів: </w:t>
+      </w:r>
+      <w:r>
+        <w:rPr>
+          <w:b/>
+          <w:sz w:val="28"/>
+          <w:lang w:val="en-US"/>
+        </w:rPr>
+        <w:t>Point</w:t>
+      </w:r>
+      <w:r>
+        <w:rPr>
+          <w:sz w:val="28"/>
+          <w:lang w:val="uk-UA"/>
+        </w:rPr>
+        <w:t xml:space="preserve">, </w:t>
+      </w:r>
+      <w:r>
+        <w:rPr>
+          <w:b/>
+          <w:sz w:val="28"/>
+          <w:lang w:val="en-US"/>
+        </w:rPr>
+        <w:t>BigPoint</w:t>
+      </w:r>
+      <w:r>
+        <w:rPr>
+          <w:sz w:val="28"/>
+          <w:lang w:val="uk-UA"/>
+        </w:rPr>
+        <w:t xml:space="preserve">, </w:t>
+      </w:r>
+      <w:r>
+        <w:rPr>
+          <w:b/>
+          <w:sz w:val="28"/>
+          <w:lang w:val="en-US"/>
+        </w:rPr>
+        <w:t>LifeBonus</w:t>
+      </w:r>
+      <w:r>
+        <w:rPr>
+          <w:sz w:val="28"/>
+          <w:lang w:val="uk-UA"/>
+        </w:rPr>
+        <w:t xml:space="preserve">, </w:t>
+      </w:r>
+      <w:r>
+        <w:rPr>
+          <w:b/>
+          <w:sz w:val="28"/>
+          <w:lang w:val="en-US"/>
+        </w:rPr>
+        <w:t>Bomb</w:t>
+      </w:r>
+      <w:r>
+        <w:rPr>
+          <w:sz w:val="28"/>
+          <w:lang w:val="en-US"/>
+        </w:rPr>
+        <w:t xml:space="preserve">, </w:t>
+      </w:r>
+      <w:r>
+        <w:rPr>
+          <w:b/>
+          <w:sz w:val="28"/>
+          <w:lang w:val="en-US"/>
+        </w:rPr>
+        <w:t>SlowBonus</w:t>
+      </w:r>
+      <w:r>
+        <w:rPr>
+          <w:sz w:val="28"/>
+          <w:lang w:val="en-US"/>
+        </w:rPr>
+        <w:t xml:space="preserve">, </w:t>
+      </w:r>
+      <w:r>
+        <w:rPr>
+          <w:b/>
+          <w:sz w:val="28"/>
+          <w:lang w:val="en-US"/>
+        </w:rPr>
+        <w:t>MaskBonus</w:t>
+      </w:r>
+      <w:r>
+        <w:rPr>
+          <w:sz w:val="28"/>
+          <w:lang w:val="en-US"/>
+        </w:rPr>
+        <w:t>.</w:t>
+      </w:r>
+    </w:p>
+    <w:p>
+      <w:pPr>
+        <w:pStyle w:val="ListParagraph"/>
+        <w:spacing w:line="360" w:lineRule="auto"/>
+        <w:ind w:left="0" w:firstLine="540"/>
+        <w:jc w:val="left"/>
+        <w:rPr>
+          <w:sz w:val="28"/>
+          <w:lang w:val="uk-UA"/>
+        </w:rPr>
+      </w:pPr>
+      <w:r>
+        <w:rPr>
+          <w:sz w:val="28"/>
+        </w:rPr>
+        <w:t xml:space="preserve">До </w:t>
+      </w:r>
+      <w:r>
+        <w:rPr>
+          <w:sz w:val="28"/>
+          <w:lang w:val="uk-UA"/>
+        </w:rPr>
+        <w:t xml:space="preserve">динамічних об’єктів належать: </w:t>
+      </w:r>
+      <w:r>
+        <w:rPr>
+          <w:b/>
+          <w:sz w:val="28"/>
+          <w:lang w:val="en-US"/>
+        </w:rPr>
+        <w:t>Actor</w:t>
+      </w:r>
+      <w:r>
+        <w:rPr>
+          <w:sz w:val="28"/>
+        </w:rPr>
+        <w:t xml:space="preserve"> </w:t>
+      </w:r>
+      <w:r>
+        <w:rPr>
+          <w:sz w:val="28"/>
+        </w:rPr>
+        <w:t>–</w:t>
+      </w:r>
+      <w:r>
+        <w:rPr>
+          <w:sz w:val="28"/>
+        </w:rPr>
+        <w:t xml:space="preserve"> </w:t>
+      </w:r>
+      <w:r>
+        <w:rPr>
+          <w:sz w:val="28"/>
+          <w:lang w:val="uk-UA"/>
+        </w:rPr>
+        <w:t>персонаж гри.</w:t>
+      </w:r>
+    </w:p>
+    <w:p>
+      <w:pPr>
+        <w:pStyle w:val="ListParagraph"/>
+        <w:spacing w:line="360" w:lineRule="auto"/>
+        <w:ind w:left="0" w:firstLine="540"/>
+        <w:jc w:val="left"/>
+        <w:rPr>
+          <w:sz w:val="28"/>
+          <w:lang w:val="uk-UA"/>
+        </w:rPr>
+      </w:pPr>
+      <w:r>
+        <w:rPr>
+          <w:sz w:val="28"/>
+          <w:lang w:val="uk-UA"/>
+        </w:rPr>
+        <w:t>Є такі види персонажів:</w:t>
+      </w:r>
+    </w:p>
+    <w:p>
+      <w:pPr>
+        <w:pStyle w:val="ListParagraph"/>
+        <w:spacing w:line="360" w:lineRule="auto"/>
+        <w:ind w:left="0" w:firstLine="540"/>
+        <w:jc w:val="left"/>
+        <w:rPr>
+          <w:sz w:val="28"/>
+          <w:lang w:val="uk-UA"/>
+        </w:rPr>
+      </w:pPr>
+      <w:r>
+        <w:rPr>
+          <w:b/>
+          <w:sz w:val="28"/>
+          <w:lang w:val="en-US"/>
+        </w:rPr>
+        <w:t>Ghost</w:t>
+      </w:r>
+      <w:r>
+        <w:rPr>
+          <w:sz w:val="28"/>
+          <w:lang w:val="uk-UA"/>
+        </w:rPr>
+        <w:t xml:space="preserve"> – </w:t>
+      </w:r>
+      <w:r>
+        <w:rPr>
+          <w:sz w:val="28"/>
+          <w:lang w:val="uk-UA"/>
+        </w:rPr>
+        <w:t xml:space="preserve">привид, що полює за </w:t>
+      </w:r>
+      <w:r>
+        <w:rPr>
+          <w:sz w:val="28"/>
+          <w:lang w:val="en-US"/>
+        </w:rPr>
+        <w:t>Pacman</w:t>
+      </w:r>
+      <w:r>
+        <w:rPr>
+          <w:sz w:val="28"/>
+          <w:lang w:val="uk-UA"/>
+        </w:rPr>
+        <w:t>-ом</w:t>
+      </w:r>
+      <w:r>
+        <w:rPr>
+          <w:sz w:val="28"/>
+          <w:lang w:val="uk-UA"/>
+        </w:rPr>
+        <w:t>.</w:t>
+      </w:r>
+    </w:p>
+    <w:p>
+      <w:pPr>
+        <w:pStyle w:val="ListParagraph"/>
+        <w:spacing w:line="360" w:lineRule="auto"/>
+        <w:ind w:left="0" w:firstLine="540"/>
+        <w:jc w:val="left"/>
+        <w:rPr>
+          <w:sz w:val="28"/>
+          <w:lang w:val="uk-UA"/>
+        </w:rPr>
+      </w:pPr>
+      <w:r>
+        <w:rPr>
+          <w:b/>
+          <w:sz w:val="28"/>
+          <w:lang w:val="en-US"/>
+        </w:rPr>
+        <w:t>Pacman</w:t>
+      </w:r>
+      <w:r>
+        <w:rPr>
+          <w:sz w:val="28"/>
+          <w:lang w:val="uk-UA"/>
+        </w:rPr>
+        <w:t xml:space="preserve"> – головний персонаж гри, яким керує гравець.</w:t>
+      </w:r>
+    </w:p>
+    <w:p>
+      <w:pPr>
+        <w:pStyle w:val="ListParagraph"/>
+        <w:spacing w:line="360" w:lineRule="auto"/>
+        <w:ind w:left="0" w:firstLine="540"/>
+        <w:jc w:val="left"/>
+        <w:rPr>
+          <w:sz w:val="28"/>
+          <w:lang w:val="uk-UA"/>
+        </w:rPr>
+      </w:pPr>
+    </w:p>
+    <w:p>
+      <w:pPr>
+        <w:pStyle w:val="ListParagraph"/>
+        <w:spacing w:line="360" w:lineRule="auto"/>
+        <w:ind w:left="502" w:firstLine="0"/>
+        <w:jc w:val="left"/>
+        <w:rPr>
+          <w:sz w:val="28"/>
+          <w:lang w:val="uk-UA"/>
+        </w:rPr>
+      </w:pPr>
+      <w:r>
+        <w:rPr>
+          <w:b/>
+          <w:sz w:val="28"/>
+          <w:lang w:val="uk-UA"/>
+        </w:rPr>
+        <w:br w:type="page"/>
+      </w:r>
+    </w:p>
+    <w:p>
+      <w:pPr>
+        <w:pStyle w:val="ListParagraph"/>
+        <w:numPr>
+          <w:ilvl w:val="0"/>
+          <w:numId w:val="27"/>
+        </w:numPr>
+        <w:spacing w:line="360" w:lineRule="auto"/>
+        <w:jc w:val="left"/>
+        <w:rPr>
+          <w:b/>
+          <w:sz w:val="28"/>
+          <w:lang w:val="uk-UA"/>
+        </w:rPr>
+      </w:pPr>
+      <w:r>
+        <w:rPr>
+          <w:b/>
+          <w:sz w:val="28"/>
+          <w:lang w:val="uk-UA"/>
+        </w:rPr>
+        <w:lastRenderedPageBreak/>
+        <w:t>Діаграма ієрархії об’єктів</w:t>
+      </w:r>
+    </w:p>
+    <w:p>
+      <w:pPr>
+        <w:spacing w:line="360" w:lineRule="auto"/>
+        <w:ind w:firstLine="0"/>
+        <w:jc w:val="left"/>
+        <w:rPr>
+          <w:b/>
+          <w:sz w:val="28"/>
+          <w:lang w:val="uk-UA"/>
+        </w:rPr>
+      </w:pPr>
+      <w:r>
+        <w:object w:dxaOrig="14521" w:dyaOrig="19606" w14:anchorId="467B9F77">
+          <v:shapetype id="_x0000_t75" coordsize="21600,21600" o:spt="75" o:preferrelative="t" path="m@4@5l@4@11@9@11@9@5xe" filled="f" stroked="f">
+            <v:stroke joinstyle="miter"/>
+            <v:formulas>
+              <v:f eqn="if lineDrawn pixelLineWidth 0"/>
+              <v:f eqn="sum @0 1 0"/>
+              <v:f eqn="sum 0 0 @1"/>
+              <v:f eqn="prod @2 1 2"/>
+              <v:f eqn="prod @3 21600 pixelWidth"/>
+              <v:f eqn="prod @3 21600 pixelHeight"/>
+              <v:f eqn="sum @0 0 1"/>
+              <v:f eqn="prod @6 1 2"/>
+              <v:f eqn="prod @7 21600 pixelWidth"/>
+              <v:f eqn="sum @8 21600 0"/>
+              <v:f eqn="prod @7 21600 pixelHeight"/>
+              <v:f eqn="sum @10 21600 0"/>
+            </v:formulas>
+            <v:path o:extrusionok="f" gradientshapeok="t" o:connecttype="rect"/>
+            <o:lock v:ext="edit" aspectratio="t"/>
+          </v:shapetype>
+          <v:shape id="_x0000_i1025" type="#_x0000_t75" style="width:492.75pt;height:665.25pt" o:ole="">
+            <v:imagedata r:id="rId10" o:title=""/>
+          </v:shape>
+          <o:OLEObject Type="Embed" ProgID="Visio.Drawing.15" ShapeID="_x0000_i1025" DrawAspect="Content" ObjectID="_1599122579" r:id="rId11"/>
+        </w:object>
+      </w:r>
+    </w:p>
+    <w:p>
+      <w:pPr>
+        <w:spacing w:line="360" w:lineRule="auto"/>
+        <w:ind w:firstLine="0"/>
+        <w:jc w:val="left"/>
+        <w:rPr>
+          <w:b/>
+          <w:sz w:val="28"/>
+          <w:lang w:val="uk-UA"/>
+        </w:rPr>
+      </w:pPr>
     </w:p>
     <w:p>
       <w:pPr>
@@ -1518,152 +2215,74 @@
       </w:pPr>
       <w:r>
         <w:rPr>
-          <w:sz w:val="28"/>
-          <w:shd w:val="clear" w:color="auto" w:fill="FF0000"/>
-          <w:lang w:val="uk-UA"/>
-        </w:rPr>
-        <w:t xml:space="preserve">Карта рівнів повинна зберігається </w:t>
-      </w:r>
-      <w:r>
-        <w:rPr>
-          <w:sz w:val="28"/>
-          <w:lang w:val="uk-UA"/>
-        </w:rPr>
-        <w:t>в текстовому вигляді</w:t>
-      </w:r>
-      <w:r>
-        <w:rPr>
-          <w:sz w:val="28"/>
-          <w:lang w:val="uk-UA"/>
-        </w:rPr>
-        <w:t xml:space="preserve"> в окремих текстових файлах. </w:t>
-      </w:r>
-    </w:p>
-    <w:p>
-      <w:pPr>
-        <w:pStyle w:val="ListParagraph"/>
-        <w:spacing w:line="360" w:lineRule="auto"/>
-        <w:ind w:left="180" w:firstLine="360"/>
-        <w:jc w:val="left"/>
-        <w:rPr>
-          <w:sz w:val="28"/>
-          <w:lang w:val="uk-UA"/>
-        </w:rPr>
-      </w:pPr>
-      <w:r>
-        <w:rPr>
-          <w:sz w:val="28"/>
-          <w:lang w:val="uk-UA"/>
-        </w:rPr>
-        <w:t xml:space="preserve">Повинна відображатись </w:t>
-      </w:r>
-      <w:r>
-        <w:rPr>
-          <w:sz w:val="28"/>
-          <w:shd w:val="clear" w:color="auto" w:fill="FF0000"/>
-          <w:lang w:val="uk-UA"/>
-        </w:rPr>
-        <w:t>частина поля</w:t>
-      </w:r>
-      <w:r>
-        <w:rPr>
-          <w:sz w:val="28"/>
-          <w:lang w:val="uk-UA"/>
-        </w:rPr>
-        <w:t xml:space="preserve"> у якій знаходиться</w:t>
-      </w:r>
-      <w:r>
-        <w:rPr>
-          <w:sz w:val="28"/>
+          <w:b/>
+          <w:sz w:val="28"/>
+          <w:lang w:val="uk-UA"/>
+        </w:rPr>
+        <w:lastRenderedPageBreak/>
+        <w:t xml:space="preserve">Висновок: </w:t>
+      </w:r>
+      <w:r>
+        <w:rPr>
+          <w:sz w:val="28"/>
+          <w:lang w:val="uk-UA"/>
+        </w:rPr>
+        <w:t>при виконанні лабораторної роботи</w:t>
+      </w:r>
+      <w:r>
+        <w:rPr>
+          <w:sz w:val="28"/>
+          <w:lang w:val="uk-UA"/>
+        </w:rPr>
+        <w:t xml:space="preserve"> я оволодів методами та </w:t>
+      </w:r>
+      <w:r>
+        <w:rPr>
+          <w:sz w:val="28"/>
+          <w:lang w:val="uk-UA"/>
+        </w:rPr>
+        <w:t xml:space="preserve">засобами </w:t>
+      </w:r>
+      <w:r>
+        <w:rPr>
+          <w:sz w:val="28"/>
+          <w:lang w:val="uk-UA"/>
+        </w:rPr>
+        <w:t>представлення об'єктів та відношень між ними</w:t>
+      </w:r>
+      <w:r>
+        <w:rPr>
+          <w:sz w:val="28"/>
+          <w:lang w:val="uk-UA"/>
+        </w:rPr>
+        <w:t xml:space="preserve"> на прикладі реалізації </w:t>
+      </w:r>
+      <w:r>
+        <w:rPr>
+          <w:sz w:val="28"/>
+          <w:lang w:val="uk-UA"/>
+        </w:rPr>
+        <w:t xml:space="preserve">комп’ютерної </w:t>
+      </w:r>
+      <w:r>
+        <w:rPr>
+          <w:sz w:val="28"/>
+          <w:lang w:val="uk-UA"/>
+        </w:rPr>
+        <w:t>гри «Pacman».</w:t>
+      </w:r>
+      <w:r>
+        <w:rPr>
+          <w:sz w:val="28"/>
+          <w:lang w:val="uk-UA"/>
         </w:rPr>
         <w:t xml:space="preserve"> </w:t>
       </w:r>
-      <w:r>
-        <w:rPr>
-          <w:sz w:val="28"/>
-          <w:lang w:val="en-US"/>
-        </w:rPr>
-        <w:t>Pacman</w:t>
-      </w:r>
-      <w:r>
-        <w:rPr>
-          <w:sz w:val="28"/>
-          <w:lang w:val="uk-UA"/>
-        </w:rPr>
-        <w:t xml:space="preserve">. </w:t>
-      </w:r>
-    </w:p>
-    <w:p>
-      <w:pPr>
-        <w:pStyle w:val="ListParagraph"/>
-        <w:spacing w:line="360" w:lineRule="auto"/>
-        <w:ind w:left="180" w:firstLine="360"/>
-        <w:jc w:val="left"/>
-        <w:rPr>
-          <w:sz w:val="28"/>
-          <w:lang w:val="uk-UA"/>
-        </w:rPr>
-      </w:pPr>
-      <w:r>
-        <w:rPr>
-          <w:b/>
-          <w:sz w:val="28"/>
-          <w:lang w:val="uk-UA"/>
-        </w:rPr>
-        <w:t xml:space="preserve">Висновок: </w:t>
-      </w:r>
-      <w:r>
-        <w:rPr>
-          <w:sz w:val="28"/>
-          <w:lang w:val="uk-UA"/>
-        </w:rPr>
-        <w:t>при виконанні лабораторної роботи</w:t>
-      </w:r>
-      <w:r>
-        <w:rPr>
-          <w:sz w:val="28"/>
-          <w:lang w:val="uk-UA"/>
-        </w:rPr>
-        <w:t xml:space="preserve"> я оволодів методами та </w:t>
-      </w:r>
-      <w:r>
-        <w:rPr>
-          <w:sz w:val="28"/>
-          <w:lang w:val="uk-UA"/>
-        </w:rPr>
-        <w:t xml:space="preserve">засобами </w:t>
-      </w:r>
-      <w:r>
-        <w:rPr>
-          <w:sz w:val="28"/>
-          <w:lang w:val="uk-UA"/>
-        </w:rPr>
-        <w:t>представлення об'єктів та відношень між ними</w:t>
-      </w:r>
-      <w:r>
-        <w:rPr>
-          <w:sz w:val="28"/>
-          <w:lang w:val="uk-UA"/>
-        </w:rPr>
-        <w:t xml:space="preserve"> на прикладі реалізації </w:t>
-      </w:r>
-      <w:r>
-        <w:rPr>
-          <w:sz w:val="28"/>
-          <w:lang w:val="uk-UA"/>
-        </w:rPr>
-        <w:t xml:space="preserve">комп’ютерної </w:t>
-      </w:r>
-      <w:r>
-        <w:rPr>
-          <w:sz w:val="28"/>
-          <w:lang w:val="uk-UA"/>
-        </w:rPr>
-        <w:t>гри «Pacman».</w:t>
-      </w:r>
+      <w:bookmarkStart w:id="0" w:name="_GoBack"/>
+      <w:bookmarkEnd w:id="0"/>
     </w:p>
     <w:sectPr>
-      <w:footerReference w:type="default" r:id="rId10"/>
+      <w:footerReference w:type="default" r:id="rId12"/>
       <w:pgSz w:w="11906" w:h="16838"/>
       <w:pgMar w:top="624" w:right="624" w:bottom="1372" w:left="1418" w:header="720" w:footer="238" w:gutter="0"/>
       <w:pgBorders>
@@ -4143,7 +4762,7 @@
               <w:szCs w:val="28"/>
               <w:lang w:val="uk-UA"/>
             </w:rPr>
-            <w:t>3</w:t>
+            <w:t>5</w:t>
           </w:r>
           <w:r>
             <w:rPr>
@@ -4540,6 +5159,119 @@
     </w:lvl>
   </w:abstractNum>
   <w:abstractNum w:abstractNumId="1" w15:restartNumberingAfterBreak="0">
+    <w:nsid w:val="10F129DB"/>
+    <w:multiLevelType w:val="hybridMultilevel"/>
+    <w:tmpl w:val="4148ECAE"/>
+    <w:lvl w:ilvl="0" w:tplc="69824096">
+      <w:start w:val="2"/>
+      <w:numFmt w:val="bullet"/>
+      <w:lvlText w:val="-"/>
+      <w:lvlJc w:val="left"/>
+      <w:pPr>
+        <w:ind w:left="937" w:hanging="360"/>
+      </w:pPr>
+      <w:rPr>
+        <w:rFonts w:ascii="Times New Roman" w:eastAsia="Times New Roman" w:hAnsi="Times New Roman" w:cs="Times New Roman" w:hint="default"/>
+      </w:rPr>
+    </w:lvl>
+    <w:lvl w:ilvl="1" w:tplc="04190003" w:tentative="1">
+      <w:start w:val="1"/>
+      <w:numFmt w:val="bullet"/>
+      <w:lvlText w:val="o"/>
+      <w:lvlJc w:val="left"/>
+      <w:pPr>
+        <w:ind w:left="1657" w:hanging="360"/>
+      </w:pPr>
+      <w:rPr>
+        <w:rFonts w:ascii="Courier New" w:hAnsi="Courier New" w:cs="Courier New" w:hint="default"/>
+      </w:rPr>
+    </w:lvl>
+    <w:lvl w:ilvl="2" w:tplc="04190005" w:tentative="1">
+      <w:start w:val="1"/>
+      <w:numFmt w:val="bullet"/>
+      <w:lvlText w:val=""/>
+      <w:lvlJc w:val="left"/>
+      <w:pPr>
+        <w:ind w:left="2377" w:hanging="360"/>
+      </w:pPr>
+      <w:rPr>
+        <w:rFonts w:ascii="Wingdings" w:hAnsi="Wingdings" w:hint="default"/>
+      </w:rPr>
+    </w:lvl>
+    <w:lvl w:ilvl="3" w:tplc="04190001" w:tentative="1">
+      <w:start w:val="1"/>
+      <w:numFmt w:val="bullet"/>
+      <w:lvlText w:val=""/>
+      <w:lvlJc w:val="left"/>
+      <w:pPr>
+        <w:ind w:left="3097" w:hanging="360"/>
+      </w:pPr>
+      <w:rPr>
+        <w:rFonts w:ascii="Symbol" w:hAnsi="Symbol" w:hint="default"/>
+      </w:rPr>
+    </w:lvl>
+    <w:lvl w:ilvl="4" w:tplc="04190003" w:tentative="1">
+      <w:start w:val="1"/>
+      <w:numFmt w:val="bullet"/>
+      <w:lvlText w:val="o"/>
+      <w:lvlJc w:val="left"/>
+      <w:pPr>
+        <w:ind w:left="3817" w:hanging="360"/>
+      </w:pPr>
+      <w:rPr>
+        <w:rFonts w:ascii="Courier New" w:hAnsi="Courier New" w:cs="Courier New" w:hint="default"/>
+      </w:rPr>
+    </w:lvl>
+    <w:lvl w:ilvl="5" w:tplc="04190005" w:tentative="1">
+      <w:start w:val="1"/>
+      <w:numFmt w:val="bullet"/>
+      <w:lvlText w:val=""/>
+      <w:lvlJc w:val="left"/>
+      <w:pPr>
+        <w:ind w:left="4537" w:hanging="360"/>
+      </w:pPr>
+      <w:rPr>
+        <w:rFonts w:ascii="Wingdings" w:hAnsi="Wingdings" w:hint="default"/>
+      </w:rPr>
+    </w:lvl>
+    <w:lvl w:ilvl="6" w:tplc="04190001" w:tentative="1">
+      <w:start w:val="1"/>
+      <w:numFmt w:val="bullet"/>
+      <w:lvlText w:val=""/>
+      <w:lvlJc w:val="left"/>
+      <w:pPr>
+        <w:ind w:left="5257" w:hanging="360"/>
+      </w:pPr>
+      <w:rPr>
+        <w:rFonts w:ascii="Symbol" w:hAnsi="Symbol" w:hint="default"/>
+      </w:rPr>
+    </w:lvl>
+    <w:lvl w:ilvl="7" w:tplc="04190003" w:tentative="1">
+      <w:start w:val="1"/>
+      <w:numFmt w:val="bullet"/>
+      <w:lvlText w:val="o"/>
+      <w:lvlJc w:val="left"/>
+      <w:pPr>
+        <w:ind w:left="5977" w:hanging="360"/>
+      </w:pPr>
+      <w:rPr>
+        <w:rFonts w:ascii="Courier New" w:hAnsi="Courier New" w:cs="Courier New" w:hint="default"/>
+      </w:rPr>
+    </w:lvl>
+    <w:lvl w:ilvl="8" w:tplc="04190005" w:tentative="1">
+      <w:start w:val="1"/>
+      <w:numFmt w:val="bullet"/>
+      <w:lvlText w:val=""/>
+      <w:lvlJc w:val="left"/>
+      <w:pPr>
+        <w:ind w:left="6697" w:hanging="360"/>
+      </w:pPr>
+      <w:rPr>
+        <w:rFonts w:ascii="Wingdings" w:hAnsi="Wingdings" w:hint="default"/>
+      </w:rPr>
+    </w:lvl>
+  </w:abstractNum>
+  <w:abstractNum w:abstractNumId="2" w15:restartNumberingAfterBreak="0">
     <w:nsid w:val="11145B85"/>
     <w:multiLevelType w:val="hybridMultilevel"/>
     <w:tmpl w:val="8C30836C"/>
@@ -4679,7 +5411,7 @@
       </w:rPr>
     </w:lvl>
   </w:abstractNum>
-  <w:abstractNum w:abstractNumId="2" w15:restartNumberingAfterBreak="0">
+  <w:abstractNum w:abstractNumId="3" w15:restartNumberingAfterBreak="0">
     <w:nsid w:val="13C937C7"/>
     <w:multiLevelType w:val="hybridMultilevel"/>
     <w:tmpl w:val="C0502E72"/>
@@ -4769,7 +5501,7 @@
       </w:pPr>
     </w:lvl>
   </w:abstractNum>
-  <w:abstractNum w:abstractNumId="3" w15:restartNumberingAfterBreak="0">
+  <w:abstractNum w:abstractNumId="4" w15:restartNumberingAfterBreak="0">
     <w:nsid w:val="187A360B"/>
     <w:multiLevelType w:val="hybridMultilevel"/>
     <w:tmpl w:val="1130B08A"/>
@@ -4858,7 +5590,7 @@
       </w:pPr>
     </w:lvl>
   </w:abstractNum>
-  <w:abstractNum w:abstractNumId="4" w15:restartNumberingAfterBreak="0">
+  <w:abstractNum w:abstractNumId="5" w15:restartNumberingAfterBreak="0">
     <w:nsid w:val="206C08E0"/>
     <w:multiLevelType w:val="hybridMultilevel"/>
     <w:tmpl w:val="5C964174"/>
@@ -4947,7 +5679,7 @@
       </w:pPr>
     </w:lvl>
   </w:abstractNum>
-  <w:abstractNum w:abstractNumId="5" w15:restartNumberingAfterBreak="0">
+  <w:abstractNum w:abstractNumId="6" w15:restartNumberingAfterBreak="0">
     <w:nsid w:val="21A26F56"/>
     <w:multiLevelType w:val="hybridMultilevel"/>
     <w:tmpl w:val="CD5835AA"/>
@@ -5086,7 +5818,7 @@
       </w:rPr>
     </w:lvl>
   </w:abstractNum>
-  <w:abstractNum w:abstractNumId="6" w15:restartNumberingAfterBreak="0">
+  <w:abstractNum w:abstractNumId="7" w15:restartNumberingAfterBreak="0">
     <w:nsid w:val="2AFB0B9D"/>
     <w:multiLevelType w:val="hybridMultilevel"/>
     <w:tmpl w:val="819A55AC"/>
@@ -5226,7 +5958,7 @@
       </w:rPr>
     </w:lvl>
   </w:abstractNum>
-  <w:abstractNum w:abstractNumId="7" w15:restartNumberingAfterBreak="0">
+  <w:abstractNum w:abstractNumId="8" w15:restartNumberingAfterBreak="0">
     <w:nsid w:val="2DEA372A"/>
     <w:multiLevelType w:val="hybridMultilevel"/>
     <w:tmpl w:val="209C5208"/>
@@ -5315,7 +6047,7 @@
       </w:pPr>
     </w:lvl>
   </w:abstractNum>
-  <w:abstractNum w:abstractNumId="8" w15:restartNumberingAfterBreak="0">
+  <w:abstractNum w:abstractNumId="9" w15:restartNumberingAfterBreak="0">
     <w:nsid w:val="3A1744DA"/>
     <w:multiLevelType w:val="hybridMultilevel"/>
     <w:tmpl w:val="D34ECFBC"/>
@@ -5404,7 +6136,7 @@
       </w:pPr>
     </w:lvl>
   </w:abstractNum>
-  <w:abstractNum w:abstractNumId="9" w15:restartNumberingAfterBreak="0">
+  <w:abstractNum w:abstractNumId="10" w15:restartNumberingAfterBreak="0">
     <w:nsid w:val="3AE3466D"/>
     <w:multiLevelType w:val="hybridMultilevel"/>
     <w:tmpl w:val="23DAD5E2"/>
@@ -5517,7 +6249,7 @@
       </w:rPr>
     </w:lvl>
   </w:abstractNum>
-  <w:abstractNum w:abstractNumId="10" w15:restartNumberingAfterBreak="0">
+  <w:abstractNum w:abstractNumId="11" w15:restartNumberingAfterBreak="0">
     <w:nsid w:val="3D18024E"/>
     <w:multiLevelType w:val="singleLevel"/>
     <w:tmpl w:val="FA16E35A"/>
@@ -5535,7 +6267,7 @@
       </w:pPr>
     </w:lvl>
   </w:abstractNum>
-  <w:abstractNum w:abstractNumId="11" w15:restartNumberingAfterBreak="0">
+  <w:abstractNum w:abstractNumId="12" w15:restartNumberingAfterBreak="0">
     <w:nsid w:val="3DBD47E5"/>
     <w:multiLevelType w:val="hybridMultilevel"/>
     <w:tmpl w:val="314EEB32"/>
@@ -5674,7 +6406,7 @@
       </w:rPr>
     </w:lvl>
   </w:abstractNum>
-  <w:abstractNum w:abstractNumId="12" w15:restartNumberingAfterBreak="0">
+  <w:abstractNum w:abstractNumId="13" w15:restartNumberingAfterBreak="0">
     <w:nsid w:val="43206268"/>
     <w:multiLevelType w:val="hybridMultilevel"/>
     <w:tmpl w:val="32044F44"/>
@@ -5786,7 +6518,7 @@
       </w:rPr>
     </w:lvl>
   </w:abstractNum>
-  <w:abstractNum w:abstractNumId="13" w15:restartNumberingAfterBreak="0">
+  <w:abstractNum w:abstractNumId="14" w15:restartNumberingAfterBreak="0">
     <w:nsid w:val="4F4A1A87"/>
     <w:multiLevelType w:val="hybridMultilevel"/>
     <w:tmpl w:val="97BED708"/>
@@ -5902,7 +6634,7 @@
       </w:pPr>
     </w:lvl>
   </w:abstractNum>
-  <w:abstractNum w:abstractNumId="14" w15:restartNumberingAfterBreak="0">
+  <w:abstractNum w:abstractNumId="15" w15:restartNumberingAfterBreak="0">
     <w:nsid w:val="4FF64F5C"/>
     <w:multiLevelType w:val="multilevel"/>
     <w:tmpl w:val="8042CDA6"/>
@@ -6018,7 +6750,7 @@
       </w:pPr>
     </w:lvl>
   </w:abstractNum>
-  <w:abstractNum w:abstractNumId="15" w15:restartNumberingAfterBreak="0">
+  <w:abstractNum w:abstractNumId="16" w15:restartNumberingAfterBreak="0">
     <w:nsid w:val="526D6AAB"/>
     <w:multiLevelType w:val="hybridMultilevel"/>
     <w:tmpl w:val="312CF13A"/>
@@ -6107,7 +6839,7 @@
       </w:pPr>
     </w:lvl>
   </w:abstractNum>
-  <w:abstractNum w:abstractNumId="16" w15:restartNumberingAfterBreak="0">
+  <w:abstractNum w:abstractNumId="17" w15:restartNumberingAfterBreak="0">
     <w:nsid w:val="533721DD"/>
     <w:multiLevelType w:val="hybridMultilevel"/>
     <w:tmpl w:val="9D80DC08"/>
@@ -6224,7 +6956,7 @@
       </w:pPr>
     </w:lvl>
   </w:abstractNum>
-  <w:abstractNum w:abstractNumId="17" w15:restartNumberingAfterBreak="0">
+  <w:abstractNum w:abstractNumId="18" w15:restartNumberingAfterBreak="0">
     <w:nsid w:val="55543F31"/>
     <w:multiLevelType w:val="multilevel"/>
     <w:tmpl w:val="FD98471A"/>
@@ -6372,7 +7104,7 @@
       </w:rPr>
     </w:lvl>
   </w:abstractNum>
-  <w:abstractNum w:abstractNumId="18" w15:restartNumberingAfterBreak="0">
+  <w:abstractNum w:abstractNumId="19" w15:restartNumberingAfterBreak="0">
     <w:nsid w:val="5BC30AFD"/>
     <w:multiLevelType w:val="hybridMultilevel"/>
     <w:tmpl w:val="56C0618A"/>
@@ -6485,7 +7217,7 @@
       </w:rPr>
     </w:lvl>
   </w:abstractNum>
-  <w:abstractNum w:abstractNumId="19" w15:restartNumberingAfterBreak="0">
+  <w:abstractNum w:abstractNumId="20" w15:restartNumberingAfterBreak="0">
     <w:nsid w:val="5F2E2168"/>
     <w:multiLevelType w:val="hybridMultilevel"/>
     <w:tmpl w:val="5AE6A424"/>
@@ -6574,7 +7306,7 @@
       </w:pPr>
     </w:lvl>
   </w:abstractNum>
-  <w:abstractNum w:abstractNumId="20" w15:restartNumberingAfterBreak="0">
+  <w:abstractNum w:abstractNumId="21" w15:restartNumberingAfterBreak="0">
     <w:nsid w:val="621B69BE"/>
     <w:multiLevelType w:val="multilevel"/>
     <w:tmpl w:val="E3DE714C"/>
@@ -6714,7 +7446,7 @@
       </w:rPr>
     </w:lvl>
   </w:abstractNum>
-  <w:abstractNum w:abstractNumId="21" w15:restartNumberingAfterBreak="0">
+  <w:abstractNum w:abstractNumId="22" w15:restartNumberingAfterBreak="0">
     <w:nsid w:val="62453C5D"/>
     <w:multiLevelType w:val="hybridMultilevel"/>
     <w:tmpl w:val="4748E81A"/>
@@ -6803,7 +7535,7 @@
       </w:pPr>
     </w:lvl>
   </w:abstractNum>
-  <w:abstractNum w:abstractNumId="22" w15:restartNumberingAfterBreak="0">
+  <w:abstractNum w:abstractNumId="23" w15:restartNumberingAfterBreak="0">
     <w:nsid w:val="624710F9"/>
     <w:multiLevelType w:val="hybridMultilevel"/>
     <w:tmpl w:val="701EA182"/>
@@ -6892,7 +7624,7 @@
       </w:pPr>
     </w:lvl>
   </w:abstractNum>
-  <w:abstractNum w:abstractNumId="23" w15:restartNumberingAfterBreak="0">
+  <w:abstractNum w:abstractNumId="24" w15:restartNumberingAfterBreak="0">
     <w:nsid w:val="652A4165"/>
     <w:multiLevelType w:val="hybridMultilevel"/>
     <w:tmpl w:val="E9ECA6E4"/>
@@ -7005,7 +7737,7 @@
       </w:pPr>
     </w:lvl>
   </w:abstractNum>
-  <w:abstractNum w:abstractNumId="24" w15:restartNumberingAfterBreak="0">
+  <w:abstractNum w:abstractNumId="25" w15:restartNumberingAfterBreak="0">
     <w:nsid w:val="66EB0DF0"/>
     <w:multiLevelType w:val="hybridMultilevel"/>
     <w:tmpl w:val="C0502E72"/>
@@ -7095,7 +7827,7 @@
       </w:pPr>
     </w:lvl>
   </w:abstractNum>
-  <w:abstractNum w:abstractNumId="25" w15:restartNumberingAfterBreak="0">
+  <w:abstractNum w:abstractNumId="26" w15:restartNumberingAfterBreak="0">
     <w:nsid w:val="66F93314"/>
     <w:multiLevelType w:val="hybridMultilevel"/>
     <w:tmpl w:val="BCDE488A"/>
@@ -7184,7 +7916,7 @@
       </w:pPr>
     </w:lvl>
   </w:abstractNum>
-  <w:abstractNum w:abstractNumId="26" w15:restartNumberingAfterBreak="0">
+  <w:abstractNum w:abstractNumId="27" w15:restartNumberingAfterBreak="0">
     <w:nsid w:val="69983F2A"/>
     <w:multiLevelType w:val="hybridMultilevel"/>
     <w:tmpl w:val="C76C1334"/>
@@ -7297,7 +8029,7 @@
       </w:rPr>
     </w:lvl>
   </w:abstractNum>
-  <w:abstractNum w:abstractNumId="27" w15:restartNumberingAfterBreak="0">
+  <w:abstractNum w:abstractNumId="28" w15:restartNumberingAfterBreak="0">
     <w:nsid w:val="6BF27A21"/>
     <w:multiLevelType w:val="hybridMultilevel"/>
     <w:tmpl w:val="E8EC5032"/>
@@ -7437,7 +8169,7 @@
       </w:rPr>
     </w:lvl>
   </w:abstractNum>
-  <w:abstractNum w:abstractNumId="28" w15:restartNumberingAfterBreak="0">
+  <w:abstractNum w:abstractNumId="29" w15:restartNumberingAfterBreak="0">
     <w:nsid w:val="6F0562B9"/>
     <w:multiLevelType w:val="hybridMultilevel"/>
     <w:tmpl w:val="BC3AA87A"/>
@@ -7527,94 +8259,97 @@
     </w:lvl>
   </w:abstractNum>
   <w:num w:numId="1">
-    <w:abstractNumId w:val="10"/>
+    <w:abstractNumId w:val="11"/>
   </w:num>
   <w:num w:numId="2">
-    <w:abstractNumId w:val="10"/>
+    <w:abstractNumId w:val="11"/>
   </w:num>
   <w:num w:numId="3">
-    <w:abstractNumId w:val="16"/>
+    <w:abstractNumId w:val="17"/>
   </w:num>
   <w:num w:numId="4">
-    <w:abstractNumId w:val="23"/>
+    <w:abstractNumId w:val="24"/>
   </w:num>
   <w:num w:numId="5">
-    <w:abstractNumId w:val="20"/>
+    <w:abstractNumId w:val="21"/>
   </w:num>
   <w:num w:numId="6">
-    <w:abstractNumId w:val="27"/>
+    <w:abstractNumId w:val="28"/>
   </w:num>
   <w:num w:numId="7">
-    <w:abstractNumId w:val="1"/>
+    <w:abstractNumId w:val="2"/>
   </w:num>
   <w:num w:numId="8">
-    <w:abstractNumId w:val="5"/>
+    <w:abstractNumId w:val="6"/>
   </w:num>
   <w:num w:numId="9">
     <w:abstractNumId w:val="0"/>
   </w:num>
   <w:num w:numId="10">
-    <w:abstractNumId w:val="11"/>
+    <w:abstractNumId w:val="12"/>
   </w:num>
   <w:num w:numId="11">
-    <w:abstractNumId w:val="6"/>
+    <w:abstractNumId w:val="7"/>
   </w:num>
   <w:num w:numId="12">
+    <w:abstractNumId w:val="14"/>
+  </w:num>
+  <w:num w:numId="13">
+    <w:abstractNumId w:val="15"/>
+  </w:num>
+  <w:num w:numId="14">
+    <w:abstractNumId w:val="18"/>
+  </w:num>
+  <w:num w:numId="15">
+    <w:abstractNumId w:val="29"/>
+  </w:num>
+  <w:num w:numId="16">
+    <w:abstractNumId w:val="25"/>
+  </w:num>
+  <w:num w:numId="17">
+    <w:abstractNumId w:val="3"/>
+  </w:num>
+  <w:num w:numId="18">
+    <w:abstractNumId w:val="10"/>
+  </w:num>
+  <w:num w:numId="19">
+    <w:abstractNumId w:val="16"/>
+  </w:num>
+  <w:num w:numId="20">
     <w:abstractNumId w:val="13"/>
   </w:num>
-  <w:num w:numId="13">
-    <w:abstractNumId w:val="14"/>
+  <w:num w:numId="21">
+    <w:abstractNumId w:val="27"/>
   </w:num>
-  <w:num w:numId="14">
-    <w:abstractNumId w:val="17"/>
+  <w:num w:numId="22">
+    <w:abstractNumId w:val="20"/>
   </w:num>
-  <w:num w:numId="15">
-    <w:abstractNumId w:val="28"/>
+  <w:num w:numId="23">
+    <w:abstractNumId w:val="22"/>
   </w:num>
-  <w:num w:numId="16">
-    <w:abstractNumId w:val="24"/>
+  <w:num w:numId="24">
+    <w:abstractNumId w:val="26"/>
   </w:num>
-  <w:num w:numId="17">
-    <w:abstractNumId w:val="2"/>
-  </w:num>
-  <w:num w:numId="18">
+  <w:num w:numId="25">
     <w:abstractNumId w:val="9"/>
   </w:num>
-  <w:num w:numId="19">
-    <w:abstractNumId w:val="15"/>
+  <w:num w:numId="26">
+    <w:abstractNumId w:val="8"/>
   </w:num>
-  <w:num w:numId="20">
-    <w:abstractNumId w:val="12"/>
+  <w:num w:numId="27">
+    <w:abstractNumId w:val="4"/>
   </w:num>
-  <w:num w:numId="21">
-    <w:abstractNumId w:val="26"/>
+  <w:num w:numId="28">
+    <w:abstractNumId w:val="23"/>
   </w:num>
-  <w:num w:numId="22">
+  <w:num w:numId="29">
+    <w:abstractNumId w:val="5"/>
+  </w:num>
+  <w:num w:numId="30">
     <w:abstractNumId w:val="19"/>
   </w:num>
-  <w:num w:numId="23">
-    <w:abstractNumId w:val="21"/>
-  </w:num>
-  <w:num w:numId="24">
-    <w:abstractNumId w:val="25"/>
-  </w:num>
-  <w:num w:numId="25">
-    <w:abstractNumId w:val="8"/>
-  </w:num>
-  <w:num w:numId="26">
-    <w:abstractNumId w:val="7"/>
-  </w:num>
-  <w:num w:numId="27">
-    <w:abstractNumId w:val="3"/>
-  </w:num>
-  <w:num w:numId="28">
-    <w:abstractNumId w:val="22"/>
-  </w:num>
-  <w:num w:numId="29">
-    <w:abstractNumId w:val="4"/>
-  </w:num>
-  <w:num w:numId="30">
-    <w:abstractNumId w:val="18"/>
+  <w:num w:numId="31">
+    <w:abstractNumId w:val="1"/>
   </w:num>
 </w:numbering>
 </file>
@@ -8694,7 +9429,7 @@
 </file>
 
 <file path=customXml/itemProps1.xml><?xml version="1.0" encoding="utf-8"?>
-<ds:datastoreItem xmlns:ds="http://schemas.openxmlformats.org/officeDocument/2006/customXml" ds:itemID="{30D4CA1F-A6B6-4D0A-8B36-E93C2B6E8A65}">
+<ds:datastoreItem xmlns:ds="http://schemas.openxmlformats.org/officeDocument/2006/customXml" ds:itemID="{81995E1A-3EB3-428B-909D-E940FD9EBD9F}">
   <ds:schemaRefs>
     <ds:schemaRef ds:uri="http://schemas.openxmlformats.org/officeDocument/2006/bibliography"/>
   </ds:schemaRefs>

--- a/Documentation/2 Модель ієрархії об'єктів.docx
+++ b/Documentation/2 Модель ієрархії об'єктів.docx
@@ -4,13 +4,8 @@
   <w:body>
     <w:p>
       <w:pPr>
-        <w:pStyle w:val="Header"/>
-        <w:tabs>
-          <w:tab w:val="clear" w:pos="4153"/>
-          <w:tab w:val="clear" w:pos="8306"/>
-        </w:tabs>
         <w:spacing w:line="360" w:lineRule="auto"/>
-        <w:ind w:left="142"/>
+        <w:ind w:firstLine="0"/>
         <w:jc w:val="left"/>
         <w:rPr>
           <w:rFonts w:ascii="Courier New" w:hAnsi="Courier New" w:cs="Courier New"/>
@@ -18,275 +13,8 @@
           <w:lang w:val="uk-UA"/>
         </w:rPr>
       </w:pPr>
-    </w:p>
-    <w:p>
-      <w:pPr>
-        <w:pStyle w:val="Header"/>
-        <w:tabs>
-          <w:tab w:val="clear" w:pos="4153"/>
-          <w:tab w:val="clear" w:pos="8306"/>
-        </w:tabs>
-        <w:spacing w:line="360" w:lineRule="auto"/>
-        <w:ind w:left="142"/>
-        <w:jc w:val="left"/>
-        <w:rPr>
-          <w:rFonts w:ascii="Courier New" w:hAnsi="Courier New" w:cs="Courier New"/>
-          <w:sz w:val="20"/>
-          <w:lang w:val="uk-UA"/>
-        </w:rPr>
-      </w:pPr>
-    </w:p>
-    <w:p>
-      <w:pPr>
-        <w:spacing w:line="360" w:lineRule="auto"/>
-        <w:ind w:left="142"/>
-        <w:jc w:val="left"/>
-        <w:rPr>
-          <w:rFonts w:ascii="Courier New" w:hAnsi="Courier New" w:cs="Courier New"/>
-          <w:sz w:val="20"/>
-          <w:lang w:val="uk-UA"/>
-        </w:rPr>
-      </w:pPr>
-    </w:p>
-    <w:p>
-      <w:pPr>
-        <w:spacing w:line="360" w:lineRule="auto"/>
-        <w:ind w:left="142"/>
-        <w:jc w:val="left"/>
-        <w:rPr>
-          <w:rFonts w:ascii="Courier New" w:hAnsi="Courier New" w:cs="Courier New"/>
-          <w:sz w:val="20"/>
-          <w:lang w:val="uk-UA"/>
-        </w:rPr>
-      </w:pPr>
-    </w:p>
-    <w:p>
-      <w:pPr>
-        <w:spacing w:line="360" w:lineRule="auto"/>
-        <w:ind w:left="142"/>
-        <w:jc w:val="left"/>
-        <w:rPr>
-          <w:rFonts w:ascii="Courier New" w:hAnsi="Courier New" w:cs="Courier New"/>
-          <w:sz w:val="20"/>
-          <w:lang w:val="uk-UA"/>
-        </w:rPr>
-      </w:pPr>
-    </w:p>
-    <w:p>
-      <w:pPr>
-        <w:spacing w:line="360" w:lineRule="auto"/>
-        <w:ind w:left="142"/>
-        <w:jc w:val="left"/>
-        <w:rPr>
-          <w:rFonts w:ascii="Courier New" w:hAnsi="Courier New" w:cs="Courier New"/>
-          <w:sz w:val="20"/>
-          <w:lang w:val="uk-UA"/>
-        </w:rPr>
-      </w:pPr>
-    </w:p>
-    <w:p>
-      <w:pPr>
-        <w:spacing w:line="360" w:lineRule="auto"/>
-        <w:ind w:left="142"/>
-        <w:jc w:val="left"/>
-        <w:rPr>
-          <w:rFonts w:ascii="Courier New" w:hAnsi="Courier New" w:cs="Courier New"/>
-          <w:sz w:val="20"/>
-          <w:lang w:val="uk-UA"/>
-        </w:rPr>
-      </w:pPr>
-    </w:p>
-    <w:p>
-      <w:pPr>
-        <w:spacing w:line="360" w:lineRule="auto"/>
-        <w:ind w:left="142"/>
-        <w:jc w:val="left"/>
-        <w:rPr>
-          <w:rFonts w:ascii="Courier New" w:hAnsi="Courier New" w:cs="Courier New"/>
-          <w:sz w:val="20"/>
-          <w:lang w:val="uk-UA"/>
-        </w:rPr>
-      </w:pPr>
-    </w:p>
-    <w:p>
-      <w:pPr>
-        <w:spacing w:line="360" w:lineRule="auto"/>
-        <w:ind w:left="142"/>
-        <w:jc w:val="left"/>
-        <w:rPr>
-          <w:rFonts w:ascii="Courier New" w:hAnsi="Courier New" w:cs="Courier New"/>
-          <w:sz w:val="20"/>
-          <w:lang w:val="uk-UA"/>
-        </w:rPr>
-      </w:pPr>
-    </w:p>
-    <w:p>
-      <w:pPr>
-        <w:spacing w:line="360" w:lineRule="auto"/>
-        <w:ind w:left="142"/>
-        <w:jc w:val="left"/>
-        <w:rPr>
-          <w:rFonts w:ascii="Courier New" w:hAnsi="Courier New" w:cs="Courier New"/>
-          <w:sz w:val="20"/>
-          <w:lang w:val="uk-UA"/>
-        </w:rPr>
-      </w:pPr>
-    </w:p>
-    <w:p>
-      <w:pPr>
-        <w:spacing w:line="360" w:lineRule="auto"/>
-        <w:ind w:left="142"/>
-        <w:jc w:val="left"/>
-        <w:rPr>
-          <w:rFonts w:ascii="Courier New" w:hAnsi="Courier New" w:cs="Courier New"/>
-          <w:sz w:val="20"/>
-          <w:lang w:val="uk-UA"/>
-        </w:rPr>
-      </w:pPr>
-    </w:p>
-    <w:p>
-      <w:pPr>
-        <w:spacing w:line="360" w:lineRule="auto"/>
-        <w:ind w:left="142"/>
-        <w:jc w:val="left"/>
-        <w:rPr>
-          <w:rFonts w:ascii="Courier New" w:hAnsi="Courier New" w:cs="Courier New"/>
-          <w:sz w:val="20"/>
-          <w:lang w:val="uk-UA"/>
-        </w:rPr>
-      </w:pPr>
-    </w:p>
-    <w:p>
-      <w:pPr>
-        <w:spacing w:line="360" w:lineRule="auto"/>
-        <w:ind w:left="142"/>
-        <w:jc w:val="left"/>
-        <w:rPr>
-          <w:rFonts w:ascii="Courier New" w:hAnsi="Courier New" w:cs="Courier New"/>
-          <w:sz w:val="20"/>
-          <w:lang w:val="uk-UA"/>
-        </w:rPr>
-      </w:pPr>
-    </w:p>
-    <w:p>
-      <w:pPr>
-        <w:spacing w:line="360" w:lineRule="auto"/>
-        <w:ind w:left="142"/>
-        <w:jc w:val="left"/>
-        <w:rPr>
-          <w:rFonts w:ascii="Courier New" w:hAnsi="Courier New" w:cs="Courier New"/>
-          <w:sz w:val="20"/>
-          <w:lang w:val="uk-UA"/>
-        </w:rPr>
-      </w:pPr>
-    </w:p>
-    <w:p>
-      <w:pPr>
-        <w:spacing w:line="360" w:lineRule="auto"/>
-        <w:ind w:left="142"/>
-        <w:jc w:val="left"/>
-        <w:rPr>
-          <w:rFonts w:ascii="Courier New" w:hAnsi="Courier New" w:cs="Courier New"/>
-          <w:sz w:val="20"/>
-          <w:lang w:val="uk-UA"/>
-        </w:rPr>
-      </w:pPr>
-    </w:p>
-    <w:p>
-      <w:pPr>
-        <w:spacing w:line="360" w:lineRule="auto"/>
-        <w:ind w:left="142"/>
-        <w:jc w:val="left"/>
-        <w:rPr>
-          <w:rFonts w:ascii="Courier New" w:hAnsi="Courier New" w:cs="Courier New"/>
-          <w:sz w:val="20"/>
-          <w:lang w:val="uk-UA"/>
-        </w:rPr>
-      </w:pPr>
-    </w:p>
-    <w:p>
-      <w:pPr>
-        <w:spacing w:line="360" w:lineRule="auto"/>
-        <w:ind w:left="142"/>
-        <w:jc w:val="left"/>
-        <w:rPr>
-          <w:rFonts w:ascii="Courier New" w:hAnsi="Courier New" w:cs="Courier New"/>
-          <w:sz w:val="20"/>
-          <w:lang w:val="uk-UA"/>
-        </w:rPr>
-      </w:pPr>
-    </w:p>
-    <w:p>
-      <w:pPr>
-        <w:spacing w:line="360" w:lineRule="auto"/>
-        <w:ind w:left="142"/>
-        <w:jc w:val="left"/>
-        <w:rPr>
-          <w:rFonts w:ascii="Courier New" w:hAnsi="Courier New" w:cs="Courier New"/>
-          <w:sz w:val="20"/>
-          <w:lang w:val="uk-UA"/>
-        </w:rPr>
-      </w:pPr>
-    </w:p>
-    <w:p>
-      <w:pPr>
-        <w:spacing w:line="360" w:lineRule="auto"/>
-        <w:ind w:left="142"/>
-        <w:jc w:val="left"/>
-        <w:rPr>
-          <w:rFonts w:ascii="Courier New" w:hAnsi="Courier New" w:cs="Courier New"/>
-          <w:sz w:val="20"/>
-          <w:lang w:val="uk-UA"/>
-        </w:rPr>
-      </w:pPr>
-    </w:p>
-    <w:p>
-      <w:pPr>
-        <w:spacing w:line="360" w:lineRule="auto"/>
-        <w:ind w:left="142"/>
-        <w:jc w:val="left"/>
-        <w:rPr>
-          <w:rFonts w:ascii="Courier New" w:hAnsi="Courier New" w:cs="Courier New"/>
-          <w:sz w:val="20"/>
-          <w:lang w:val="uk-UA"/>
-        </w:rPr>
-      </w:pPr>
-    </w:p>
-    <w:p>
-      <w:pPr>
-        <w:spacing w:line="360" w:lineRule="auto"/>
-        <w:ind w:left="142"/>
-        <w:jc w:val="left"/>
-        <w:rPr>
-          <w:rFonts w:ascii="Courier New" w:hAnsi="Courier New" w:cs="Courier New"/>
-          <w:sz w:val="20"/>
-          <w:lang w:val="uk-UA"/>
-        </w:rPr>
-      </w:pPr>
-    </w:p>
-    <w:p>
-      <w:pPr>
-        <w:spacing w:line="360" w:lineRule="auto"/>
-        <w:ind w:left="142"/>
-        <w:jc w:val="left"/>
-        <w:rPr>
-          <w:rFonts w:ascii="Courier New" w:hAnsi="Courier New" w:cs="Courier New"/>
-          <w:sz w:val="20"/>
-          <w:lang w:val="uk-UA"/>
-        </w:rPr>
-      </w:pPr>
-    </w:p>
-    <w:p>
-      <w:pPr>
-        <w:spacing w:line="360" w:lineRule="auto"/>
-        <w:ind w:left="142"/>
-        <w:jc w:val="left"/>
-        <w:rPr>
-          <w:rFonts w:ascii="Courier New" w:hAnsi="Courier New" w:cs="Courier New"/>
-          <w:sz w:val="20"/>
-          <w:lang w:val="uk-UA"/>
-        </w:rPr>
-      </w:pPr>
+      <w:bookmarkStart w:id="0" w:name="_GoBack"/>
+      <w:bookmarkEnd w:id="0"/>
     </w:p>
     <w:p>
       <w:pPr>
@@ -770,7 +498,7 @@
       <w:pPr>
         <w:pStyle w:val="ListParagraph"/>
         <w:spacing w:line="360" w:lineRule="auto"/>
-        <w:ind w:left="502" w:firstLine="0"/>
+        <w:ind w:left="0" w:firstLine="450"/>
         <w:jc w:val="left"/>
         <w:rPr>
           <w:sz w:val="28"/>
@@ -796,14 +524,28 @@
           <w:sz w:val="28"/>
           <w:lang w:val="uk-UA"/>
         </w:rPr>
-        <w:t>головний об’єкт, що керує основними процесами гри.</w:t>
+        <w:t>головний об’єкт, що керує основними процесами гри</w:t>
+      </w:r>
+      <w:r>
+        <w:rPr>
+          <w:sz w:val="28"/>
+          <w:lang w:val="uk-UA"/>
+        </w:rPr>
+        <w:t xml:space="preserve"> (сама гра)</w:t>
+      </w:r>
+      <w:r>
+        <w:rPr>
+          <w:sz w:val="28"/>
+          <w:lang w:val="uk-UA"/>
+        </w:rPr>
+        <w:t>.</w:t>
       </w:r>
     </w:p>
     <w:p>
       <w:pPr>
         <w:pStyle w:val="ListParagraph"/>
         <w:spacing w:line="360" w:lineRule="auto"/>
-        <w:ind w:left="502" w:firstLine="0"/>
+        <w:ind w:left="0" w:firstLine="450"/>
         <w:jc w:val="left"/>
         <w:rPr>
           <w:sz w:val="28"/>
@@ -857,9 +599,145 @@
         <w:rPr>
           <w:b/>
           <w:sz w:val="28"/>
+          <w:lang w:val="uk-UA"/>
+        </w:rPr>
+        <w:t>Camera</w:t>
+      </w:r>
+      <w:r>
+        <w:rPr>
+          <w:b/>
+          <w:sz w:val="28"/>
+          <w:lang w:val="uk-UA"/>
+        </w:rPr>
+        <w:t xml:space="preserve"> (</w:t>
+      </w:r>
+      <w:r>
+        <w:rPr>
+          <w:sz w:val="28"/>
+          <w:lang w:val="uk-UA"/>
+        </w:rPr>
+        <w:t>частина ігрового поля, що має відображатись на екрані</w:t>
+      </w:r>
+      <w:r>
+        <w:rPr>
+          <w:b/>
+          <w:sz w:val="28"/>
+          <w:lang w:val="uk-UA"/>
+        </w:rPr>
+        <w:t xml:space="preserve">), Player </w:t>
+      </w:r>
+      <w:r>
+        <w:rPr>
+          <w:b/>
+          <w:sz w:val="28"/>
+          <w:lang w:val="uk-UA"/>
+        </w:rPr>
+        <w:t>(</w:t>
+      </w:r>
+      <w:r>
+        <w:rPr>
+          <w:sz w:val="28"/>
+          <w:lang w:val="uk-UA"/>
+        </w:rPr>
+        <w:t>гравець</w:t>
+      </w:r>
+      <w:r>
+        <w:rPr>
+          <w:b/>
+          <w:sz w:val="28"/>
+          <w:lang w:val="uk-UA"/>
+        </w:rPr>
+        <w:t>)</w:t>
+      </w:r>
+      <w:r>
+        <w:rPr>
+          <w:b/>
+          <w:sz w:val="28"/>
+          <w:lang w:val="uk-UA"/>
+        </w:rPr>
+        <w:t>,</w:t>
+      </w:r>
+      <w:r>
+        <w:rPr>
+          <w:b/>
+          <w:sz w:val="28"/>
+          <w:lang w:val="uk-UA"/>
+        </w:rPr>
+        <w:t xml:space="preserve"> </w:t>
+      </w:r>
+      <w:r>
+        <w:rPr>
+          <w:b/>
+          <w:sz w:val="28"/>
           <w:lang w:val="en-US"/>
         </w:rPr>
-        <w:t>LevelManager</w:t>
+        <w:t>Level</w:t>
+      </w:r>
+      <w:r>
+        <w:rPr>
+          <w:b/>
+          <w:sz w:val="28"/>
+          <w:lang w:val="uk-UA"/>
+        </w:rPr>
+        <w:t xml:space="preserve"> (</w:t>
+      </w:r>
+      <w:r>
+        <w:rPr>
+          <w:sz w:val="28"/>
+          <w:lang w:val="uk-UA"/>
+        </w:rPr>
+        <w:t xml:space="preserve">рівень гри), </w:t>
+      </w:r>
+      <w:r>
+        <w:rPr>
+          <w:b/>
+          <w:sz w:val="28"/>
+          <w:lang w:val="en-US"/>
+        </w:rPr>
+        <w:t>GameInfo</w:t>
+      </w:r>
+      <w:r>
+        <w:rPr>
+          <w:sz w:val="28"/>
+          <w:lang w:val="uk-UA"/>
+        </w:rPr>
+        <w:t xml:space="preserve"> (</w:t>
+      </w:r>
+      <w:r>
+        <w:rPr>
+          <w:sz w:val="28"/>
+          <w:lang w:val="uk-UA"/>
+        </w:rPr>
+        <w:t>інформація про гру</w:t>
+      </w:r>
+      <w:r>
+        <w:rPr>
+          <w:sz w:val="28"/>
+          <w:lang w:val="uk-UA"/>
+        </w:rPr>
+        <w:t>)</w:t>
+      </w:r>
+      <w:r>
+        <w:rPr>
+          <w:sz w:val="28"/>
+          <w:lang w:val="uk-UA"/>
+        </w:rPr>
+        <w:t xml:space="preserve"> та </w:t>
+      </w:r>
+      <w:r>
+        <w:rPr>
+          <w:b/>
+          <w:sz w:val="28"/>
+          <w:lang w:val="en-US"/>
+        </w:rPr>
+        <w:t>GameField</w:t>
+      </w:r>
+      <w:r>
+        <w:rPr>
+          <w:sz w:val="28"/>
+          <w:lang w:val="uk-UA"/>
+        </w:rPr>
+        <w:t xml:space="preserve"> (ігрове поле)</w:t>
       </w:r>
       <w:r>
         <w:rPr>
@@ -873,7 +751,7 @@
       <w:pPr>
         <w:pStyle w:val="ListParagraph"/>
         <w:spacing w:line="360" w:lineRule="auto"/>
-        <w:ind w:left="502" w:firstLine="0"/>
+        <w:ind w:left="0" w:firstLine="450"/>
         <w:jc w:val="left"/>
         <w:rPr>
           <w:sz w:val="28"/>
@@ -885,37 +763,40 @@
           <w:sz w:val="28"/>
           <w:lang w:val="en-US"/>
         </w:rPr>
-        <w:t>LevelManager</w:t>
-      </w:r>
-      <w:r>
-        <w:rPr>
-          <w:sz w:val="28"/>
-          <w:lang w:val="uk-UA"/>
-        </w:rPr>
-        <w:t xml:space="preserve"> містить об’</w:t>
-      </w:r>
-      <w:r>
-        <w:rPr>
-          <w:sz w:val="28"/>
-          <w:lang w:val="uk-UA"/>
-        </w:rPr>
-        <w:t>єкти</w:t>
-      </w:r>
-      <w:r>
-        <w:rPr>
-          <w:sz w:val="28"/>
-          <w:lang w:val="uk-UA"/>
-        </w:rPr>
-        <w:t>:</w:t>
+        <w:t>GameField</w:t>
+      </w:r>
+      <w:r>
+        <w:rPr>
+          <w:sz w:val="28"/>
+          <w:lang w:val="uk-UA"/>
+        </w:rPr>
+        <w:t xml:space="preserve"> складається</w:t>
+      </w:r>
+      <w:r>
+        <w:rPr>
+          <w:sz w:val="28"/>
+          <w:lang w:val="uk-UA"/>
+        </w:rPr>
+        <w:t xml:space="preserve"> з об’єктів гри: </w:t>
+      </w:r>
+      <w:r>
+        <w:rPr>
+          <w:b/>
+          <w:sz w:val="28"/>
+          <w:lang w:val="en-US"/>
+        </w:rPr>
+        <w:t>Object</w:t>
+      </w:r>
+      <w:r>
+        <w:rPr>
+          <w:sz w:val="28"/>
+          <w:lang w:val="uk-UA"/>
+        </w:rPr>
+        <w:t>.</w:t>
       </w:r>
     </w:p>
     <w:p>
       <w:pPr>
-        <w:pStyle w:val="ListParagraph"/>
-        <w:numPr>
-          <w:ilvl w:val="0"/>
-          <w:numId w:val="31"/>
-        </w:numPr>
         <w:spacing w:line="360" w:lineRule="auto"/>
         <w:jc w:val="left"/>
         <w:rPr>
@@ -925,208 +806,60 @@
       </w:pPr>
       <w:r>
         <w:rPr>
+          <w:sz w:val="28"/>
+          <w:lang w:val="en-US"/>
+        </w:rPr>
+        <w:t>Object</w:t>
+      </w:r>
+      <w:r>
+        <w:rPr>
+          <w:sz w:val="28"/>
+          <w:lang w:val="uk-UA"/>
+        </w:rPr>
+        <w:t xml:space="preserve"> – </w:t>
+      </w:r>
+      <w:r>
+        <w:rPr>
+          <w:sz w:val="28"/>
+          <w:lang w:val="uk-UA"/>
+        </w:rPr>
+        <w:t xml:space="preserve">об’єкт гри. Кожен об’єкт гри наслідує від </w:t>
+      </w:r>
+      <w:r>
+        <w:rPr>
           <w:b/>
           <w:sz w:val="28"/>
           <w:lang w:val="en-US"/>
         </w:rPr>
-        <w:t>MapParser</w:t>
-      </w:r>
-      <w:r>
-        <w:rPr>
-          <w:sz w:val="28"/>
-          <w:lang w:val="uk-UA"/>
-        </w:rPr>
-        <w:t xml:space="preserve"> </w:t>
-      </w:r>
-      <w:r>
-        <w:rPr>
-          <w:sz w:val="28"/>
-          <w:lang w:val="uk-UA"/>
-        </w:rPr>
-        <w:t xml:space="preserve">- </w:t>
-      </w:r>
-      <w:r>
-        <w:rPr>
-          <w:sz w:val="28"/>
-          <w:lang w:val="uk-UA"/>
-        </w:rPr>
-        <w:t xml:space="preserve">відповідає за </w:t>
-      </w:r>
-      <w:r>
-        <w:rPr>
-          <w:sz w:val="28"/>
-          <w:lang w:val="uk-UA"/>
-        </w:rPr>
-        <w:t>перетворення карти і</w:t>
-      </w:r>
-      <w:r>
-        <w:rPr>
-          <w:sz w:val="28"/>
-          <w:lang w:val="uk-UA"/>
-        </w:rPr>
-        <w:t>грового поля із текстового (або іншого) ви</w:t>
-      </w:r>
-      <w:r>
-        <w:rPr>
-          <w:sz w:val="28"/>
-          <w:lang w:val="uk-UA"/>
-        </w:rPr>
-        <w:t>ду у вид, необхідний грі.</w:t>
-      </w:r>
-    </w:p>
-    <w:p>
-      <w:pPr>
-        <w:pStyle w:val="ListParagraph"/>
-        <w:numPr>
-          <w:ilvl w:val="0"/>
-          <w:numId w:val="31"/>
-        </w:numPr>
-        <w:spacing w:line="360" w:lineRule="auto"/>
-        <w:jc w:val="left"/>
-        <w:rPr>
-          <w:sz w:val="28"/>
-          <w:lang w:val="uk-UA"/>
-        </w:rPr>
-      </w:pPr>
-      <w:r>
-        <w:rPr>
-          <w:sz w:val="28"/>
-          <w:lang w:val="uk-UA"/>
-        </w:rPr>
-        <w:t xml:space="preserve"> </w:t>
-      </w:r>
-      <w:r>
-        <w:rPr>
-          <w:b/>
-          <w:sz w:val="28"/>
-          <w:lang w:val="uk-UA"/>
-        </w:rPr>
-        <w:t>Camera</w:t>
-      </w:r>
-      <w:r>
-        <w:rPr>
-          <w:sz w:val="28"/>
-          <w:lang w:val="uk-UA"/>
-        </w:rPr>
-        <w:t xml:space="preserve"> </w:t>
-      </w:r>
-      <w:r>
-        <w:rPr>
-          <w:sz w:val="28"/>
-          <w:lang w:val="uk-UA"/>
-        </w:rPr>
-        <w:t xml:space="preserve">– частина </w:t>
-      </w:r>
-      <w:r>
-        <w:rPr>
-          <w:sz w:val="28"/>
-          <w:lang w:val="uk-UA"/>
-        </w:rPr>
-        <w:t>ігрового поля, що має відображатись на екрані.</w:t>
-      </w:r>
-    </w:p>
-    <w:p>
-      <w:pPr>
-        <w:pStyle w:val="ListParagraph"/>
-        <w:numPr>
-          <w:ilvl w:val="0"/>
-          <w:numId w:val="31"/>
-        </w:numPr>
-        <w:spacing w:line="360" w:lineRule="auto"/>
-        <w:jc w:val="left"/>
-        <w:rPr>
-          <w:sz w:val="28"/>
-          <w:lang w:val="uk-UA"/>
-        </w:rPr>
-      </w:pPr>
-      <w:r>
-        <w:rPr>
-          <w:b/>
-          <w:sz w:val="28"/>
-          <w:lang w:val="en-US"/>
-        </w:rPr>
-        <w:t>Level</w:t>
-      </w:r>
-      <w:r>
-        <w:rPr>
-          <w:sz w:val="28"/>
-          <w:lang w:val="en-US"/>
-        </w:rPr>
-        <w:t xml:space="preserve"> </w:t>
-      </w:r>
-      <w:r>
-        <w:rPr>
-          <w:sz w:val="28"/>
-          <w:lang w:val="en-US"/>
-        </w:rPr>
-        <w:t xml:space="preserve">– </w:t>
-      </w:r>
-      <w:r>
-        <w:rPr>
-          <w:sz w:val="28"/>
-          <w:lang w:val="uk-UA"/>
-        </w:rPr>
-        <w:t>безпосередньо рівень гри</w:t>
-      </w:r>
-      <w:r>
-        <w:rPr>
-          <w:sz w:val="28"/>
-          <w:lang w:val="uk-UA"/>
-        </w:rPr>
-        <w:t>.</w:t>
-      </w:r>
-    </w:p>
-    <w:p>
-      <w:pPr>
-        <w:pStyle w:val="ListParagraph"/>
-        <w:numPr>
-          <w:ilvl w:val="0"/>
-          <w:numId w:val="31"/>
-        </w:numPr>
-        <w:spacing w:line="360" w:lineRule="auto"/>
-        <w:jc w:val="left"/>
-        <w:rPr>
-          <w:sz w:val="28"/>
-          <w:lang w:val="uk-UA"/>
-        </w:rPr>
-      </w:pPr>
-      <w:r>
-        <w:rPr>
-          <w:b/>
-          <w:sz w:val="28"/>
-          <w:lang w:val="en-US"/>
-        </w:rPr>
-        <w:t>GameOverlay</w:t>
-      </w:r>
-      <w:r>
-        <w:rPr>
-          <w:b/>
-          <w:sz w:val="28"/>
-          <w:lang w:val="uk-UA"/>
-        </w:rPr>
-        <w:t xml:space="preserve"> – </w:t>
-      </w:r>
-      <w:r>
-        <w:rPr>
-          <w:sz w:val="28"/>
-          <w:lang w:val="uk-UA"/>
-        </w:rPr>
-        <w:t>відповідає за відображення інформації про стан гри</w:t>
-      </w:r>
-      <w:r>
-        <w:rPr>
-          <w:b/>
-          <w:sz w:val="28"/>
-          <w:lang w:val="uk-UA"/>
-        </w:rPr>
-        <w:t xml:space="preserve"> </w:t>
-      </w:r>
-      <w:r>
-        <w:rPr>
-          <w:sz w:val="28"/>
-          <w:lang w:val="uk-UA"/>
-        </w:rPr>
-        <w:t>(агрегація)</w:t>
+        <w:t>Rect</w:t>
+      </w:r>
+      <w:r>
+        <w:rPr>
+          <w:sz w:val="28"/>
+          <w:lang w:val="uk-UA"/>
+        </w:rPr>
+        <w:t xml:space="preserve"> (</w:t>
+      </w:r>
+      <w:r>
+        <w:rPr>
+          <w:sz w:val="28"/>
+          <w:lang w:val="uk-UA"/>
+        </w:rPr>
+        <w:t xml:space="preserve">геометричне </w:t>
+      </w:r>
+      <w:r>
+        <w:rPr>
+          <w:sz w:val="28"/>
+          <w:lang w:val="uk-UA"/>
+        </w:rPr>
+        <w:t xml:space="preserve">представлення </w:t>
+      </w:r>
+      <w:r>
+        <w:rPr>
+          <w:sz w:val="28"/>
+          <w:lang w:val="uk-UA"/>
+        </w:rPr>
+        <w:t>прямокутника).</w:t>
       </w:r>
     </w:p>
     <w:p>
@@ -1142,66 +875,10 @@
       </w:pPr>
       <w:r>
         <w:rPr>
-          <w:b/>
-          <w:sz w:val="28"/>
-          <w:lang w:val="en-US"/>
-        </w:rPr>
-        <w:t>Render</w:t>
-      </w:r>
-      <w:r>
-        <w:rPr>
-          <w:sz w:val="28"/>
-        </w:rPr>
-        <w:t xml:space="preserve"> – </w:t>
-      </w:r>
-      <w:r>
-        <w:rPr>
-          <w:sz w:val="28"/>
-          <w:lang w:val="uk-UA"/>
-        </w:rPr>
-        <w:t xml:space="preserve">відповідає за відображення гри на екрані. Використовується (як агрегація) у об’єктах: </w:t>
-      </w:r>
-      <w:r>
-        <w:rPr>
-          <w:sz w:val="28"/>
-          <w:lang w:val="en-US"/>
-        </w:rPr>
-        <w:t>Menu</w:t>
-      </w:r>
-      <w:r>
-        <w:rPr>
-          <w:sz w:val="28"/>
-          <w:lang w:val="uk-UA"/>
-        </w:rPr>
-        <w:t xml:space="preserve">, </w:t>
-      </w:r>
-      <w:r>
-        <w:rPr>
-          <w:sz w:val="28"/>
-          <w:lang w:val="en-US"/>
-        </w:rPr>
-        <w:t>GameOverlay</w:t>
-      </w:r>
-      <w:r>
-        <w:rPr>
-          <w:sz w:val="28"/>
-          <w:lang w:val="uk-UA"/>
-        </w:rPr>
-        <w:t xml:space="preserve">, </w:t>
-      </w:r>
-      <w:r>
-        <w:rPr>
-          <w:sz w:val="28"/>
-          <w:lang w:val="en-US"/>
-        </w:rPr>
-        <w:t>LevelManager</w:t>
-      </w:r>
-      <w:r>
-        <w:rPr>
-          <w:sz w:val="28"/>
-          <w:lang w:val="uk-UA"/>
-        </w:rPr>
-        <w:t>.</w:t>
+          <w:sz w:val="28"/>
+          <w:lang w:val="uk-UA"/>
+        </w:rPr>
+        <w:t>Види об’єктів:</w:t>
       </w:r>
     </w:p>
     <w:p>
@@ -1212,56 +889,89 @@
         <w:jc w:val="left"/>
         <w:rPr>
           <w:sz w:val="28"/>
-        </w:rPr>
-      </w:pPr>
-      <w:r>
-        <w:rPr>
+          <w:lang w:val="uk-UA"/>
+        </w:rPr>
+      </w:pPr>
+      <w:r>
+        <w:rPr>
+          <w:b/>
           <w:sz w:val="28"/>
           <w:lang w:val="en-US"/>
         </w:rPr>
-        <w:t>Level</w:t>
-      </w:r>
-      <w:r>
-        <w:rPr>
-          <w:sz w:val="28"/>
-          <w:lang w:val="uk-UA"/>
-        </w:rPr>
-        <w:t xml:space="preserve"> включає</w:t>
-      </w:r>
-      <w:r>
-        <w:rPr>
-          <w:sz w:val="28"/>
-        </w:rPr>
-        <w:t>:</w:t>
-      </w:r>
-    </w:p>
-    <w:p>
-      <w:pPr>
-        <w:pStyle w:val="ListParagraph"/>
-        <w:numPr>
-          <w:ilvl w:val="0"/>
-          <w:numId w:val="31"/>
-        </w:numPr>
-        <w:spacing w:line="360" w:lineRule="auto"/>
-        <w:jc w:val="left"/>
-        <w:rPr>
-          <w:sz w:val="28"/>
-          <w:lang w:val="uk-UA"/>
-        </w:rPr>
-      </w:pPr>
+        <w:t>Wall</w:t>
+      </w:r>
+      <w:r>
+        <w:rPr>
+          <w:sz w:val="28"/>
+          <w:lang w:val="uk-UA"/>
+        </w:rPr>
+        <w:t xml:space="preserve"> (</w:t>
+      </w:r>
+      <w:r>
+        <w:rPr>
+          <w:sz w:val="28"/>
+          <w:lang w:val="uk-UA"/>
+        </w:rPr>
+        <w:t>об’єкт стіни</w:t>
+      </w:r>
+      <w:r>
+        <w:rPr>
+          <w:sz w:val="28"/>
+          <w:lang w:val="uk-UA"/>
+        </w:rPr>
+        <w:t xml:space="preserve">), </w:t>
+      </w:r>
       <w:r>
         <w:rPr>
           <w:b/>
           <w:sz w:val="28"/>
           <w:lang w:val="en-US"/>
         </w:rPr>
-        <w:t>Player</w:t>
-      </w:r>
-      <w:r>
-        <w:rPr>
+        <w:t>Point</w:t>
+      </w:r>
+      <w:r>
+        <w:rPr>
+          <w:b/>
+          <w:sz w:val="28"/>
+          <w:lang w:val="uk-UA"/>
+        </w:rPr>
+        <w:t xml:space="preserve"> </w:t>
+      </w:r>
+      <w:r>
+        <w:rPr>
+          <w:sz w:val="28"/>
+          <w:lang w:val="uk-UA"/>
+        </w:rPr>
+        <w:t xml:space="preserve">(точка), </w:t>
+      </w:r>
+      <w:r>
+        <w:rPr>
+          <w:b/>
           <w:sz w:val="28"/>
           <w:lang w:val="en-US"/>
         </w:rPr>
+        <w:t>Spawn</w:t>
+      </w:r>
+      <w:r>
+        <w:rPr>
+          <w:sz w:val="28"/>
+          <w:lang w:val="uk-UA"/>
+        </w:rPr>
+        <w:t xml:space="preserve"> (об’єкт, що створює привидів) та </w:t>
+      </w:r>
+      <w:r>
+        <w:rPr>
+          <w:b/>
+          <w:sz w:val="28"/>
+          <w:lang w:val="en-US"/>
+        </w:rPr>
+        <w:t>Bonus</w:t>
+      </w:r>
+      <w:r>
+        <w:rPr>
+          <w:sz w:val="28"/>
+          <w:lang w:val="uk-UA"/>
+        </w:rPr>
         <w:t xml:space="preserve"> (</w:t>
       </w:r>
       <w:r>
@@ -1269,307 +979,79 @@
           <w:sz w:val="28"/>
           <w:lang w:val="uk-UA"/>
         </w:rPr>
-        <w:t>агрегація</w:t>
+        <w:t xml:space="preserve">дає </w:t>
       </w:r>
       <w:r>
         <w:rPr>
           <w:sz w:val="28"/>
           <w:lang w:val="en-US"/>
         </w:rPr>
-        <w:t>)</w:t>
-      </w:r>
-    </w:p>
-    <w:p>
-      <w:pPr>
-        <w:pStyle w:val="ListParagraph"/>
-        <w:numPr>
-          <w:ilvl w:val="0"/>
-          <w:numId w:val="31"/>
-        </w:numPr>
-        <w:spacing w:line="360" w:lineRule="auto"/>
-        <w:jc w:val="left"/>
-        <w:rPr>
-          <w:sz w:val="28"/>
-          <w:lang w:val="uk-UA"/>
-        </w:rPr>
-      </w:pPr>
+        <w:t>Pacman</w:t>
+      </w:r>
+      <w:r>
+        <w:rPr>
+          <w:sz w:val="28"/>
+          <w:lang w:val="uk-UA"/>
+        </w:rPr>
+        <w:t>-у або привидам</w:t>
+      </w:r>
+      <w:r>
+        <w:rPr>
+          <w:sz w:val="28"/>
+          <w:lang w:val="uk-UA"/>
+        </w:rPr>
+        <w:t xml:space="preserve"> певні переваги</w:t>
+      </w:r>
+      <w:r>
+        <w:rPr>
+          <w:sz w:val="28"/>
+          <w:lang w:val="uk-UA"/>
+        </w:rPr>
+        <w:t xml:space="preserve">), </w:t>
+      </w:r>
       <w:r>
         <w:rPr>
           <w:b/>
           <w:sz w:val="28"/>
           <w:lang w:val="en-US"/>
         </w:rPr>
-        <w:t xml:space="preserve">GameArea – </w:t>
-      </w:r>
-      <w:r>
-        <w:rPr>
-          <w:sz w:val="28"/>
-          <w:lang w:val="uk-UA"/>
-        </w:rPr>
-        <w:t>ігрове поле гри.</w:t>
-      </w:r>
-    </w:p>
-    <w:p>
-      <w:pPr>
-        <w:spacing w:line="360" w:lineRule="auto"/>
-        <w:jc w:val="left"/>
-        <w:rPr>
-          <w:sz w:val="28"/>
-          <w:lang w:val="uk-UA"/>
-        </w:rPr>
-      </w:pPr>
+        <w:t>Ghost</w:t>
+      </w:r>
+      <w:r>
+        <w:rPr>
+          <w:sz w:val="28"/>
+          <w:lang w:val="uk-UA"/>
+        </w:rPr>
+        <w:t xml:space="preserve"> (привид, що полює за </w:t>
+      </w:r>
       <w:r>
         <w:rPr>
           <w:sz w:val="28"/>
           <w:lang w:val="en-US"/>
         </w:rPr>
-        <w:t>GameArea</w:t>
-      </w:r>
-      <w:r>
-        <w:rPr>
-          <w:sz w:val="28"/>
-          <w:lang w:val="uk-UA"/>
-        </w:rPr>
-        <w:t xml:space="preserve"> </w:t>
-      </w:r>
-      <w:r>
-        <w:rPr>
-          <w:sz w:val="28"/>
-          <w:lang w:val="uk-UA"/>
-        </w:rPr>
-        <w:t xml:space="preserve">включає менеджер зіткнень </w:t>
-      </w:r>
-      <w:r>
-        <w:rPr>
+        <w:t>Pacman</w:t>
+      </w:r>
+      <w:r>
+        <w:rPr>
+          <w:sz w:val="28"/>
+          <w:lang w:val="uk-UA"/>
+        </w:rPr>
+        <w:t xml:space="preserve">-ом), </w:t>
+      </w:r>
+      <w:r>
+        <w:rPr>
+          <w:b/>
           <w:sz w:val="28"/>
           <w:lang w:val="en-US"/>
         </w:rPr>
-        <w:t>Collision</w:t>
-      </w:r>
-      <w:r>
-        <w:rPr>
-          <w:sz w:val="28"/>
-          <w:lang w:val="uk-UA"/>
-        </w:rPr>
-        <w:t xml:space="preserve"> </w:t>
-      </w:r>
-      <w:r>
-        <w:rPr>
-          <w:sz w:val="28"/>
-          <w:lang w:val="uk-UA"/>
-        </w:rPr>
-        <w:t>(агрегація),</w:t>
-      </w:r>
-      <w:r>
-        <w:rPr>
-          <w:sz w:val="28"/>
-          <w:lang w:val="uk-UA"/>
-        </w:rPr>
-        <w:t xml:space="preserve"> так складається з об’єктів гри: </w:t>
-      </w:r>
-      <w:r>
-        <w:rPr>
-          <w:b/>
-          <w:sz w:val="28"/>
-          <w:lang w:val="en-US"/>
-        </w:rPr>
-        <w:t>Object</w:t>
-      </w:r>
-      <w:r>
-        <w:rPr>
-          <w:sz w:val="28"/>
-          <w:lang w:val="uk-UA"/>
-        </w:rPr>
-        <w:t>.</w:t>
-      </w:r>
-    </w:p>
-    <w:p>
-      <w:pPr>
-        <w:spacing w:line="360" w:lineRule="auto"/>
-        <w:jc w:val="left"/>
-        <w:rPr>
-          <w:sz w:val="28"/>
-          <w:lang w:val="uk-UA"/>
-        </w:rPr>
-      </w:pPr>
-      <w:r>
-        <w:rPr>
-          <w:sz w:val="28"/>
-          <w:lang w:val="en-US"/>
-        </w:rPr>
-        <w:t>Object</w:t>
-      </w:r>
-      <w:r>
-        <w:rPr>
-          <w:sz w:val="28"/>
-          <w:lang w:val="uk-UA"/>
-        </w:rPr>
-        <w:t xml:space="preserve"> – </w:t>
-      </w:r>
-      <w:r>
-        <w:rPr>
-          <w:sz w:val="28"/>
-          <w:lang w:val="uk-UA"/>
-        </w:rPr>
-        <w:t xml:space="preserve">об’єкт гри. Кожен об’єкт гри наслідує від </w:t>
-      </w:r>
-      <w:r>
-        <w:rPr>
-          <w:b/>
-          <w:sz w:val="28"/>
-          <w:lang w:val="en-US"/>
-        </w:rPr>
-        <w:t>Rect</w:t>
-      </w:r>
-      <w:r>
-        <w:rPr>
-          <w:sz w:val="28"/>
-          <w:lang w:val="uk-UA"/>
-        </w:rPr>
-        <w:t xml:space="preserve"> (</w:t>
-      </w:r>
-      <w:r>
-        <w:rPr>
-          <w:sz w:val="28"/>
-          <w:lang w:val="uk-UA"/>
-        </w:rPr>
-        <w:t xml:space="preserve">геометричне </w:t>
-      </w:r>
-      <w:r>
-        <w:rPr>
-          <w:sz w:val="28"/>
-          <w:lang w:val="uk-UA"/>
-        </w:rPr>
-        <w:t xml:space="preserve">представлення </w:t>
-      </w:r>
-      <w:r>
-        <w:rPr>
-          <w:sz w:val="28"/>
-          <w:lang w:val="uk-UA"/>
-        </w:rPr>
-        <w:t xml:space="preserve">прямокутника). </w:t>
-      </w:r>
-      <w:r>
-        <w:rPr>
-          <w:sz w:val="28"/>
-          <w:lang w:val="en-US"/>
-        </w:rPr>
-        <w:t>Rect</w:t>
-      </w:r>
-      <w:r>
-        <w:rPr>
-          <w:sz w:val="28"/>
-        </w:rPr>
-        <w:t xml:space="preserve"> </w:t>
-      </w:r>
-      <w:r>
-        <w:rPr>
-          <w:sz w:val="28"/>
-          <w:lang w:val="uk-UA"/>
-        </w:rPr>
-        <w:t xml:space="preserve">включає </w:t>
-      </w:r>
-      <w:r>
-        <w:rPr>
-          <w:sz w:val="28"/>
-          <w:lang w:val="en-US"/>
-        </w:rPr>
-        <w:t>Vector (</w:t>
-      </w:r>
-      <w:r>
-        <w:rPr>
-          <w:sz w:val="28"/>
-          <w:lang w:val="uk-UA"/>
-        </w:rPr>
-        <w:t>геометричний вектор)</w:t>
-      </w:r>
-    </w:p>
-    <w:p>
-      <w:pPr>
-        <w:spacing w:line="360" w:lineRule="auto"/>
-        <w:jc w:val="left"/>
-        <w:rPr>
-          <w:sz w:val="28"/>
-          <w:lang w:val="uk-UA"/>
-        </w:rPr>
-      </w:pPr>
-      <w:r>
-        <w:rPr>
-          <w:sz w:val="28"/>
-          <w:lang w:val="en-US"/>
-        </w:rPr>
-        <w:t>Object</w:t>
-      </w:r>
-      <w:r>
-        <w:rPr>
-          <w:sz w:val="28"/>
-          <w:lang w:val="uk-UA"/>
-        </w:rPr>
-        <w:t>,</w:t>
-      </w:r>
-      <w:r>
-        <w:rPr>
-          <w:sz w:val="28"/>
-          <w:lang w:val="uk-UA"/>
-        </w:rPr>
-        <w:t xml:space="preserve"> також</w:t>
-      </w:r>
-      <w:r>
-        <w:rPr>
-          <w:sz w:val="28"/>
-          <w:lang w:val="uk-UA"/>
-        </w:rPr>
-        <w:t>,</w:t>
-      </w:r>
-      <w:r>
-        <w:rPr>
-          <w:sz w:val="28"/>
-          <w:lang w:val="uk-UA"/>
-        </w:rPr>
-        <w:t xml:space="preserve"> включає </w:t>
-      </w:r>
-      <w:r>
-        <w:rPr>
-          <w:b/>
-          <w:sz w:val="28"/>
-          <w:lang w:val="en-US"/>
-        </w:rPr>
-        <w:t>Sprite</w:t>
-      </w:r>
-      <w:r>
-        <w:rPr>
-          <w:sz w:val="28"/>
-          <w:lang w:val="uk-UA"/>
-        </w:rPr>
-        <w:t xml:space="preserve"> – </w:t>
-      </w:r>
-      <w:r>
-        <w:rPr>
-          <w:sz w:val="28"/>
-          <w:lang w:val="uk-UA"/>
-        </w:rPr>
-        <w:t xml:space="preserve">об’єкт, що відповідає за відображення </w:t>
-      </w:r>
-      <w:r>
-        <w:rPr>
-          <w:sz w:val="28"/>
-          <w:lang w:val="en-US"/>
-        </w:rPr>
-        <w:t>Object</w:t>
-      </w:r>
-      <w:r>
-        <w:rPr>
-          <w:sz w:val="28"/>
-          <w:lang w:val="uk-UA"/>
-        </w:rPr>
-        <w:t>, а також з</w:t>
-      </w:r>
-      <w:r>
-        <w:rPr>
-          <w:sz w:val="28"/>
-          <w:lang w:val="uk-UA"/>
-        </w:rPr>
-        <w:t>а його анімацію.</w:t>
+        <w:t>Pacman</w:t>
+      </w:r>
+      <w:r>
+        <w:rPr>
+          <w:sz w:val="28"/>
+          <w:lang w:val="uk-UA"/>
+        </w:rPr>
+        <w:t xml:space="preserve"> (головний персонаж гри, яким керує гравець).</w:t>
       </w:r>
     </w:p>
     <w:p>
@@ -1588,7 +1070,7 @@
           <w:sz w:val="28"/>
           <w:lang w:val="uk-UA"/>
         </w:rPr>
-        <w:t xml:space="preserve">Усі об’єкти діляться на види: </w:t>
+        <w:t>У грі є такі види бонусів:</w:t>
       </w:r>
       <w:r>
         <w:rPr>
@@ -1596,28 +1078,14 @@
           <w:sz w:val="28"/>
           <w:lang w:val="en-US"/>
         </w:rPr>
-        <w:t>StaticObject</w:t>
-      </w:r>
-      <w:r>
-        <w:rPr>
-          <w:sz w:val="28"/>
-          <w:lang w:val="uk-UA"/>
-        </w:rPr>
-        <w:t xml:space="preserve"> (</w:t>
-      </w:r>
-      <w:r>
-        <w:rPr>
-          <w:sz w:val="28"/>
-          <w:lang w:val="uk-UA"/>
-        </w:rPr>
-        <w:t>об’єкти, що ніколи не міняють своїх координат</w:t>
-      </w:r>
-      <w:r>
-        <w:rPr>
-          <w:sz w:val="28"/>
-          <w:lang w:val="uk-UA"/>
-        </w:rPr>
-        <w:t xml:space="preserve">), </w:t>
+        <w:t>BigPoint</w:t>
+      </w:r>
+      <w:r>
+        <w:rPr>
+          <w:sz w:val="28"/>
+          <w:lang w:val="uk-UA"/>
+        </w:rPr>
+        <w:t xml:space="preserve">, </w:t>
       </w:r>
       <w:r>
         <w:rPr>
@@ -1625,28 +1093,52 @@
           <w:sz w:val="28"/>
           <w:lang w:val="en-US"/>
         </w:rPr>
-        <w:t>DinamicObject</w:t>
-      </w:r>
-      <w:r>
-        <w:rPr>
-          <w:sz w:val="28"/>
-          <w:lang w:val="uk-UA"/>
-        </w:rPr>
-        <w:t xml:space="preserve"> (</w:t>
-      </w:r>
-      <w:r>
-        <w:rPr>
-          <w:sz w:val="28"/>
-          <w:lang w:val="uk-UA"/>
-        </w:rPr>
-        <w:t>об’єкти, що можуть буди переміщені</w:t>
-      </w:r>
-      <w:r>
-        <w:rPr>
-          <w:sz w:val="28"/>
-          <w:lang w:val="uk-UA"/>
-        </w:rPr>
-        <w:t>)</w:t>
+        <w:t>LifeBonus</w:t>
+      </w:r>
+      <w:r>
+        <w:rPr>
+          <w:sz w:val="28"/>
+          <w:lang w:val="uk-UA"/>
+        </w:rPr>
+        <w:t xml:space="preserve">, </w:t>
+      </w:r>
+      <w:r>
+        <w:rPr>
+          <w:b/>
+          <w:sz w:val="28"/>
+          <w:lang w:val="en-US"/>
+        </w:rPr>
+        <w:t>Bomb</w:t>
+      </w:r>
+      <w:r>
+        <w:rPr>
+          <w:sz w:val="28"/>
+          <w:lang w:val="uk-UA"/>
+        </w:rPr>
+        <w:t xml:space="preserve">, </w:t>
+      </w:r>
+      <w:r>
+        <w:rPr>
+          <w:b/>
+          <w:sz w:val="28"/>
+          <w:lang w:val="en-US"/>
+        </w:rPr>
+        <w:t>SlowBonus</w:t>
+      </w:r>
+      <w:r>
+        <w:rPr>
+          <w:sz w:val="28"/>
+          <w:lang w:val="uk-UA"/>
+        </w:rPr>
+        <w:t xml:space="preserve">, </w:t>
+      </w:r>
+      <w:r>
+        <w:rPr>
+          <w:b/>
+          <w:sz w:val="28"/>
+          <w:lang w:val="en-US"/>
+        </w:rPr>
+        <w:t>MaskBonus</w:t>
       </w:r>
       <w:r>
         <w:rPr>
@@ -1655,456 +1147,6 @@
         </w:rPr>
         <w:t>.</w:t>
       </w:r>
-    </w:p>
-    <w:p>
-      <w:pPr>
-        <w:pStyle w:val="ListParagraph"/>
-        <w:spacing w:line="360" w:lineRule="auto"/>
-        <w:ind w:left="0" w:firstLine="540"/>
-        <w:jc w:val="left"/>
-        <w:rPr>
-          <w:sz w:val="28"/>
-          <w:lang w:val="uk-UA"/>
-        </w:rPr>
-      </w:pPr>
-      <w:r>
-        <w:rPr>
-          <w:sz w:val="28"/>
-          <w:lang w:val="uk-UA"/>
-        </w:rPr>
-        <w:lastRenderedPageBreak/>
-        <w:t xml:space="preserve"> Статичні об’єкти:</w:t>
-      </w:r>
-    </w:p>
-    <w:p>
-      <w:pPr>
-        <w:pStyle w:val="ListParagraph"/>
-        <w:spacing w:line="360" w:lineRule="auto"/>
-        <w:ind w:left="0" w:firstLine="540"/>
-        <w:jc w:val="left"/>
-        <w:rPr>
-          <w:sz w:val="28"/>
-          <w:lang w:val="uk-UA"/>
-        </w:rPr>
-      </w:pPr>
-      <w:r>
-        <w:rPr>
-          <w:b/>
-          <w:sz w:val="28"/>
-          <w:lang w:val="en-US"/>
-        </w:rPr>
-        <w:t>Wall</w:t>
-      </w:r>
-      <w:r>
-        <w:rPr>
-          <w:sz w:val="28"/>
-          <w:lang w:val="uk-UA"/>
-        </w:rPr>
-        <w:t xml:space="preserve"> – </w:t>
-      </w:r>
-      <w:r>
-        <w:rPr>
-          <w:sz w:val="28"/>
-          <w:lang w:val="uk-UA"/>
-        </w:rPr>
-        <w:t>об’єкт стіни</w:t>
-      </w:r>
-    </w:p>
-    <w:p>
-      <w:pPr>
-        <w:pStyle w:val="ListParagraph"/>
-        <w:spacing w:line="360" w:lineRule="auto"/>
-        <w:ind w:left="0" w:firstLine="540"/>
-        <w:jc w:val="left"/>
-        <w:rPr>
-          <w:sz w:val="28"/>
-          <w:lang w:val="uk-UA"/>
-        </w:rPr>
-      </w:pPr>
-      <w:r>
-        <w:rPr>
-          <w:b/>
-          <w:sz w:val="28"/>
-          <w:lang w:val="en-US"/>
-        </w:rPr>
-        <w:t>Spawn</w:t>
-      </w:r>
-      <w:r>
-        <w:rPr>
-          <w:sz w:val="28"/>
-          <w:lang w:val="uk-UA"/>
-        </w:rPr>
-        <w:t xml:space="preserve"> – об’єкт, що створює інші об’єкти</w:t>
-      </w:r>
-    </w:p>
-    <w:p>
-      <w:pPr>
-        <w:pStyle w:val="ListParagraph"/>
-        <w:spacing w:line="360" w:lineRule="auto"/>
-        <w:ind w:left="0" w:firstLine="540"/>
-        <w:jc w:val="left"/>
-        <w:rPr>
-          <w:sz w:val="28"/>
-          <w:lang w:val="uk-UA"/>
-        </w:rPr>
-      </w:pPr>
-      <w:r>
-        <w:rPr>
-          <w:b/>
-          <w:sz w:val="28"/>
-          <w:lang w:val="en-US"/>
-        </w:rPr>
-        <w:t>GhostSpawn</w:t>
-      </w:r>
-      <w:r>
-        <w:rPr>
-          <w:sz w:val="28"/>
-          <w:lang w:val="uk-UA"/>
-        </w:rPr>
-        <w:t xml:space="preserve"> – об’єкт, що створює привидів (наслідує від </w:t>
-      </w:r>
-      <w:r>
-        <w:rPr>
-          <w:sz w:val="28"/>
-          <w:lang w:val="en-US"/>
-        </w:rPr>
-        <w:t>Spawn</w:t>
-      </w:r>
-      <w:r>
-        <w:rPr>
-          <w:sz w:val="28"/>
-          <w:lang w:val="uk-UA"/>
-        </w:rPr>
-        <w:t>)</w:t>
-      </w:r>
-    </w:p>
-    <w:p>
-      <w:pPr>
-        <w:pStyle w:val="ListParagraph"/>
-        <w:spacing w:line="360" w:lineRule="auto"/>
-        <w:ind w:left="0" w:firstLine="540"/>
-        <w:jc w:val="left"/>
-        <w:rPr>
-          <w:sz w:val="28"/>
-          <w:lang w:val="uk-UA"/>
-        </w:rPr>
-      </w:pPr>
-      <w:r>
-        <w:rPr>
-          <w:b/>
-          <w:sz w:val="28"/>
-          <w:lang w:val="en-US"/>
-        </w:rPr>
-        <w:t>Bonus</w:t>
-      </w:r>
-      <w:r>
-        <w:rPr>
-          <w:sz w:val="28"/>
-          <w:lang w:val="uk-UA"/>
-        </w:rPr>
-        <w:t xml:space="preserve"> – об’єкт, що дає </w:t>
-      </w:r>
-      <w:r>
-        <w:rPr>
-          <w:sz w:val="28"/>
-          <w:lang w:val="en-US"/>
-        </w:rPr>
-        <w:t>Ator</w:t>
-      </w:r>
-      <w:r>
-        <w:rPr>
-          <w:sz w:val="28"/>
-          <w:lang w:val="uk-UA"/>
-        </w:rPr>
-        <w:t xml:space="preserve">-у </w:t>
-      </w:r>
-      <w:r>
-        <w:rPr>
-          <w:sz w:val="28"/>
-          <w:lang w:val="uk-UA"/>
-        </w:rPr>
-        <w:t>певні переваги.</w:t>
-      </w:r>
-    </w:p>
-    <w:p>
-      <w:pPr>
-        <w:pStyle w:val="ListParagraph"/>
-        <w:spacing w:line="360" w:lineRule="auto"/>
-        <w:ind w:left="0" w:firstLine="540"/>
-        <w:jc w:val="left"/>
-        <w:rPr>
-          <w:sz w:val="28"/>
-          <w:lang w:val="en-US"/>
-        </w:rPr>
-      </w:pPr>
-      <w:r>
-        <w:rPr>
-          <w:sz w:val="28"/>
-          <w:lang w:val="uk-UA"/>
-        </w:rPr>
-        <w:t xml:space="preserve">У грі є такі види бонусів: </w:t>
-      </w:r>
-      <w:r>
-        <w:rPr>
-          <w:b/>
-          <w:sz w:val="28"/>
-          <w:lang w:val="en-US"/>
-        </w:rPr>
-        <w:t>Point</w:t>
-      </w:r>
-      <w:r>
-        <w:rPr>
-          <w:sz w:val="28"/>
-          <w:lang w:val="uk-UA"/>
-        </w:rPr>
-        <w:t xml:space="preserve">, </w:t>
-      </w:r>
-      <w:r>
-        <w:rPr>
-          <w:b/>
-          <w:sz w:val="28"/>
-          <w:lang w:val="en-US"/>
-        </w:rPr>
-        <w:t>BigPoint</w:t>
-      </w:r>
-      <w:r>
-        <w:rPr>
-          <w:sz w:val="28"/>
-          <w:lang w:val="uk-UA"/>
-        </w:rPr>
-        <w:t xml:space="preserve">, </w:t>
-      </w:r>
-      <w:r>
-        <w:rPr>
-          <w:b/>
-          <w:sz w:val="28"/>
-          <w:lang w:val="en-US"/>
-        </w:rPr>
-        <w:t>LifeBonus</w:t>
-      </w:r>
-      <w:r>
-        <w:rPr>
-          <w:sz w:val="28"/>
-          <w:lang w:val="uk-UA"/>
-        </w:rPr>
-        <w:t xml:space="preserve">, </w:t>
-      </w:r>
-      <w:r>
-        <w:rPr>
-          <w:b/>
-          <w:sz w:val="28"/>
-          <w:lang w:val="en-US"/>
-        </w:rPr>
-        <w:t>Bomb</w:t>
-      </w:r>
-      <w:r>
-        <w:rPr>
-          <w:sz w:val="28"/>
-          <w:lang w:val="en-US"/>
-        </w:rPr>
-        <w:t xml:space="preserve">, </w:t>
-      </w:r>
-      <w:r>
-        <w:rPr>
-          <w:b/>
-          <w:sz w:val="28"/>
-          <w:lang w:val="en-US"/>
-        </w:rPr>
-        <w:t>SlowBonus</w:t>
-      </w:r>
-      <w:r>
-        <w:rPr>
-          <w:sz w:val="28"/>
-          <w:lang w:val="en-US"/>
-        </w:rPr>
-        <w:t xml:space="preserve">, </w:t>
-      </w:r>
-      <w:r>
-        <w:rPr>
-          <w:b/>
-          <w:sz w:val="28"/>
-          <w:lang w:val="en-US"/>
-        </w:rPr>
-        <w:t>MaskBonus</w:t>
-      </w:r>
-      <w:r>
-        <w:rPr>
-          <w:sz w:val="28"/>
-          <w:lang w:val="en-US"/>
-        </w:rPr>
-        <w:t>.</w:t>
-      </w:r>
-    </w:p>
-    <w:p>
-      <w:pPr>
-        <w:pStyle w:val="ListParagraph"/>
-        <w:spacing w:line="360" w:lineRule="auto"/>
-        <w:ind w:left="0" w:firstLine="540"/>
-        <w:jc w:val="left"/>
-        <w:rPr>
-          <w:sz w:val="28"/>
-          <w:lang w:val="uk-UA"/>
-        </w:rPr>
-      </w:pPr>
-      <w:r>
-        <w:rPr>
-          <w:sz w:val="28"/>
-        </w:rPr>
-        <w:t xml:space="preserve">До </w:t>
-      </w:r>
-      <w:r>
-        <w:rPr>
-          <w:sz w:val="28"/>
-          <w:lang w:val="uk-UA"/>
-        </w:rPr>
-        <w:t xml:space="preserve">динамічних об’єктів належать: </w:t>
-      </w:r>
-      <w:r>
-        <w:rPr>
-          <w:b/>
-          <w:sz w:val="28"/>
-          <w:lang w:val="en-US"/>
-        </w:rPr>
-        <w:t>Actor</w:t>
-      </w:r>
-      <w:r>
-        <w:rPr>
-          <w:sz w:val="28"/>
-        </w:rPr>
-        <w:t xml:space="preserve"> </w:t>
-      </w:r>
-      <w:r>
-        <w:rPr>
-          <w:sz w:val="28"/>
-        </w:rPr>
-        <w:t>–</w:t>
-      </w:r>
-      <w:r>
-        <w:rPr>
-          <w:sz w:val="28"/>
-        </w:rPr>
-        <w:t xml:space="preserve"> </w:t>
-      </w:r>
-      <w:r>
-        <w:rPr>
-          <w:sz w:val="28"/>
-          <w:lang w:val="uk-UA"/>
-        </w:rPr>
-        <w:t>персонаж гри.</w:t>
-      </w:r>
-    </w:p>
-    <w:p>
-      <w:pPr>
-        <w:pStyle w:val="ListParagraph"/>
-        <w:spacing w:line="360" w:lineRule="auto"/>
-        <w:ind w:left="0" w:firstLine="540"/>
-        <w:jc w:val="left"/>
-        <w:rPr>
-          <w:sz w:val="28"/>
-          <w:lang w:val="uk-UA"/>
-        </w:rPr>
-      </w:pPr>
-      <w:r>
-        <w:rPr>
-          <w:sz w:val="28"/>
-          <w:lang w:val="uk-UA"/>
-        </w:rPr>
-        <w:t>Є такі види персонажів:</w:t>
-      </w:r>
-    </w:p>
-    <w:p>
-      <w:pPr>
-        <w:pStyle w:val="ListParagraph"/>
-        <w:spacing w:line="360" w:lineRule="auto"/>
-        <w:ind w:left="0" w:firstLine="540"/>
-        <w:jc w:val="left"/>
-        <w:rPr>
-          <w:sz w:val="28"/>
-          <w:lang w:val="uk-UA"/>
-        </w:rPr>
-      </w:pPr>
-      <w:r>
-        <w:rPr>
-          <w:b/>
-          <w:sz w:val="28"/>
-          <w:lang w:val="en-US"/>
-        </w:rPr>
-        <w:t>Ghost</w:t>
-      </w:r>
-      <w:r>
-        <w:rPr>
-          <w:sz w:val="28"/>
-          <w:lang w:val="uk-UA"/>
-        </w:rPr>
-        <w:t xml:space="preserve"> – </w:t>
-      </w:r>
-      <w:r>
-        <w:rPr>
-          <w:sz w:val="28"/>
-          <w:lang w:val="uk-UA"/>
-        </w:rPr>
-        <w:t xml:space="preserve">привид, що полює за </w:t>
-      </w:r>
-      <w:r>
-        <w:rPr>
-          <w:sz w:val="28"/>
-          <w:lang w:val="en-US"/>
-        </w:rPr>
-        <w:t>Pacman</w:t>
-      </w:r>
-      <w:r>
-        <w:rPr>
-          <w:sz w:val="28"/>
-          <w:lang w:val="uk-UA"/>
-        </w:rPr>
-        <w:t>-ом</w:t>
-      </w:r>
-      <w:r>
-        <w:rPr>
-          <w:sz w:val="28"/>
-          <w:lang w:val="uk-UA"/>
-        </w:rPr>
-        <w:t>.</w:t>
-      </w:r>
-    </w:p>
-    <w:p>
-      <w:pPr>
-        <w:pStyle w:val="ListParagraph"/>
-        <w:spacing w:line="360" w:lineRule="auto"/>
-        <w:ind w:left="0" w:firstLine="540"/>
-        <w:jc w:val="left"/>
-        <w:rPr>
-          <w:sz w:val="28"/>
-          <w:lang w:val="uk-UA"/>
-        </w:rPr>
-      </w:pPr>
-      <w:r>
-        <w:rPr>
-          <w:b/>
-          <w:sz w:val="28"/>
-          <w:lang w:val="en-US"/>
-        </w:rPr>
-        <w:t>Pacman</w:t>
-      </w:r>
-      <w:r>
-        <w:rPr>
-          <w:sz w:val="28"/>
-          <w:lang w:val="uk-UA"/>
-        </w:rPr>
-        <w:t xml:space="preserve"> – головний персонаж гри, яким керує гравець.</w:t>
-      </w:r>
-    </w:p>
-    <w:p>
-      <w:pPr>
-        <w:pStyle w:val="ListParagraph"/>
-        <w:spacing w:line="360" w:lineRule="auto"/>
-        <w:ind w:left="0" w:firstLine="540"/>
-        <w:jc w:val="left"/>
-        <w:rPr>
-          <w:sz w:val="28"/>
-          <w:lang w:val="uk-UA"/>
-        </w:rPr>
-      </w:pPr>
     </w:p>
     <w:p>
       <w:pPr>
@@ -2162,33 +1204,6 @@
           <w:lang w:val="uk-UA"/>
         </w:rPr>
       </w:pPr>
-      <w:r>
-        <w:object w:dxaOrig="14521" w:dyaOrig="19606" w14:anchorId="467B9F77">
-          <v:shapetype id="_x0000_t75" coordsize="21600,21600" o:spt="75" o:preferrelative="t" path="m@4@5l@4@11@9@11@9@5xe" filled="f" stroked="f">
-            <v:stroke joinstyle="miter"/>
-            <v:formulas>
-              <v:f eqn="if lineDrawn pixelLineWidth 0"/>
-              <v:f eqn="sum @0 1 0"/>
-              <v:f eqn="sum 0 0 @1"/>
-              <v:f eqn="prod @2 1 2"/>
-              <v:f eqn="prod @3 21600 pixelWidth"/>
-              <v:f eqn="prod @3 21600 pixelHeight"/>
-              <v:f eqn="sum @0 0 1"/>
-              <v:f eqn="prod @6 1 2"/>
-              <v:f eqn="prod @7 21600 pixelWidth"/>
-              <v:f eqn="sum @8 21600 0"/>
-              <v:f eqn="prod @7 21600 pixelHeight"/>
-              <v:f eqn="sum @10 21600 0"/>
-            </v:formulas>
-            <v:path o:extrusionok="f" gradientshapeok="t" o:connecttype="rect"/>
-            <o:lock v:ext="edit" aspectratio="t"/>
-          </v:shapetype>
-          <v:shape id="_x0000_i1025" type="#_x0000_t75" style="width:492.75pt;height:665.25pt" o:ole="">
-            <v:imagedata r:id="rId10" o:title=""/>
-          </v:shape>
-          <o:OLEObject Type="Embed" ProgID="Visio.Drawing.15" ShapeID="_x0000_i1025" DrawAspect="Content" ObjectID="_1599122579" r:id="rId11"/>
-        </w:object>
-      </w:r>
     </w:p>
     <w:p>
       <w:pPr>
@@ -2219,7 +1234,6 @@
           <w:sz w:val="28"/>
           <w:lang w:val="uk-UA"/>
         </w:rPr>
-        <w:lastRenderedPageBreak/>
         <w:t xml:space="preserve">Висновок: </w:t>
       </w:r>
       <w:r>
@@ -2278,11 +1292,9 @@
         </w:rPr>
         <w:t xml:space="preserve"> </w:t>
       </w:r>
-      <w:bookmarkStart w:id="0" w:name="_GoBack"/>
-      <w:bookmarkEnd w:id="0"/>
     </w:p>
     <w:sectPr>
-      <w:footerReference w:type="default" r:id="rId12"/>
+      <w:footerReference w:type="default" r:id="rId10"/>
       <w:pgSz w:w="11906" w:h="16838"/>
       <w:pgMar w:top="624" w:right="624" w:bottom="1372" w:left="1418" w:header="720" w:footer="238" w:gutter="0"/>
       <w:pgBorders>
@@ -3458,21 +2470,16 @@
             <w:rPr>
               <w:b/>
               <w:sz w:val="28"/>
+              <w:lang w:val="uk-UA"/>
             </w:rPr>
           </w:pPr>
           <w:r>
             <w:rPr>
               <w:b/>
               <w:sz w:val="28"/>
-            </w:rPr>
-            <w:t>Розробка моделі</w:t>
-          </w:r>
-          <w:r>
-            <w:rPr>
-              <w:b/>
-              <w:sz w:val="28"/>
-            </w:rPr>
-            <w:t xml:space="preserve"> ієрархії об'єктів</w:t>
+              <w:lang w:val="uk-UA"/>
+            </w:rPr>
+            <w:t>Розробка моделі ієрархії об'єктів</w:t>
           </w:r>
         </w:p>
       </w:tc>
@@ -4762,7 +3769,7 @@
               <w:szCs w:val="28"/>
               <w:lang w:val="uk-UA"/>
             </w:rPr>
-            <w:t>5</w:t>
+            <w:t>3</w:t>
           </w:r>
           <w:r>
             <w:rPr>
@@ -9429,7 +8436,7 @@
 </file>
 
 <file path=customXml/itemProps1.xml><?xml version="1.0" encoding="utf-8"?>
-<ds:datastoreItem xmlns:ds="http://schemas.openxmlformats.org/officeDocument/2006/customXml" ds:itemID="{81995E1A-3EB3-428B-909D-E940FD9EBD9F}">
+<ds:datastoreItem xmlns:ds="http://schemas.openxmlformats.org/officeDocument/2006/customXml" ds:itemID="{6C3BD015-AC14-4A2D-93C2-17F79A06A83B}">
   <ds:schemaRefs>
     <ds:schemaRef ds:uri="http://schemas.openxmlformats.org/officeDocument/2006/bibliography"/>
   </ds:schemaRefs>

--- a/Documentation/2 Модель ієрархії об'єктів.docx
+++ b/Documentation/2 Модель ієрархії об'єктів.docx
@@ -10,11 +10,9 @@
         <w:rPr>
           <w:rFonts w:ascii="Courier New" w:hAnsi="Courier New" w:cs="Courier New"/>
           <w:sz w:val="20"/>
-          <w:lang w:val="uk-UA"/>
-        </w:rPr>
-      </w:pPr>
-      <w:bookmarkStart w:id="0" w:name="_GoBack"/>
-      <w:bookmarkEnd w:id="0"/>
+          <w:lang w:val="en-US"/>
+        </w:rPr>
+      </w:pPr>
     </w:p>
     <w:p>
       <w:pPr>
@@ -1197,13 +1195,42 @@
       <w:pPr>
         <w:spacing w:line="360" w:lineRule="auto"/>
         <w:ind w:firstLine="0"/>
-        <w:jc w:val="left"/>
+        <w:jc w:val="center"/>
         <w:rPr>
           <w:b/>
           <w:sz w:val="28"/>
           <w:lang w:val="uk-UA"/>
         </w:rPr>
       </w:pPr>
+      <w:r>
+        <w:object w:dxaOrig="14551" w:dyaOrig="11881" w14:anchorId="5E525BCE">
+          <v:shapetype id="_x0000_t75" coordsize="21600,21600" o:spt="75" o:preferrelative="t" path="m@4@5l@4@11@9@11@9@5xe" filled="f" stroked="f">
+            <v:stroke joinstyle="miter"/>
+            <v:formulas>
+              <v:f eqn="if lineDrawn pixelLineWidth 0"/>
+              <v:f eqn="sum @0 1 0"/>
+              <v:f eqn="sum 0 0 @1"/>
+              <v:f eqn="prod @2 1 2"/>
+              <v:f eqn="prod @3 21600 pixelWidth"/>
+              <v:f eqn="prod @3 21600 pixelHeight"/>
+              <v:f eqn="sum @0 0 1"/>
+              <v:f eqn="prod @6 1 2"/>
+              <v:f eqn="prod @7 21600 pixelWidth"/>
+              <v:f eqn="sum @8 21600 0"/>
+              <v:f eqn="prod @7 21600 pixelHeight"/>
+              <v:f eqn="sum @10 21600 0"/>
+            </v:formulas>
+            <v:path o:extrusionok="f" gradientshapeok="t" o:connecttype="rect"/>
+            <o:lock v:ext="edit" aspectratio="t"/>
+          </v:shapetype>
+          <v:shape id="_x0000_i1033" type="#_x0000_t75" style="width:469.5pt;height:383.25pt" o:ole="">
+            <v:imagedata r:id="rId10" o:title=""/>
+          </v:shape>
+          <o:OLEObject Type="Embed" ProgID="Visio.Drawing.15" ShapeID="_x0000_i1033" DrawAspect="Content" ObjectID="_1599487430" r:id="rId11"/>
+        </w:object>
+      </w:r>
+      <w:bookmarkStart w:id="0" w:name="_GoBack"/>
+      <w:bookmarkEnd w:id="0"/>
     </w:p>
     <w:p>
       <w:pPr>
@@ -1294,7 +1321,7 @@
       </w:r>
     </w:p>
     <w:sectPr>
-      <w:footerReference w:type="default" r:id="rId10"/>
+      <w:footerReference w:type="default" r:id="rId12"/>
       <w:pgSz w:w="11906" w:h="16838"/>
       <w:pgMar w:top="624" w:right="624" w:bottom="1372" w:left="1418" w:header="720" w:footer="238" w:gutter="0"/>
       <w:pgBorders>
@@ -3769,7 +3796,7 @@
               <w:szCs w:val="28"/>
               <w:lang w:val="uk-UA"/>
             </w:rPr>
-            <w:t>3</w:t>
+            <w:t>2</w:t>
           </w:r>
           <w:r>
             <w:rPr>
@@ -8436,7 +8463,7 @@
 </file>
 
 <file path=customXml/itemProps1.xml><?xml version="1.0" encoding="utf-8"?>
-<ds:datastoreItem xmlns:ds="http://schemas.openxmlformats.org/officeDocument/2006/customXml" ds:itemID="{6C3BD015-AC14-4A2D-93C2-17F79A06A83B}">
+<ds:datastoreItem xmlns:ds="http://schemas.openxmlformats.org/officeDocument/2006/customXml" ds:itemID="{881C855C-DE9E-4FFD-B6A2-2F1FBC8AAE0D}">
   <ds:schemaRefs>
     <ds:schemaRef ds:uri="http://schemas.openxmlformats.org/officeDocument/2006/bibliography"/>
   </ds:schemaRefs>

--- a/Documentation/2 Модель ієрархії об'єктів.docx
+++ b/Documentation/2 Модель ієрархії об'єктів.docx
@@ -321,7 +321,6 @@
       <w:pPr>
         <w:spacing w:line="360" w:lineRule="auto"/>
         <w:ind w:left="142" w:firstLine="0"/>
-        <w:jc w:val="left"/>
         <w:rPr>
           <w:sz w:val="28"/>
           <w:lang w:val="uk-UA"/>
@@ -383,6 +382,765 @@
       <w:pPr>
         <w:spacing w:line="360" w:lineRule="auto"/>
         <w:ind w:left="142" w:firstLine="0"/>
+        <w:rPr>
+          <w:sz w:val="28"/>
+          <w:lang w:val="uk-UA"/>
+        </w:rPr>
+      </w:pPr>
+      <w:r>
+        <w:rPr>
+          <w:b/>
+          <w:sz w:val="28"/>
+          <w:lang w:val="uk-UA"/>
+        </w:rPr>
+        <w:t xml:space="preserve">Мета роботи: </w:t>
+      </w:r>
+      <w:r>
+        <w:rPr>
+          <w:sz w:val="28"/>
+          <w:lang w:val="uk-UA"/>
+        </w:rPr>
+        <w:t xml:space="preserve">Оволодіти методами та </w:t>
+      </w:r>
+      <w:r>
+        <w:rPr>
+          <w:sz w:val="28"/>
+          <w:lang w:val="uk-UA"/>
+        </w:rPr>
+        <w:t>засобами</w:t>
+      </w:r>
+      <w:r>
+        <w:rPr>
+          <w:sz w:val="28"/>
+          <w:lang w:val="uk-UA"/>
+        </w:rPr>
+        <w:t xml:space="preserve"> </w:t>
+      </w:r>
+      <w:r>
+        <w:rPr>
+          <w:sz w:val="28"/>
+          <w:lang w:val="uk-UA"/>
+        </w:rPr>
+        <w:t>представлення об'єктів та відношень між ними</w:t>
+      </w:r>
+      <w:r>
+        <w:rPr>
+          <w:sz w:val="28"/>
+          <w:lang w:val="uk-UA"/>
+        </w:rPr>
+        <w:t xml:space="preserve"> </w:t>
+      </w:r>
+      <w:r>
+        <w:rPr>
+          <w:sz w:val="28"/>
+          <w:lang w:val="uk-UA"/>
+        </w:rPr>
+        <w:t>на прикладі реалізації</w:t>
+      </w:r>
+      <w:r>
+        <w:rPr>
+          <w:sz w:val="28"/>
+          <w:lang w:val="uk-UA"/>
+        </w:rPr>
+        <w:t xml:space="preserve"> комп’ютерної</w:t>
+      </w:r>
+      <w:r>
+        <w:rPr>
+          <w:sz w:val="28"/>
+          <w:lang w:val="uk-UA"/>
+        </w:rPr>
+        <w:t xml:space="preserve"> гри </w:t>
+      </w:r>
+      <w:r>
+        <w:rPr>
+          <w:sz w:val="28"/>
+          <w:lang w:val="uk-UA"/>
+        </w:rPr>
+        <w:t>«Pacman»</w:t>
+      </w:r>
+      <w:r>
+        <w:rPr>
+          <w:sz w:val="28"/>
+          <w:lang w:val="uk-UA"/>
+        </w:rPr>
+        <w:t>.</w:t>
+      </w:r>
+    </w:p>
+    <w:p>
+      <w:pPr>
+        <w:pStyle w:val="ListParagraph"/>
+        <w:numPr>
+          <w:ilvl w:val="0"/>
+          <w:numId w:val="27"/>
+        </w:numPr>
+        <w:spacing w:line="360" w:lineRule="auto"/>
+        <w:rPr>
+          <w:b/>
+          <w:sz w:val="28"/>
+          <w:lang w:val="uk-UA"/>
+        </w:rPr>
+      </w:pPr>
+      <w:r>
+        <w:rPr>
+          <w:b/>
+          <w:sz w:val="28"/>
+          <w:lang w:val="uk-UA"/>
+        </w:rPr>
+        <w:t>Формальне описання</w:t>
+      </w:r>
+    </w:p>
+    <w:p>
+      <w:pPr>
+        <w:pStyle w:val="ListParagraph"/>
+        <w:spacing w:line="360" w:lineRule="auto"/>
+        <w:ind w:left="0" w:firstLine="450"/>
+        <w:rPr>
+          <w:sz w:val="28"/>
+          <w:lang w:val="uk-UA"/>
+        </w:rPr>
+      </w:pPr>
+      <w:r>
+        <w:rPr>
+          <w:b/>
+          <w:sz w:val="28"/>
+          <w:lang w:val="en-US"/>
+        </w:rPr>
+        <w:t>PacmanGame</w:t>
+      </w:r>
+      <w:r>
+        <w:rPr>
+          <w:sz w:val="28"/>
+        </w:rPr>
+        <w:t xml:space="preserve"> – </w:t>
+      </w:r>
+      <w:r>
+        <w:rPr>
+          <w:sz w:val="28"/>
+          <w:lang w:val="uk-UA"/>
+        </w:rPr>
+        <w:t>головний об’єкт, що керує основними процесами гри</w:t>
+      </w:r>
+      <w:r>
+        <w:rPr>
+          <w:sz w:val="28"/>
+          <w:lang w:val="uk-UA"/>
+        </w:rPr>
+        <w:t xml:space="preserve"> (сама гра)</w:t>
+      </w:r>
+      <w:r>
+        <w:rPr>
+          <w:sz w:val="28"/>
+          <w:lang w:val="uk-UA"/>
+        </w:rPr>
+        <w:t>.</w:t>
+      </w:r>
+    </w:p>
+    <w:p>
+      <w:pPr>
+        <w:pStyle w:val="ListParagraph"/>
+        <w:spacing w:line="360" w:lineRule="auto"/>
+        <w:ind w:left="0" w:firstLine="450"/>
+        <w:rPr>
+          <w:sz w:val="28"/>
+          <w:lang w:val="uk-UA"/>
+        </w:rPr>
+      </w:pPr>
+      <w:r>
+        <w:rPr>
+          <w:sz w:val="28"/>
+          <w:lang w:val="en-US"/>
+        </w:rPr>
+        <w:t>PacmanGame</w:t>
+      </w:r>
+      <w:r>
+        <w:rPr>
+          <w:sz w:val="28"/>
+          <w:lang w:val="uk-UA"/>
+        </w:rPr>
+        <w:t xml:space="preserve"> </w:t>
+      </w:r>
+      <w:r>
+        <w:rPr>
+          <w:sz w:val="28"/>
+          <w:lang w:val="uk-UA"/>
+        </w:rPr>
+        <w:t xml:space="preserve">вміщую у собі об’єкти </w:t>
+      </w:r>
+      <w:r>
+        <w:rPr>
+          <w:b/>
+          <w:sz w:val="28"/>
+          <w:lang w:val="en-US"/>
+        </w:rPr>
+        <w:t>Menu</w:t>
+      </w:r>
+      <w:r>
+        <w:rPr>
+          <w:sz w:val="28"/>
+          <w:lang w:val="uk-UA"/>
+        </w:rPr>
+        <w:t xml:space="preserve"> (меню гри) та</w:t>
+      </w:r>
+      <w:r>
+        <w:rPr>
+          <w:sz w:val="28"/>
+          <w:lang w:val="uk-UA"/>
+        </w:rPr>
+        <w:t xml:space="preserve"> </w:t>
+      </w:r>
+      <w:r>
+        <w:rPr>
+          <w:b/>
+          <w:sz w:val="28"/>
+          <w:lang w:val="uk-UA"/>
+        </w:rPr>
+        <w:t>Camera</w:t>
+      </w:r>
+      <w:r>
+        <w:rPr>
+          <w:b/>
+          <w:sz w:val="28"/>
+          <w:lang w:val="uk-UA"/>
+        </w:rPr>
+        <w:t xml:space="preserve"> (</w:t>
+      </w:r>
+      <w:r>
+        <w:rPr>
+          <w:sz w:val="28"/>
+          <w:lang w:val="uk-UA"/>
+        </w:rPr>
+        <w:t>частина ігрового поля, що має відображатись на екрані</w:t>
+      </w:r>
+      <w:r>
+        <w:rPr>
+          <w:b/>
+          <w:sz w:val="28"/>
+          <w:lang w:val="uk-UA"/>
+        </w:rPr>
+        <w:t xml:space="preserve">), Player </w:t>
+      </w:r>
+      <w:r>
+        <w:rPr>
+          <w:b/>
+          <w:sz w:val="28"/>
+          <w:lang w:val="uk-UA"/>
+        </w:rPr>
+        <w:t>(</w:t>
+      </w:r>
+      <w:r>
+        <w:rPr>
+          <w:sz w:val="28"/>
+          <w:lang w:val="uk-UA"/>
+        </w:rPr>
+        <w:t>гравець</w:t>
+      </w:r>
+      <w:r>
+        <w:rPr>
+          <w:b/>
+          <w:sz w:val="28"/>
+          <w:lang w:val="uk-UA"/>
+        </w:rPr>
+        <w:t>)</w:t>
+      </w:r>
+      <w:r>
+        <w:rPr>
+          <w:b/>
+          <w:sz w:val="28"/>
+          <w:lang w:val="uk-UA"/>
+        </w:rPr>
+        <w:t>,</w:t>
+      </w:r>
+      <w:r>
+        <w:rPr>
+          <w:b/>
+          <w:sz w:val="28"/>
+          <w:lang w:val="uk-UA"/>
+        </w:rPr>
+        <w:t xml:space="preserve"> </w:t>
+      </w:r>
+      <w:r>
+        <w:rPr>
+          <w:b/>
+          <w:sz w:val="28"/>
+          <w:lang w:val="en-US"/>
+        </w:rPr>
+        <w:t>Level</w:t>
+      </w:r>
+      <w:r>
+        <w:rPr>
+          <w:b/>
+          <w:sz w:val="28"/>
+          <w:lang w:val="uk-UA"/>
+        </w:rPr>
+        <w:t xml:space="preserve"> (</w:t>
+      </w:r>
+      <w:r>
+        <w:rPr>
+          <w:sz w:val="28"/>
+          <w:lang w:val="uk-UA"/>
+        </w:rPr>
+        <w:t xml:space="preserve">рівень гри), </w:t>
+      </w:r>
+      <w:r>
+        <w:rPr>
+          <w:b/>
+          <w:sz w:val="28"/>
+          <w:lang w:val="en-US"/>
+        </w:rPr>
+        <w:t>GameInfo</w:t>
+      </w:r>
+      <w:r>
+        <w:rPr>
+          <w:sz w:val="28"/>
+          <w:lang w:val="uk-UA"/>
+        </w:rPr>
+        <w:t xml:space="preserve"> (</w:t>
+      </w:r>
+      <w:r>
+        <w:rPr>
+          <w:sz w:val="28"/>
+          <w:lang w:val="uk-UA"/>
+        </w:rPr>
+        <w:t>інформація про гру</w:t>
+      </w:r>
+      <w:r>
+        <w:rPr>
+          <w:sz w:val="28"/>
+          <w:lang w:val="uk-UA"/>
+        </w:rPr>
+        <w:t>)</w:t>
+      </w:r>
+      <w:r>
+        <w:rPr>
+          <w:sz w:val="28"/>
+          <w:lang w:val="uk-UA"/>
+        </w:rPr>
+        <w:t xml:space="preserve"> та </w:t>
+      </w:r>
+      <w:r>
+        <w:rPr>
+          <w:b/>
+          <w:sz w:val="28"/>
+          <w:lang w:val="en-US"/>
+        </w:rPr>
+        <w:t>GameField</w:t>
+      </w:r>
+      <w:r>
+        <w:rPr>
+          <w:sz w:val="28"/>
+          <w:lang w:val="uk-UA"/>
+        </w:rPr>
+        <w:t xml:space="preserve"> (ігрове поле)</w:t>
+      </w:r>
+      <w:r>
+        <w:rPr>
+          <w:sz w:val="28"/>
+          <w:lang w:val="uk-UA"/>
+        </w:rPr>
+        <w:t>.</w:t>
+      </w:r>
+    </w:p>
+    <w:p>
+      <w:pPr>
+        <w:pStyle w:val="ListParagraph"/>
+        <w:spacing w:line="360" w:lineRule="auto"/>
+        <w:ind w:left="0" w:firstLine="450"/>
+        <w:rPr>
+          <w:sz w:val="28"/>
+          <w:lang w:val="uk-UA"/>
+        </w:rPr>
+      </w:pPr>
+      <w:r>
+        <w:rPr>
+          <w:sz w:val="28"/>
+          <w:lang w:val="en-US"/>
+        </w:rPr>
+        <w:t>GameField</w:t>
+      </w:r>
+      <w:r>
+        <w:rPr>
+          <w:sz w:val="28"/>
+          <w:lang w:val="uk-UA"/>
+        </w:rPr>
+        <w:t xml:space="preserve"> складається</w:t>
+      </w:r>
+      <w:r>
+        <w:rPr>
+          <w:sz w:val="28"/>
+          <w:lang w:val="uk-UA"/>
+        </w:rPr>
+        <w:t xml:space="preserve"> з об’єктів гри: </w:t>
+      </w:r>
+      <w:r>
+        <w:rPr>
+          <w:b/>
+          <w:sz w:val="28"/>
+          <w:lang w:val="en-US"/>
+        </w:rPr>
+        <w:t>Object</w:t>
+      </w:r>
+      <w:r>
+        <w:rPr>
+          <w:sz w:val="28"/>
+          <w:lang w:val="uk-UA"/>
+        </w:rPr>
+        <w:t>.</w:t>
+      </w:r>
+    </w:p>
+    <w:p>
+      <w:pPr>
+        <w:spacing w:line="360" w:lineRule="auto"/>
+        <w:rPr>
+          <w:sz w:val="28"/>
+          <w:lang w:val="uk-UA"/>
+        </w:rPr>
+      </w:pPr>
+      <w:r>
+        <w:rPr>
+          <w:sz w:val="28"/>
+          <w:lang w:val="en-US"/>
+        </w:rPr>
+        <w:t>Object</w:t>
+      </w:r>
+      <w:r>
+        <w:rPr>
+          <w:sz w:val="28"/>
+          <w:lang w:val="uk-UA"/>
+        </w:rPr>
+        <w:t xml:space="preserve"> – </w:t>
+      </w:r>
+      <w:r>
+        <w:rPr>
+          <w:sz w:val="28"/>
+          <w:lang w:val="uk-UA"/>
+        </w:rPr>
+        <w:t xml:space="preserve">об’єкт гри. Кожен об’єкт гри наслідує від </w:t>
+      </w:r>
+      <w:r>
+        <w:rPr>
+          <w:b/>
+          <w:sz w:val="28"/>
+          <w:lang w:val="en-US"/>
+        </w:rPr>
+        <w:t>Rect</w:t>
+      </w:r>
+      <w:r>
+        <w:rPr>
+          <w:sz w:val="28"/>
+          <w:lang w:val="uk-UA"/>
+        </w:rPr>
+        <w:t xml:space="preserve"> (</w:t>
+      </w:r>
+      <w:r>
+        <w:rPr>
+          <w:sz w:val="28"/>
+          <w:lang w:val="uk-UA"/>
+        </w:rPr>
+        <w:t xml:space="preserve">геометричне </w:t>
+      </w:r>
+      <w:r>
+        <w:rPr>
+          <w:sz w:val="28"/>
+          <w:lang w:val="uk-UA"/>
+        </w:rPr>
+        <w:t xml:space="preserve">представлення </w:t>
+      </w:r>
+      <w:r>
+        <w:rPr>
+          <w:sz w:val="28"/>
+          <w:lang w:val="uk-UA"/>
+        </w:rPr>
+        <w:t>прямокутника).</w:t>
+      </w:r>
+    </w:p>
+    <w:p>
+      <w:pPr>
+        <w:pStyle w:val="ListParagraph"/>
+        <w:spacing w:line="360" w:lineRule="auto"/>
+        <w:ind w:left="0" w:firstLine="540"/>
+        <w:rPr>
+          <w:sz w:val="28"/>
+          <w:lang w:val="uk-UA"/>
+        </w:rPr>
+      </w:pPr>
+      <w:r>
+        <w:rPr>
+          <w:sz w:val="28"/>
+          <w:lang w:val="uk-UA"/>
+        </w:rPr>
+        <w:t>Види об’єктів:</w:t>
+      </w:r>
+    </w:p>
+    <w:p>
+      <w:pPr>
+        <w:pStyle w:val="ListParagraph"/>
+        <w:spacing w:line="360" w:lineRule="auto"/>
+        <w:ind w:left="0" w:firstLine="540"/>
+        <w:rPr>
+          <w:sz w:val="28"/>
+          <w:lang w:val="uk-UA"/>
+        </w:rPr>
+      </w:pPr>
+      <w:r>
+        <w:rPr>
+          <w:b/>
+          <w:sz w:val="28"/>
+          <w:lang w:val="en-US"/>
+        </w:rPr>
+        <w:t>Wall</w:t>
+      </w:r>
+      <w:r>
+        <w:rPr>
+          <w:sz w:val="28"/>
+          <w:lang w:val="uk-UA"/>
+        </w:rPr>
+        <w:t xml:space="preserve"> (</w:t>
+      </w:r>
+      <w:r>
+        <w:rPr>
+          <w:sz w:val="28"/>
+          <w:lang w:val="uk-UA"/>
+        </w:rPr>
+        <w:t>об’єкт стіни</w:t>
+      </w:r>
+      <w:r>
+        <w:rPr>
+          <w:sz w:val="28"/>
+          <w:lang w:val="uk-UA"/>
+        </w:rPr>
+        <w:t xml:space="preserve">), </w:t>
+      </w:r>
+      <w:r>
+        <w:rPr>
+          <w:b/>
+          <w:sz w:val="28"/>
+          <w:lang w:val="en-US"/>
+        </w:rPr>
+        <w:t>Point</w:t>
+      </w:r>
+      <w:r>
+        <w:rPr>
+          <w:b/>
+          <w:sz w:val="28"/>
+          <w:lang w:val="uk-UA"/>
+        </w:rPr>
+        <w:t xml:space="preserve"> </w:t>
+      </w:r>
+      <w:r>
+        <w:rPr>
+          <w:sz w:val="28"/>
+          <w:lang w:val="uk-UA"/>
+        </w:rPr>
+        <w:t xml:space="preserve">(точка), </w:t>
+      </w:r>
+      <w:r>
+        <w:rPr>
+          <w:b/>
+          <w:sz w:val="28"/>
+          <w:lang w:val="en-US"/>
+        </w:rPr>
+        <w:t>Spawn</w:t>
+      </w:r>
+      <w:r>
+        <w:rPr>
+          <w:sz w:val="28"/>
+          <w:lang w:val="uk-UA"/>
+        </w:rPr>
+        <w:t xml:space="preserve"> (об’єкт, що створює привидів) та </w:t>
+      </w:r>
+      <w:r>
+        <w:rPr>
+          <w:b/>
+          <w:sz w:val="28"/>
+          <w:lang w:val="en-US"/>
+        </w:rPr>
+        <w:t>Bonus</w:t>
+      </w:r>
+      <w:r>
+        <w:rPr>
+          <w:sz w:val="28"/>
+          <w:lang w:val="uk-UA"/>
+        </w:rPr>
+        <w:t xml:space="preserve"> (</w:t>
+      </w:r>
+      <w:r>
+        <w:rPr>
+          <w:sz w:val="28"/>
+          <w:lang w:val="uk-UA"/>
+        </w:rPr>
+        <w:t xml:space="preserve">дає </w:t>
+      </w:r>
+      <w:r>
+        <w:rPr>
+          <w:sz w:val="28"/>
+          <w:lang w:val="en-US"/>
+        </w:rPr>
+        <w:t>Pacman</w:t>
+      </w:r>
+      <w:r>
+        <w:rPr>
+          <w:sz w:val="28"/>
+          <w:lang w:val="uk-UA"/>
+        </w:rPr>
+        <w:t>-у або привидам</w:t>
+      </w:r>
+      <w:r>
+        <w:rPr>
+          <w:sz w:val="28"/>
+          <w:lang w:val="uk-UA"/>
+        </w:rPr>
+        <w:t xml:space="preserve"> певні переваги</w:t>
+      </w:r>
+      <w:r>
+        <w:rPr>
+          <w:sz w:val="28"/>
+          <w:lang w:val="uk-UA"/>
+        </w:rPr>
+        <w:t xml:space="preserve">), </w:t>
+      </w:r>
+      <w:r>
+        <w:rPr>
+          <w:b/>
+          <w:sz w:val="28"/>
+          <w:lang w:val="en-US"/>
+        </w:rPr>
+        <w:t>Ghost</w:t>
+      </w:r>
+      <w:r>
+        <w:rPr>
+          <w:sz w:val="28"/>
+          <w:lang w:val="uk-UA"/>
+        </w:rPr>
+        <w:t xml:space="preserve"> (привид, що полює за </w:t>
+      </w:r>
+      <w:r>
+        <w:rPr>
+          <w:sz w:val="28"/>
+          <w:lang w:val="en-US"/>
+        </w:rPr>
+        <w:t>Pacman</w:t>
+      </w:r>
+      <w:r>
+        <w:rPr>
+          <w:sz w:val="28"/>
+          <w:lang w:val="uk-UA"/>
+        </w:rPr>
+        <w:t xml:space="preserve">-ом), </w:t>
+      </w:r>
+      <w:r>
+        <w:rPr>
+          <w:b/>
+          <w:sz w:val="28"/>
+          <w:lang w:val="en-US"/>
+        </w:rPr>
+        <w:t>Pacman</w:t>
+      </w:r>
+      <w:r>
+        <w:rPr>
+          <w:sz w:val="28"/>
+          <w:lang w:val="uk-UA"/>
+        </w:rPr>
+        <w:t xml:space="preserve"> (головний персонаж гри, яким керує гравець).</w:t>
+      </w:r>
+    </w:p>
+    <w:p>
+      <w:pPr>
+        <w:pStyle w:val="ListParagraph"/>
+        <w:spacing w:line="360" w:lineRule="auto"/>
+        <w:ind w:left="0" w:firstLine="540"/>
+        <w:rPr>
+          <w:sz w:val="28"/>
+          <w:lang w:val="uk-UA"/>
+        </w:rPr>
+      </w:pPr>
+      <w:r>
+        <w:rPr>
+          <w:sz w:val="28"/>
+          <w:lang w:val="uk-UA"/>
+        </w:rPr>
+        <w:t>У грі є такі види бонусів:</w:t>
+      </w:r>
+      <w:r>
+        <w:rPr>
+          <w:b/>
+          <w:sz w:val="28"/>
+          <w:lang w:val="en-US"/>
+        </w:rPr>
+        <w:t>BigPoint</w:t>
+      </w:r>
+      <w:r>
+        <w:rPr>
+          <w:sz w:val="28"/>
+          <w:lang w:val="uk-UA"/>
+        </w:rPr>
+        <w:t xml:space="preserve">, </w:t>
+      </w:r>
+      <w:r>
+        <w:rPr>
+          <w:b/>
+          <w:sz w:val="28"/>
+          <w:lang w:val="en-US"/>
+        </w:rPr>
+        <w:t>LifeBonus</w:t>
+      </w:r>
+      <w:r>
+        <w:rPr>
+          <w:sz w:val="28"/>
+          <w:lang w:val="uk-UA"/>
+        </w:rPr>
+        <w:t xml:space="preserve">, </w:t>
+      </w:r>
+      <w:r>
+        <w:rPr>
+          <w:b/>
+          <w:sz w:val="28"/>
+          <w:lang w:val="en-US"/>
+        </w:rPr>
+        <w:t>Bomb</w:t>
+      </w:r>
+      <w:r>
+        <w:rPr>
+          <w:sz w:val="28"/>
+          <w:lang w:val="uk-UA"/>
+        </w:rPr>
+        <w:t xml:space="preserve">, </w:t>
+      </w:r>
+      <w:r>
+        <w:rPr>
+          <w:b/>
+          <w:sz w:val="28"/>
+          <w:lang w:val="en-US"/>
+        </w:rPr>
+        <w:t>SlowBonus</w:t>
+      </w:r>
+      <w:r>
+        <w:rPr>
+          <w:sz w:val="28"/>
+          <w:lang w:val="uk-UA"/>
+        </w:rPr>
+        <w:t xml:space="preserve">, </w:t>
+      </w:r>
+      <w:r>
+        <w:rPr>
+          <w:b/>
+          <w:sz w:val="28"/>
+          <w:lang w:val="en-US"/>
+        </w:rPr>
+        <w:t>MaskBonus</w:t>
+      </w:r>
+      <w:r>
+        <w:rPr>
+          <w:sz w:val="28"/>
+          <w:lang w:val="uk-UA"/>
+        </w:rPr>
+        <w:t>.</w:t>
+      </w:r>
+    </w:p>
+    <w:p>
+      <w:pPr>
+        <w:pStyle w:val="ListParagraph"/>
+        <w:spacing w:line="360" w:lineRule="auto"/>
+        <w:ind w:left="502" w:firstLine="0"/>
         <w:jc w:val="left"/>
         <w:rPr>
           <w:sz w:val="28"/>
@@ -395,77 +1153,7 @@
           <w:sz w:val="28"/>
           <w:lang w:val="uk-UA"/>
         </w:rPr>
-        <w:t xml:space="preserve">Мета роботи: </w:t>
-      </w:r>
-      <w:r>
-        <w:rPr>
-          <w:sz w:val="28"/>
-          <w:lang w:val="uk-UA"/>
-        </w:rPr>
-        <w:t xml:space="preserve">Оволодіти методами та </w:t>
-      </w:r>
-      <w:r>
-        <w:rPr>
-          <w:sz w:val="28"/>
-          <w:lang w:val="uk-UA"/>
-        </w:rPr>
-        <w:t>засобами</w:t>
-      </w:r>
-      <w:r>
-        <w:rPr>
-          <w:sz w:val="28"/>
-          <w:lang w:val="uk-UA"/>
-        </w:rPr>
-        <w:t xml:space="preserve"> </w:t>
-      </w:r>
-      <w:r>
-        <w:rPr>
-          <w:sz w:val="28"/>
-          <w:lang w:val="uk-UA"/>
-        </w:rPr>
-        <w:t>представлення об'єктів та відношень між ними</w:t>
-      </w:r>
-      <w:r>
-        <w:rPr>
-          <w:sz w:val="28"/>
-          <w:lang w:val="uk-UA"/>
-        </w:rPr>
-        <w:t xml:space="preserve"> </w:t>
-      </w:r>
-      <w:r>
-        <w:rPr>
-          <w:sz w:val="28"/>
-          <w:lang w:val="uk-UA"/>
-        </w:rPr>
-        <w:t>на прикладі реалізації</w:t>
-      </w:r>
-      <w:r>
-        <w:rPr>
-          <w:sz w:val="28"/>
-          <w:lang w:val="uk-UA"/>
-        </w:rPr>
-        <w:t xml:space="preserve"> комп’ютерної</w:t>
-      </w:r>
-      <w:r>
-        <w:rPr>
-          <w:sz w:val="28"/>
-          <w:lang w:val="uk-UA"/>
-        </w:rPr>
-        <w:t xml:space="preserve"> гри </w:t>
-      </w:r>
-      <w:r>
-        <w:rPr>
-          <w:sz w:val="28"/>
-          <w:lang w:val="uk-UA"/>
-        </w:rPr>
-        <w:t>«Pacman»</w:t>
-      </w:r>
-      <w:r>
-        <w:rPr>
-          <w:sz w:val="28"/>
-          <w:lang w:val="uk-UA"/>
-        </w:rPr>
-        <w:t>.</w:t>
+        <w:br w:type="page"/>
       </w:r>
     </w:p>
     <w:p>
@@ -489,713 +1177,16 @@
           <w:sz w:val="28"/>
           <w:lang w:val="uk-UA"/>
         </w:rPr>
-        <w:t>Формальне описання</w:t>
-      </w:r>
-    </w:p>
-    <w:p>
-      <w:pPr>
-        <w:pStyle w:val="ListParagraph"/>
-        <w:spacing w:line="360" w:lineRule="auto"/>
-        <w:ind w:left="0" w:firstLine="450"/>
-        <w:jc w:val="left"/>
-        <w:rPr>
-          <w:sz w:val="28"/>
-          <w:lang w:val="uk-UA"/>
-        </w:rPr>
-      </w:pPr>
-      <w:r>
-        <w:rPr>
-          <w:b/>
-          <w:sz w:val="28"/>
-          <w:lang w:val="en-US"/>
-        </w:rPr>
-        <w:t>PacmanGame</w:t>
-      </w:r>
-      <w:r>
-        <w:rPr>
-          <w:sz w:val="28"/>
-        </w:rPr>
-        <w:t xml:space="preserve"> – </w:t>
-      </w:r>
-      <w:r>
-        <w:rPr>
-          <w:sz w:val="28"/>
-          <w:lang w:val="uk-UA"/>
-        </w:rPr>
-        <w:t>головний об’єкт, що керує основними процесами гри</w:t>
-      </w:r>
-      <w:r>
-        <w:rPr>
-          <w:sz w:val="28"/>
-          <w:lang w:val="uk-UA"/>
-        </w:rPr>
-        <w:t xml:space="preserve"> (сама гра)</w:t>
-      </w:r>
-      <w:r>
-        <w:rPr>
-          <w:sz w:val="28"/>
-          <w:lang w:val="uk-UA"/>
-        </w:rPr>
-        <w:t>.</w:t>
-      </w:r>
-    </w:p>
-    <w:p>
-      <w:pPr>
-        <w:pStyle w:val="ListParagraph"/>
-        <w:spacing w:line="360" w:lineRule="auto"/>
-        <w:ind w:left="0" w:firstLine="450"/>
-        <w:jc w:val="left"/>
-        <w:rPr>
-          <w:sz w:val="28"/>
-          <w:lang w:val="uk-UA"/>
-        </w:rPr>
-      </w:pPr>
-      <w:r>
-        <w:rPr>
-          <w:sz w:val="28"/>
-          <w:lang w:val="en-US"/>
-        </w:rPr>
-        <w:t>PacmanGame</w:t>
-      </w:r>
-      <w:r>
-        <w:rPr>
-          <w:sz w:val="28"/>
-          <w:lang w:val="uk-UA"/>
-        </w:rPr>
-        <w:t xml:space="preserve"> </w:t>
-      </w:r>
-      <w:r>
-        <w:rPr>
-          <w:sz w:val="28"/>
-          <w:lang w:val="uk-UA"/>
-        </w:rPr>
-        <w:t xml:space="preserve">вміщую у собі об’єкти </w:t>
-      </w:r>
-      <w:r>
-        <w:rPr>
-          <w:b/>
-          <w:sz w:val="28"/>
-          <w:lang w:val="en-US"/>
-        </w:rPr>
-        <w:t>Menu</w:t>
-      </w:r>
-      <w:r>
-        <w:rPr>
-          <w:sz w:val="28"/>
-          <w:lang w:val="uk-UA"/>
-        </w:rPr>
-        <w:t xml:space="preserve"> (меню гри) та</w:t>
-      </w:r>
-      <w:r>
-        <w:rPr>
-          <w:sz w:val="28"/>
-          <w:lang w:val="uk-UA"/>
-        </w:rPr>
-        <w:t xml:space="preserve"> </w:t>
-      </w:r>
-      <w:r>
-        <w:rPr>
-          <w:b/>
-          <w:sz w:val="28"/>
-          <w:lang w:val="uk-UA"/>
-        </w:rPr>
-        <w:t>Camera</w:t>
-      </w:r>
-      <w:r>
-        <w:rPr>
-          <w:b/>
-          <w:sz w:val="28"/>
-          <w:lang w:val="uk-UA"/>
-        </w:rPr>
-        <w:t xml:space="preserve"> (</w:t>
-      </w:r>
-      <w:r>
-        <w:rPr>
-          <w:sz w:val="28"/>
-          <w:lang w:val="uk-UA"/>
-        </w:rPr>
-        <w:t>частина ігрового поля, що має відображатись на екрані</w:t>
-      </w:r>
-      <w:r>
-        <w:rPr>
-          <w:b/>
-          <w:sz w:val="28"/>
-          <w:lang w:val="uk-UA"/>
-        </w:rPr>
-        <w:t xml:space="preserve">), Player </w:t>
-      </w:r>
-      <w:r>
-        <w:rPr>
-          <w:b/>
-          <w:sz w:val="28"/>
-          <w:lang w:val="uk-UA"/>
-        </w:rPr>
-        <w:t>(</w:t>
-      </w:r>
-      <w:r>
-        <w:rPr>
-          <w:sz w:val="28"/>
-          <w:lang w:val="uk-UA"/>
-        </w:rPr>
-        <w:t>гравець</w:t>
-      </w:r>
-      <w:r>
-        <w:rPr>
-          <w:b/>
-          <w:sz w:val="28"/>
-          <w:lang w:val="uk-UA"/>
-        </w:rPr>
-        <w:t>)</w:t>
-      </w:r>
-      <w:r>
-        <w:rPr>
-          <w:b/>
-          <w:sz w:val="28"/>
-          <w:lang w:val="uk-UA"/>
-        </w:rPr>
-        <w:t>,</w:t>
-      </w:r>
-      <w:r>
-        <w:rPr>
-          <w:b/>
-          <w:sz w:val="28"/>
-          <w:lang w:val="uk-UA"/>
-        </w:rPr>
-        <w:t xml:space="preserve"> </w:t>
-      </w:r>
-      <w:r>
-        <w:rPr>
-          <w:b/>
-          <w:sz w:val="28"/>
-          <w:lang w:val="en-US"/>
-        </w:rPr>
-        <w:t>Level</w:t>
-      </w:r>
-      <w:r>
-        <w:rPr>
-          <w:b/>
-          <w:sz w:val="28"/>
-          <w:lang w:val="uk-UA"/>
-        </w:rPr>
-        <w:t xml:space="preserve"> (</w:t>
-      </w:r>
-      <w:r>
-        <w:rPr>
-          <w:sz w:val="28"/>
-          <w:lang w:val="uk-UA"/>
-        </w:rPr>
-        <w:t xml:space="preserve">рівень гри), </w:t>
-      </w:r>
-      <w:r>
-        <w:rPr>
-          <w:b/>
-          <w:sz w:val="28"/>
-          <w:lang w:val="en-US"/>
-        </w:rPr>
-        <w:t>GameInfo</w:t>
-      </w:r>
-      <w:r>
-        <w:rPr>
-          <w:sz w:val="28"/>
-          <w:lang w:val="uk-UA"/>
-        </w:rPr>
-        <w:t xml:space="preserve"> (</w:t>
-      </w:r>
-      <w:r>
-        <w:rPr>
-          <w:sz w:val="28"/>
-          <w:lang w:val="uk-UA"/>
-        </w:rPr>
-        <w:t>інформація про гру</w:t>
-      </w:r>
-      <w:r>
-        <w:rPr>
-          <w:sz w:val="28"/>
-          <w:lang w:val="uk-UA"/>
-        </w:rPr>
-        <w:t>)</w:t>
-      </w:r>
-      <w:r>
-        <w:rPr>
-          <w:sz w:val="28"/>
-          <w:lang w:val="uk-UA"/>
-        </w:rPr>
-        <w:t xml:space="preserve"> та </w:t>
-      </w:r>
-      <w:r>
-        <w:rPr>
-          <w:b/>
-          <w:sz w:val="28"/>
-          <w:lang w:val="en-US"/>
-        </w:rPr>
-        <w:t>GameField</w:t>
-      </w:r>
-      <w:r>
-        <w:rPr>
-          <w:sz w:val="28"/>
-          <w:lang w:val="uk-UA"/>
-        </w:rPr>
-        <w:t xml:space="preserve"> (ігрове поле)</w:t>
-      </w:r>
-      <w:r>
-        <w:rPr>
-          <w:sz w:val="28"/>
-          <w:lang w:val="uk-UA"/>
-        </w:rPr>
-        <w:t>.</w:t>
-      </w:r>
-    </w:p>
-    <w:p>
-      <w:pPr>
-        <w:pStyle w:val="ListParagraph"/>
-        <w:spacing w:line="360" w:lineRule="auto"/>
-        <w:ind w:left="0" w:firstLine="450"/>
-        <w:jc w:val="left"/>
-        <w:rPr>
-          <w:sz w:val="28"/>
-          <w:lang w:val="uk-UA"/>
-        </w:rPr>
-      </w:pPr>
-      <w:r>
-        <w:rPr>
-          <w:sz w:val="28"/>
-          <w:lang w:val="en-US"/>
-        </w:rPr>
-        <w:t>GameField</w:t>
-      </w:r>
-      <w:r>
-        <w:rPr>
-          <w:sz w:val="28"/>
-          <w:lang w:val="uk-UA"/>
-        </w:rPr>
-        <w:t xml:space="preserve"> складається</w:t>
-      </w:r>
-      <w:r>
-        <w:rPr>
-          <w:sz w:val="28"/>
-          <w:lang w:val="uk-UA"/>
-        </w:rPr>
-        <w:t xml:space="preserve"> з об’єктів гри: </w:t>
-      </w:r>
-      <w:r>
-        <w:rPr>
-          <w:b/>
-          <w:sz w:val="28"/>
-          <w:lang w:val="en-US"/>
-        </w:rPr>
-        <w:t>Object</w:t>
-      </w:r>
-      <w:r>
-        <w:rPr>
-          <w:sz w:val="28"/>
-          <w:lang w:val="uk-UA"/>
-        </w:rPr>
-        <w:t>.</w:t>
-      </w:r>
-    </w:p>
-    <w:p>
-      <w:pPr>
-        <w:spacing w:line="360" w:lineRule="auto"/>
-        <w:jc w:val="left"/>
-        <w:rPr>
-          <w:sz w:val="28"/>
-          <w:lang w:val="uk-UA"/>
-        </w:rPr>
-      </w:pPr>
-      <w:r>
-        <w:rPr>
-          <w:sz w:val="28"/>
-          <w:lang w:val="en-US"/>
-        </w:rPr>
-        <w:t>Object</w:t>
-      </w:r>
-      <w:r>
-        <w:rPr>
-          <w:sz w:val="28"/>
-          <w:lang w:val="uk-UA"/>
-        </w:rPr>
-        <w:t xml:space="preserve"> – </w:t>
-      </w:r>
-      <w:r>
-        <w:rPr>
-          <w:sz w:val="28"/>
-          <w:lang w:val="uk-UA"/>
-        </w:rPr>
-        <w:t xml:space="preserve">об’єкт гри. Кожен об’єкт гри наслідує від </w:t>
-      </w:r>
-      <w:r>
-        <w:rPr>
-          <w:b/>
-          <w:sz w:val="28"/>
-          <w:lang w:val="en-US"/>
-        </w:rPr>
-        <w:t>Rect</w:t>
-      </w:r>
-      <w:r>
-        <w:rPr>
-          <w:sz w:val="28"/>
-          <w:lang w:val="uk-UA"/>
-        </w:rPr>
-        <w:t xml:space="preserve"> (</w:t>
-      </w:r>
-      <w:r>
-        <w:rPr>
-          <w:sz w:val="28"/>
-          <w:lang w:val="uk-UA"/>
-        </w:rPr>
-        <w:t xml:space="preserve">геометричне </w:t>
-      </w:r>
-      <w:r>
-        <w:rPr>
-          <w:sz w:val="28"/>
-          <w:lang w:val="uk-UA"/>
-        </w:rPr>
-        <w:t xml:space="preserve">представлення </w:t>
-      </w:r>
-      <w:r>
-        <w:rPr>
-          <w:sz w:val="28"/>
-          <w:lang w:val="uk-UA"/>
-        </w:rPr>
-        <w:t>прямокутника).</w:t>
-      </w:r>
-    </w:p>
-    <w:p>
-      <w:pPr>
-        <w:pStyle w:val="ListParagraph"/>
-        <w:spacing w:line="360" w:lineRule="auto"/>
-        <w:ind w:left="0" w:firstLine="540"/>
-        <w:jc w:val="left"/>
-        <w:rPr>
-          <w:sz w:val="28"/>
-          <w:lang w:val="uk-UA"/>
-        </w:rPr>
-      </w:pPr>
-      <w:r>
-        <w:rPr>
-          <w:sz w:val="28"/>
-          <w:lang w:val="uk-UA"/>
-        </w:rPr>
-        <w:t>Види об’єктів:</w:t>
-      </w:r>
-    </w:p>
-    <w:p>
-      <w:pPr>
-        <w:pStyle w:val="ListParagraph"/>
-        <w:spacing w:line="360" w:lineRule="auto"/>
-        <w:ind w:left="0" w:firstLine="540"/>
-        <w:jc w:val="left"/>
-        <w:rPr>
-          <w:sz w:val="28"/>
-          <w:lang w:val="uk-UA"/>
-        </w:rPr>
-      </w:pPr>
-      <w:r>
-        <w:rPr>
-          <w:b/>
-          <w:sz w:val="28"/>
-          <w:lang w:val="en-US"/>
-        </w:rPr>
-        <w:t>Wall</w:t>
-      </w:r>
-      <w:r>
-        <w:rPr>
-          <w:sz w:val="28"/>
-          <w:lang w:val="uk-UA"/>
-        </w:rPr>
-        <w:t xml:space="preserve"> (</w:t>
-      </w:r>
-      <w:r>
-        <w:rPr>
-          <w:sz w:val="28"/>
-          <w:lang w:val="uk-UA"/>
-        </w:rPr>
-        <w:t>об’єкт стіни</w:t>
-      </w:r>
-      <w:r>
-        <w:rPr>
-          <w:sz w:val="28"/>
-          <w:lang w:val="uk-UA"/>
-        </w:rPr>
-        <w:t xml:space="preserve">), </w:t>
-      </w:r>
-      <w:r>
-        <w:rPr>
-          <w:b/>
-          <w:sz w:val="28"/>
-          <w:lang w:val="en-US"/>
-        </w:rPr>
-        <w:t>Point</w:t>
-      </w:r>
-      <w:r>
-        <w:rPr>
-          <w:b/>
-          <w:sz w:val="28"/>
-          <w:lang w:val="uk-UA"/>
-        </w:rPr>
-        <w:t xml:space="preserve"> </w:t>
-      </w:r>
-      <w:r>
-        <w:rPr>
-          <w:sz w:val="28"/>
-          <w:lang w:val="uk-UA"/>
-        </w:rPr>
-        <w:t xml:space="preserve">(точка), </w:t>
-      </w:r>
-      <w:r>
-        <w:rPr>
-          <w:b/>
-          <w:sz w:val="28"/>
-          <w:lang w:val="en-US"/>
-        </w:rPr>
-        <w:t>Spawn</w:t>
-      </w:r>
-      <w:r>
-        <w:rPr>
-          <w:sz w:val="28"/>
-          <w:lang w:val="uk-UA"/>
-        </w:rPr>
-        <w:t xml:space="preserve"> (об’єкт, що створює привидів) та </w:t>
-      </w:r>
-      <w:r>
-        <w:rPr>
-          <w:b/>
-          <w:sz w:val="28"/>
-          <w:lang w:val="en-US"/>
-        </w:rPr>
-        <w:t>Bonus</w:t>
-      </w:r>
-      <w:r>
-        <w:rPr>
-          <w:sz w:val="28"/>
-          <w:lang w:val="uk-UA"/>
-        </w:rPr>
-        <w:t xml:space="preserve"> (</w:t>
-      </w:r>
-      <w:r>
-        <w:rPr>
-          <w:sz w:val="28"/>
-          <w:lang w:val="uk-UA"/>
-        </w:rPr>
-        <w:t xml:space="preserve">дає </w:t>
-      </w:r>
-      <w:r>
-        <w:rPr>
-          <w:sz w:val="28"/>
-          <w:lang w:val="en-US"/>
-        </w:rPr>
-        <w:t>Pacman</w:t>
-      </w:r>
-      <w:r>
-        <w:rPr>
-          <w:sz w:val="28"/>
-          <w:lang w:val="uk-UA"/>
-        </w:rPr>
-        <w:t>-у або привидам</w:t>
-      </w:r>
-      <w:r>
-        <w:rPr>
-          <w:sz w:val="28"/>
-          <w:lang w:val="uk-UA"/>
-        </w:rPr>
-        <w:t xml:space="preserve"> певні переваги</w:t>
-      </w:r>
-      <w:r>
-        <w:rPr>
-          <w:sz w:val="28"/>
-          <w:lang w:val="uk-UA"/>
-        </w:rPr>
-        <w:t xml:space="preserve">), </w:t>
-      </w:r>
-      <w:r>
-        <w:rPr>
-          <w:b/>
-          <w:sz w:val="28"/>
-          <w:lang w:val="en-US"/>
-        </w:rPr>
-        <w:t>Ghost</w:t>
-      </w:r>
-      <w:r>
-        <w:rPr>
-          <w:sz w:val="28"/>
-          <w:lang w:val="uk-UA"/>
-        </w:rPr>
-        <w:t xml:space="preserve"> (привид, що полює за </w:t>
-      </w:r>
-      <w:r>
-        <w:rPr>
-          <w:sz w:val="28"/>
-          <w:lang w:val="en-US"/>
-        </w:rPr>
-        <w:t>Pacman</w:t>
-      </w:r>
-      <w:r>
-        <w:rPr>
-          <w:sz w:val="28"/>
-          <w:lang w:val="uk-UA"/>
-        </w:rPr>
-        <w:t xml:space="preserve">-ом), </w:t>
-      </w:r>
-      <w:r>
-        <w:rPr>
-          <w:b/>
-          <w:sz w:val="28"/>
-          <w:lang w:val="en-US"/>
-        </w:rPr>
-        <w:t>Pacman</w:t>
-      </w:r>
-      <w:r>
-        <w:rPr>
-          <w:sz w:val="28"/>
-          <w:lang w:val="uk-UA"/>
-        </w:rPr>
-        <w:t xml:space="preserve"> (головний персонаж гри, яким керує гравець).</w:t>
-      </w:r>
-    </w:p>
-    <w:p>
-      <w:pPr>
-        <w:pStyle w:val="ListParagraph"/>
-        <w:spacing w:line="360" w:lineRule="auto"/>
-        <w:ind w:left="0" w:firstLine="540"/>
-        <w:jc w:val="left"/>
-        <w:rPr>
-          <w:sz w:val="28"/>
-          <w:lang w:val="uk-UA"/>
-        </w:rPr>
-      </w:pPr>
-      <w:r>
-        <w:rPr>
-          <w:sz w:val="28"/>
-          <w:lang w:val="uk-UA"/>
-        </w:rPr>
-        <w:t>У грі є такі види бонусів:</w:t>
-      </w:r>
-      <w:r>
-        <w:rPr>
-          <w:b/>
-          <w:sz w:val="28"/>
-          <w:lang w:val="en-US"/>
-        </w:rPr>
-        <w:t>BigPoint</w:t>
-      </w:r>
-      <w:r>
-        <w:rPr>
-          <w:sz w:val="28"/>
-          <w:lang w:val="uk-UA"/>
-        </w:rPr>
-        <w:t xml:space="preserve">, </w:t>
-      </w:r>
-      <w:r>
-        <w:rPr>
-          <w:b/>
-          <w:sz w:val="28"/>
-          <w:lang w:val="en-US"/>
-        </w:rPr>
-        <w:t>LifeBonus</w:t>
-      </w:r>
-      <w:r>
-        <w:rPr>
-          <w:sz w:val="28"/>
-          <w:lang w:val="uk-UA"/>
-        </w:rPr>
-        <w:t xml:space="preserve">, </w:t>
-      </w:r>
-      <w:r>
-        <w:rPr>
-          <w:b/>
-          <w:sz w:val="28"/>
-          <w:lang w:val="en-US"/>
-        </w:rPr>
-        <w:t>Bomb</w:t>
-      </w:r>
-      <w:r>
-        <w:rPr>
-          <w:sz w:val="28"/>
-          <w:lang w:val="uk-UA"/>
-        </w:rPr>
-        <w:t xml:space="preserve">, </w:t>
-      </w:r>
-      <w:r>
-        <w:rPr>
-          <w:b/>
-          <w:sz w:val="28"/>
-          <w:lang w:val="en-US"/>
-        </w:rPr>
-        <w:t>SlowBonus</w:t>
-      </w:r>
-      <w:r>
-        <w:rPr>
-          <w:sz w:val="28"/>
-          <w:lang w:val="uk-UA"/>
-        </w:rPr>
-        <w:t xml:space="preserve">, </w:t>
-      </w:r>
-      <w:r>
-        <w:rPr>
-          <w:b/>
-          <w:sz w:val="28"/>
-          <w:lang w:val="en-US"/>
-        </w:rPr>
-        <w:t>MaskBonus</w:t>
-      </w:r>
-      <w:r>
-        <w:rPr>
-          <w:sz w:val="28"/>
-          <w:lang w:val="uk-UA"/>
-        </w:rPr>
-        <w:t>.</w:t>
-      </w:r>
-    </w:p>
-    <w:p>
-      <w:pPr>
-        <w:pStyle w:val="ListParagraph"/>
-        <w:spacing w:line="360" w:lineRule="auto"/>
-        <w:ind w:left="502" w:firstLine="0"/>
-        <w:jc w:val="left"/>
-        <w:rPr>
-          <w:sz w:val="28"/>
-          <w:lang w:val="uk-UA"/>
-        </w:rPr>
-      </w:pPr>
-      <w:r>
-        <w:rPr>
-          <w:b/>
-          <w:sz w:val="28"/>
-          <w:lang w:val="uk-UA"/>
-        </w:rPr>
-        <w:br w:type="page"/>
-      </w:r>
-    </w:p>
-    <w:p>
-      <w:pPr>
-        <w:pStyle w:val="ListParagraph"/>
-        <w:numPr>
-          <w:ilvl w:val="0"/>
-          <w:numId w:val="27"/>
-        </w:numPr>
-        <w:spacing w:line="360" w:lineRule="auto"/>
-        <w:jc w:val="left"/>
-        <w:rPr>
-          <w:b/>
-          <w:sz w:val="28"/>
-          <w:lang w:val="uk-UA"/>
-        </w:rPr>
-      </w:pPr>
-      <w:r>
-        <w:rPr>
-          <w:b/>
-          <w:sz w:val="28"/>
-          <w:lang w:val="uk-UA"/>
-        </w:rPr>
         <w:lastRenderedPageBreak/>
         <w:t>Діаграма ієрархії об’єктів</w:t>
       </w:r>
     </w:p>
+    <w:bookmarkStart w:id="0" w:name="_GoBack"/>
     <w:p>
       <w:pPr>
         <w:spacing w:line="360" w:lineRule="auto"/>
         <w:ind w:firstLine="0"/>
-        <w:jc w:val="center"/>
+        <w:jc w:val="left"/>
         <w:rPr>
           <w:b/>
           <w:sz w:val="28"/>
@@ -1203,7 +1194,7 @@
         </w:rPr>
       </w:pPr>
       <w:r>
-        <w:object w:dxaOrig="14551" w:dyaOrig="11881" w14:anchorId="5E525BCE">
+        <w:object w:dxaOrig="14790" w:dyaOrig="13471" w14:anchorId="6C168C81">
           <v:shapetype id="_x0000_t75" coordsize="21600,21600" o:spt="75" o:preferrelative="t" path="m@4@5l@4@11@9@11@9@5xe" filled="f" stroked="f">
             <v:stroke joinstyle="miter"/>
             <v:formulas>
@@ -1223,13 +1214,12 @@
             <v:path o:extrusionok="f" gradientshapeok="t" o:connecttype="rect"/>
             <o:lock v:ext="edit" aspectratio="t"/>
           </v:shapetype>
-          <v:shape id="_x0000_i1033" type="#_x0000_t75" style="width:469.5pt;height:383.25pt" o:ole="">
+          <v:shape id="_x0000_i1027" type="#_x0000_t75" style="width:492.75pt;height:448.5pt" o:ole="">
             <v:imagedata r:id="rId10" o:title=""/>
           </v:shape>
-          <o:OLEObject Type="Embed" ProgID="Visio.Drawing.15" ShapeID="_x0000_i1033" DrawAspect="Content" ObjectID="_1599487430" r:id="rId11"/>
+          <o:OLEObject Type="Embed" ProgID="Visio.Drawing.15" ShapeID="_x0000_i1027" DrawAspect="Content" ObjectID="_1600127561" r:id="rId11"/>
         </w:object>
       </w:r>
-      <w:bookmarkStart w:id="0" w:name="_GoBack"/>
       <w:bookmarkEnd w:id="0"/>
     </w:p>
     <w:p>
@@ -8463,7 +8453,7 @@
 </file>
 
 <file path=customXml/itemProps1.xml><?xml version="1.0" encoding="utf-8"?>
-<ds:datastoreItem xmlns:ds="http://schemas.openxmlformats.org/officeDocument/2006/customXml" ds:itemID="{881C855C-DE9E-4FFD-B6A2-2F1FBC8AAE0D}">
+<ds:datastoreItem xmlns:ds="http://schemas.openxmlformats.org/officeDocument/2006/customXml" ds:itemID="{2C5E6D91-EA3D-47A0-BF60-B1C3D060E4F3}">
   <ds:schemaRefs>
     <ds:schemaRef ds:uri="http://schemas.openxmlformats.org/officeDocument/2006/bibliography"/>
   </ds:schemaRefs>

--- a/Documentation/2 Модель ієрархії об'єктів.docx
+++ b/Documentation/2 Модель ієрархії об'єктів.docx
@@ -486,7 +486,22 @@
           <w:sz w:val="28"/>
           <w:lang w:val="uk-UA"/>
         </w:rPr>
-        <w:t>Формальне описання</w:t>
+        <w:t>Формаль</w:t>
+      </w:r>
+      <w:r>
+        <w:rPr>
+          <w:b/>
+          <w:sz w:val="28"/>
+        </w:rPr>
+        <w:t>ний</w:t>
+      </w:r>
+      <w:r>
+        <w:rPr>
+          <w:b/>
+          <w:sz w:val="28"/>
+          <w:lang w:val="uk-UA"/>
+        </w:rPr>
+        <w:t xml:space="preserve"> опис</w:t>
       </w:r>
     </w:p>
     <w:p>
@@ -568,25 +583,119 @@
       </w:r>
       <w:r>
         <w:rPr>
+          <w:i/>
+          <w:sz w:val="28"/>
+          <w:lang w:val="en-US"/>
+        </w:rPr>
+        <w:t>Menu</w:t>
+      </w:r>
+      <w:r>
+        <w:rPr>
+          <w:sz w:val="28"/>
+          <w:lang w:val="uk-UA"/>
+        </w:rPr>
+        <w:t xml:space="preserve"> (меню гри) та</w:t>
+      </w:r>
+      <w:r>
+        <w:rPr>
+          <w:sz w:val="28"/>
+          <w:lang w:val="uk-UA"/>
+        </w:rPr>
+        <w:t xml:space="preserve"> </w:t>
+      </w:r>
+      <w:r>
+        <w:rPr>
+          <w:i/>
+          <w:sz w:val="28"/>
+          <w:lang w:val="uk-UA"/>
+        </w:rPr>
+        <w:t>Camera</w:t>
+      </w:r>
+      <w:r>
+        <w:rPr>
           <w:b/>
           <w:sz w:val="28"/>
+          <w:lang w:val="uk-UA"/>
+        </w:rPr>
+        <w:t xml:space="preserve"> (</w:t>
+      </w:r>
+      <w:r>
+        <w:rPr>
+          <w:sz w:val="28"/>
+          <w:lang w:val="uk-UA"/>
+        </w:rPr>
+        <w:t>частина ігрового поля, що має відображатись на екрані</w:t>
+      </w:r>
+      <w:r>
+        <w:rPr>
+          <w:b/>
+          <w:sz w:val="28"/>
+          <w:lang w:val="uk-UA"/>
+        </w:rPr>
+        <w:t xml:space="preserve">), </w:t>
+      </w:r>
+      <w:r>
+        <w:rPr>
+          <w:i/>
+          <w:sz w:val="28"/>
+          <w:lang w:val="uk-UA"/>
+        </w:rPr>
+        <w:t>Player</w:t>
+      </w:r>
+      <w:r>
+        <w:rPr>
+          <w:b/>
+          <w:sz w:val="28"/>
+          <w:lang w:val="uk-UA"/>
+        </w:rPr>
+        <w:t xml:space="preserve"> </w:t>
+      </w:r>
+      <w:r>
+        <w:rPr>
+          <w:b/>
+          <w:sz w:val="28"/>
+          <w:lang w:val="uk-UA"/>
+        </w:rPr>
+        <w:t>(</w:t>
+      </w:r>
+      <w:r>
+        <w:rPr>
+          <w:sz w:val="28"/>
+          <w:lang w:val="uk-UA"/>
+        </w:rPr>
+        <w:t>гравець</w:t>
+      </w:r>
+      <w:r>
+        <w:rPr>
+          <w:b/>
+          <w:sz w:val="28"/>
+          <w:lang w:val="uk-UA"/>
+        </w:rPr>
+        <w:t>)</w:t>
+      </w:r>
+      <w:r>
+        <w:rPr>
+          <w:b/>
+          <w:sz w:val="28"/>
+          <w:lang w:val="uk-UA"/>
+        </w:rPr>
+        <w:t>,</w:t>
+      </w:r>
+      <w:r>
+        <w:rPr>
+          <w:b/>
+          <w:sz w:val="28"/>
+          <w:lang w:val="uk-UA"/>
+        </w:rPr>
+        <w:t xml:space="preserve"> </w:t>
+      </w:r>
+      <w:r>
+        <w:rPr>
+          <w:i/>
+          <w:sz w:val="28"/>
           <w:lang w:val="en-US"/>
         </w:rPr>
-        <w:t>Menu</w:t>
-      </w:r>
-      <w:r>
-        <w:rPr>
-          <w:sz w:val="28"/>
-          <w:lang w:val="uk-UA"/>
-        </w:rPr>
-        <w:t xml:space="preserve"> (меню гри) та</w:t>
-      </w:r>
-      <w:r>
-        <w:rPr>
-          <w:sz w:val="28"/>
-          <w:lang w:val="uk-UA"/>
-        </w:rPr>
-        <w:t xml:space="preserve"> </w:t>
+        <w:t>Level</w:t>
       </w:r>
       <w:r>
         <w:rPr>
@@ -594,14 +703,6 @@
           <w:sz w:val="28"/>
           <w:lang w:val="uk-UA"/>
         </w:rPr>
-        <w:t>Camera</w:t>
-      </w:r>
-      <w:r>
-        <w:rPr>
-          <w:b/>
-          <w:sz w:val="28"/>
-          <w:lang w:val="uk-UA"/>
-        </w:rPr>
         <w:t xml:space="preserve"> (</w:t>
       </w:r>
       <w:r>
@@ -609,34 +710,32 @@
           <w:sz w:val="28"/>
           <w:lang w:val="uk-UA"/>
         </w:rPr>
-        <w:t>частина ігрового поля, що має відображатись на екрані</w:t>
-      </w:r>
-      <w:r>
-        <w:rPr>
-          <w:b/>
-          <w:sz w:val="28"/>
-          <w:lang w:val="uk-UA"/>
-        </w:rPr>
-        <w:t xml:space="preserve">), Player </w:t>
-      </w:r>
-      <w:r>
-        <w:rPr>
-          <w:b/>
-          <w:sz w:val="28"/>
-          <w:lang w:val="uk-UA"/>
-        </w:rPr>
-        <w:t>(</w:t>
-      </w:r>
-      <w:r>
-        <w:rPr>
-          <w:sz w:val="28"/>
-          <w:lang w:val="uk-UA"/>
-        </w:rPr>
-        <w:t>гравець</w:t>
-      </w:r>
-      <w:r>
-        <w:rPr>
-          <w:b/>
+        <w:t xml:space="preserve">рівень гри), </w:t>
+      </w:r>
+      <w:r>
+        <w:rPr>
+          <w:i/>
+          <w:sz w:val="28"/>
+          <w:lang w:val="en-US"/>
+        </w:rPr>
+        <w:t>GameInfo</w:t>
+      </w:r>
+      <w:r>
+        <w:rPr>
+          <w:sz w:val="28"/>
+          <w:lang w:val="uk-UA"/>
+        </w:rPr>
+        <w:t xml:space="preserve"> (</w:t>
+      </w:r>
+      <w:r>
+        <w:rPr>
+          <w:sz w:val="28"/>
+          <w:lang w:val="uk-UA"/>
+        </w:rPr>
+        <w:t>інформація про гру</w:t>
+      </w:r>
+      <w:r>
+        <w:rPr>
           <w:sz w:val="28"/>
           <w:lang w:val="uk-UA"/>
         </w:rPr>
@@ -644,74 +743,6 @@
       </w:r>
       <w:r>
         <w:rPr>
-          <w:b/>
-          <w:sz w:val="28"/>
-          <w:lang w:val="uk-UA"/>
-        </w:rPr>
-        <w:t>,</w:t>
-      </w:r>
-      <w:r>
-        <w:rPr>
-          <w:b/>
-          <w:sz w:val="28"/>
-          <w:lang w:val="uk-UA"/>
-        </w:rPr>
-        <w:t xml:space="preserve"> </w:t>
-      </w:r>
-      <w:r>
-        <w:rPr>
-          <w:b/>
-          <w:sz w:val="28"/>
-          <w:lang w:val="en-US"/>
-        </w:rPr>
-        <w:t>Level</w:t>
-      </w:r>
-      <w:r>
-        <w:rPr>
-          <w:b/>
-          <w:sz w:val="28"/>
-          <w:lang w:val="uk-UA"/>
-        </w:rPr>
-        <w:t xml:space="preserve"> (</w:t>
-      </w:r>
-      <w:r>
-        <w:rPr>
-          <w:sz w:val="28"/>
-          <w:lang w:val="uk-UA"/>
-        </w:rPr>
-        <w:t xml:space="preserve">рівень гри), </w:t>
-      </w:r>
-      <w:r>
-        <w:rPr>
-          <w:b/>
-          <w:sz w:val="28"/>
-          <w:lang w:val="en-US"/>
-        </w:rPr>
-        <w:t>GameInfo</w:t>
-      </w:r>
-      <w:r>
-        <w:rPr>
-          <w:sz w:val="28"/>
-          <w:lang w:val="uk-UA"/>
-        </w:rPr>
-        <w:t xml:space="preserve"> (</w:t>
-      </w:r>
-      <w:r>
-        <w:rPr>
-          <w:sz w:val="28"/>
-          <w:lang w:val="uk-UA"/>
-        </w:rPr>
-        <w:t>інформація про гру</w:t>
-      </w:r>
-      <w:r>
-        <w:rPr>
-          <w:sz w:val="28"/>
-          <w:lang w:val="uk-UA"/>
-        </w:rPr>
-        <w:t>)</w:t>
-      </w:r>
-      <w:r>
-        <w:rPr>
           <w:sz w:val="28"/>
           <w:lang w:val="uk-UA"/>
         </w:rPr>
@@ -719,7 +750,7 @@
       </w:r>
       <w:r>
         <w:rPr>
-          <w:b/>
+          <w:i/>
           <w:sz w:val="28"/>
           <w:lang w:val="en-US"/>
         </w:rPr>
@@ -773,7 +804,7 @@
       </w:r>
       <w:r>
         <w:rPr>
-          <w:b/>
+          <w:i/>
           <w:sz w:val="28"/>
           <w:lang w:val="en-US"/>
         </w:rPr>
@@ -818,7 +849,7 @@
       </w:r>
       <w:r>
         <w:rPr>
-          <w:b/>
+          <w:i/>
           <w:sz w:val="28"/>
           <w:lang w:val="en-US"/>
         </w:rPr>
@@ -883,11 +914,78 @@
       </w:pPr>
       <w:r>
         <w:rPr>
+          <w:i/>
+          <w:sz w:val="28"/>
+          <w:lang w:val="en-US"/>
+        </w:rPr>
+        <w:t>Wall</w:t>
+      </w:r>
+      <w:r>
+        <w:rPr>
+          <w:sz w:val="28"/>
+          <w:lang w:val="uk-UA"/>
+        </w:rPr>
+        <w:t xml:space="preserve"> (</w:t>
+      </w:r>
+      <w:r>
+        <w:rPr>
+          <w:sz w:val="28"/>
+          <w:lang w:val="uk-UA"/>
+        </w:rPr>
+        <w:t>об’єкт стіни</w:t>
+      </w:r>
+      <w:r>
+        <w:rPr>
+          <w:sz w:val="28"/>
+          <w:lang w:val="uk-UA"/>
+        </w:rPr>
+        <w:t xml:space="preserve">), </w:t>
+      </w:r>
+      <w:r>
+        <w:rPr>
+          <w:i/>
+          <w:sz w:val="28"/>
+          <w:lang w:val="en-US"/>
+        </w:rPr>
+        <w:t>Point</w:t>
+      </w:r>
+      <w:r>
+        <w:rPr>
           <w:b/>
           <w:sz w:val="28"/>
+          <w:lang w:val="uk-UA"/>
+        </w:rPr>
+        <w:t xml:space="preserve"> </w:t>
+      </w:r>
+      <w:r>
+        <w:rPr>
+          <w:sz w:val="28"/>
+          <w:lang w:val="uk-UA"/>
+        </w:rPr>
+        <w:t xml:space="preserve">(точка), </w:t>
+      </w:r>
+      <w:r>
+        <w:rPr>
+          <w:i/>
+          <w:sz w:val="28"/>
           <w:lang w:val="en-US"/>
         </w:rPr>
-        <w:t>Wall</w:t>
+        <w:t>Spawn</w:t>
+      </w:r>
+      <w:r>
+        <w:rPr>
+          <w:sz w:val="28"/>
+          <w:lang w:val="uk-UA"/>
+        </w:rPr>
+        <w:t xml:space="preserve"> (об’єкт, що створює привидів) та </w:t>
+      </w:r>
+      <w:r>
+        <w:rPr>
+          <w:i/>
+          <w:sz w:val="28"/>
+          <w:lang w:val="en-US"/>
+        </w:rPr>
+        <w:t>Bonus</w:t>
       </w:r>
       <w:r>
         <w:rPr>
@@ -901,7 +999,28 @@
           <w:sz w:val="28"/>
           <w:lang w:val="uk-UA"/>
         </w:rPr>
-        <w:t>об’єкт стіни</w:t>
+        <w:t xml:space="preserve">дає </w:t>
+      </w:r>
+      <w:r>
+        <w:rPr>
+          <w:sz w:val="28"/>
+          <w:lang w:val="en-US"/>
+        </w:rPr>
+        <w:t>Pacman</w:t>
+      </w:r>
+      <w:r>
+        <w:rPr>
+          <w:sz w:val="28"/>
+          <w:lang w:val="uk-UA"/>
+        </w:rPr>
+        <w:t>-у або привидам</w:t>
+      </w:r>
+      <w:r>
+        <w:rPr>
+          <w:sz w:val="28"/>
+          <w:lang w:val="uk-UA"/>
+        </w:rPr>
+        <w:t xml:space="preserve"> певні переваги</w:t>
       </w:r>
       <w:r>
         <w:rPr>
@@ -912,69 +1031,39 @@
       </w:r>
       <w:r>
         <w:rPr>
-          <w:b/>
+          <w:i/>
           <w:sz w:val="28"/>
           <w:lang w:val="en-US"/>
         </w:rPr>
-        <w:t>Point</w:t>
-      </w:r>
-      <w:r>
-        <w:rPr>
-          <w:b/>
-          <w:sz w:val="28"/>
-          <w:lang w:val="uk-UA"/>
-        </w:rPr>
-        <w:t xml:space="preserve"> </w:t>
-      </w:r>
-      <w:r>
-        <w:rPr>
-          <w:sz w:val="28"/>
-          <w:lang w:val="uk-UA"/>
-        </w:rPr>
-        <w:t xml:space="preserve">(точка), </w:t>
-      </w:r>
-      <w:r>
-        <w:rPr>
-          <w:b/>
+        <w:t>Ghost</w:t>
+      </w:r>
+      <w:r>
+        <w:rPr>
+          <w:sz w:val="28"/>
+          <w:lang w:val="uk-UA"/>
+        </w:rPr>
+        <w:t xml:space="preserve"> (привид, що полює за </w:t>
+      </w:r>
+      <w:r>
+        <w:rPr>
           <w:sz w:val="28"/>
           <w:lang w:val="en-US"/>
         </w:rPr>
-        <w:t>Spawn</w:t>
-      </w:r>
-      <w:r>
-        <w:rPr>
-          <w:sz w:val="28"/>
-          <w:lang w:val="uk-UA"/>
-        </w:rPr>
-        <w:t xml:space="preserve"> (об’єкт, що створює привидів) та </w:t>
-      </w:r>
-      <w:r>
-        <w:rPr>
-          <w:b/>
+        <w:t>Pacman</w:t>
+      </w:r>
+      <w:r>
+        <w:rPr>
+          <w:sz w:val="28"/>
+          <w:lang w:val="uk-UA"/>
+        </w:rPr>
+        <w:t xml:space="preserve">-ом), </w:t>
+      </w:r>
+      <w:r>
+        <w:rPr>
+          <w:i/>
           <w:sz w:val="28"/>
           <w:lang w:val="en-US"/>
         </w:rPr>
-        <w:t>Bonus</w:t>
-      </w:r>
-      <w:r>
-        <w:rPr>
-          <w:sz w:val="28"/>
-          <w:lang w:val="uk-UA"/>
-        </w:rPr>
-        <w:t xml:space="preserve"> (</w:t>
-      </w:r>
-      <w:r>
-        <w:rPr>
-          <w:sz w:val="28"/>
-          <w:lang w:val="uk-UA"/>
-        </w:rPr>
-        <w:t xml:space="preserve">дає </w:t>
-      </w:r>
-      <w:r>
-        <w:rPr>
-          <w:sz w:val="28"/>
-          <w:lang w:val="en-US"/>
-        </w:rPr>
         <w:t>Pacman</w:t>
       </w:r>
       <w:r>
@@ -982,66 +1071,10 @@
           <w:sz w:val="28"/>
           <w:lang w:val="uk-UA"/>
         </w:rPr>
-        <w:t>-у або привидам</w:t>
-      </w:r>
-      <w:r>
-        <w:rPr>
-          <w:sz w:val="28"/>
-          <w:lang w:val="uk-UA"/>
-        </w:rPr>
-        <w:t xml:space="preserve"> певні переваги</w:t>
-      </w:r>
-      <w:r>
-        <w:rPr>
-          <w:sz w:val="28"/>
-          <w:lang w:val="uk-UA"/>
-        </w:rPr>
-        <w:t xml:space="preserve">), </w:t>
-      </w:r>
-      <w:r>
-        <w:rPr>
-          <w:b/>
-          <w:sz w:val="28"/>
-          <w:lang w:val="en-US"/>
-        </w:rPr>
-        <w:t>Ghost</w:t>
-      </w:r>
-      <w:r>
-        <w:rPr>
-          <w:sz w:val="28"/>
-          <w:lang w:val="uk-UA"/>
-        </w:rPr>
-        <w:t xml:space="preserve"> (привид, що полює за </w:t>
-      </w:r>
-      <w:r>
-        <w:rPr>
-          <w:sz w:val="28"/>
-          <w:lang w:val="en-US"/>
-        </w:rPr>
-        <w:t>Pacman</w:t>
-      </w:r>
-      <w:r>
-        <w:rPr>
-          <w:sz w:val="28"/>
-          <w:lang w:val="uk-UA"/>
-        </w:rPr>
-        <w:t xml:space="preserve">-ом), </w:t>
-      </w:r>
-      <w:r>
-        <w:rPr>
-          <w:b/>
-          <w:sz w:val="28"/>
-          <w:lang w:val="en-US"/>
-        </w:rPr>
-        <w:t>Pacman</w:t>
-      </w:r>
-      <w:r>
-        <w:rPr>
-          <w:sz w:val="28"/>
-          <w:lang w:val="uk-UA"/>
-        </w:rPr>
         <w:t xml:space="preserve"> (головний персонаж гри, яким керує гравець).</w:t>
       </w:r>
+      <w:bookmarkStart w:id="0" w:name="_GoBack"/>
+      <w:bookmarkEnd w:id="0"/>
     </w:p>
     <w:p>
       <w:pPr>
@@ -1062,7 +1095,7 @@
       </w:r>
       <w:r>
         <w:rPr>
-          <w:b/>
+          <w:i/>
           <w:sz w:val="28"/>
           <w:lang w:val="en-US"/>
         </w:rPr>
@@ -1077,7 +1110,7 @@
       </w:r>
       <w:r>
         <w:rPr>
-          <w:b/>
+          <w:i/>
           <w:sz w:val="28"/>
           <w:lang w:val="en-US"/>
         </w:rPr>
@@ -1092,7 +1125,7 @@
       </w:r>
       <w:r>
         <w:rPr>
-          <w:b/>
+          <w:i/>
           <w:sz w:val="28"/>
           <w:lang w:val="en-US"/>
         </w:rPr>
@@ -1107,7 +1140,7 @@
       </w:r>
       <w:r>
         <w:rPr>
-          <w:b/>
+          <w:i/>
           <w:sz w:val="28"/>
           <w:lang w:val="en-US"/>
         </w:rPr>
@@ -1122,7 +1155,7 @@
       </w:r>
       <w:r>
         <w:rPr>
-          <w:b/>
+          <w:i/>
           <w:sz w:val="28"/>
           <w:lang w:val="en-US"/>
         </w:rPr>
@@ -1181,7 +1214,6 @@
         <w:t>Діаграма ієрархії об’єктів</w:t>
       </w:r>
     </w:p>
-    <w:bookmarkStart w:id="0" w:name="_GoBack"/>
     <w:p>
       <w:pPr>
         <w:spacing w:line="360" w:lineRule="auto"/>
@@ -1214,13 +1246,12 @@
             <v:path o:extrusionok="f" gradientshapeok="t" o:connecttype="rect"/>
             <o:lock v:ext="edit" aspectratio="t"/>
           </v:shapetype>
-          <v:shape id="_x0000_i1027" type="#_x0000_t75" style="width:492.75pt;height:448.5pt" o:ole="">
+          <v:shape id="_x0000_i1025" type="#_x0000_t75" style="width:492.75pt;height:448.5pt" o:ole="">
             <v:imagedata r:id="rId10" o:title=""/>
           </v:shape>
-          <o:OLEObject Type="Embed" ProgID="Visio.Drawing.15" ShapeID="_x0000_i1027" DrawAspect="Content" ObjectID="_1600127561" r:id="rId11"/>
+          <o:OLEObject Type="Embed" ProgID="Visio.Drawing.15" ShapeID="_x0000_i1025" DrawAspect="Content" ObjectID="_1600245134" r:id="rId11"/>
         </w:object>
       </w:r>
-      <w:bookmarkEnd w:id="0"/>
     </w:p>
     <w:p>
       <w:pPr>
@@ -8453,7 +8484,7 @@
 </file>
 
 <file path=customXml/itemProps1.xml><?xml version="1.0" encoding="utf-8"?>
-<ds:datastoreItem xmlns:ds="http://schemas.openxmlformats.org/officeDocument/2006/customXml" ds:itemID="{2C5E6D91-EA3D-47A0-BF60-B1C3D060E4F3}">
+<ds:datastoreItem xmlns:ds="http://schemas.openxmlformats.org/officeDocument/2006/customXml" ds:itemID="{FD986931-9343-492F-91D9-7FC81348CF2C}">
   <ds:schemaRefs>
     <ds:schemaRef ds:uri="http://schemas.openxmlformats.org/officeDocument/2006/bibliography"/>
   </ds:schemaRefs>
